--- a/doc/sprint-backlog.docx
+++ b/doc/sprint-backlog.docx
@@ -34,6 +34,7 @@
                   <w:bookmarkStart w:id="1" w:name="_Toc138794116"/>
                   <w:bookmarkStart w:id="2" w:name="_Toc138794242"/>
                   <w:bookmarkStart w:id="3" w:name="_Toc138794318"/>
+                  <w:bookmarkStart w:id="4" w:name="_Toc139389490"/>
                   <w:r>
                     <w:rPr>
                       <w:sz w:val="36"/>
@@ -45,6 +46,7 @@
                   <w:bookmarkEnd w:id="1"/>
                   <w:bookmarkEnd w:id="2"/>
                   <w:bookmarkEnd w:id="3"/>
+                  <w:bookmarkEnd w:id="4"/>
                 </w:p>
                 <w:p>
                   <w:pPr>
@@ -55,7 +57,7 @@
                       <w:szCs w:val="36"/>
                     </w:rPr>
                   </w:pPr>
-                  <w:bookmarkStart w:id="4" w:name="_Toc138502465"/>
+                  <w:bookmarkStart w:id="5" w:name="_Toc138502465"/>
                   <w:r>
                     <w:rPr>
                       <w:sz w:val="36"/>
@@ -63,10 +65,11 @@
                     </w:rPr>
                     <w:t xml:space="preserve">    </w:t>
                   </w:r>
-                  <w:bookmarkStart w:id="5" w:name="_Toc138792955"/>
-                  <w:bookmarkStart w:id="6" w:name="_Toc138794117"/>
-                  <w:bookmarkStart w:id="7" w:name="_Toc138794243"/>
-                  <w:bookmarkStart w:id="8" w:name="_Toc138794319"/>
+                  <w:bookmarkStart w:id="6" w:name="_Toc138792955"/>
+                  <w:bookmarkStart w:id="7" w:name="_Toc138794117"/>
+                  <w:bookmarkStart w:id="8" w:name="_Toc138794243"/>
+                  <w:bookmarkStart w:id="9" w:name="_Toc138794319"/>
+                  <w:bookmarkStart w:id="10" w:name="_Toc139389491"/>
                   <w:r>
                     <w:rPr>
                       <w:sz w:val="36"/>
@@ -74,11 +77,12 @@
                     </w:rPr>
                     <w:t>ENGENHARIA DE SOFTWARES</w:t>
                   </w:r>
-                  <w:bookmarkEnd w:id="4"/>
                   <w:bookmarkEnd w:id="5"/>
                   <w:bookmarkEnd w:id="6"/>
                   <w:bookmarkEnd w:id="7"/>
                   <w:bookmarkEnd w:id="8"/>
+                  <w:bookmarkEnd w:id="9"/>
+                  <w:bookmarkEnd w:id="10"/>
                 </w:p>
                 <w:p>
                   <w:pPr>
@@ -178,22 +182,24 @@
                       <w:rFonts w:ascii="Arial" w:hAnsi="Arial" w:cs="Arial"/>
                     </w:rPr>
                   </w:pPr>
-                  <w:bookmarkStart w:id="9" w:name="_Toc138502466"/>
-                  <w:bookmarkStart w:id="10" w:name="_Toc138792956"/>
-                  <w:bookmarkStart w:id="11" w:name="_Toc138794118"/>
-                  <w:bookmarkStart w:id="12" w:name="_Toc138794244"/>
-                  <w:bookmarkStart w:id="13" w:name="_Toc138794320"/>
+                  <w:bookmarkStart w:id="11" w:name="_Toc138502466"/>
+                  <w:bookmarkStart w:id="12" w:name="_Toc138792956"/>
+                  <w:bookmarkStart w:id="13" w:name="_Toc138794118"/>
+                  <w:bookmarkStart w:id="14" w:name="_Toc138794244"/>
+                  <w:bookmarkStart w:id="15" w:name="_Toc138794320"/>
+                  <w:bookmarkStart w:id="16" w:name="_Toc139389492"/>
                   <w:r>
                     <w:rPr>
                       <w:rFonts w:ascii="Arial" w:hAnsi="Arial" w:cs="Arial"/>
                     </w:rPr>
                     <w:t>MVP – Sprint II</w:t>
                   </w:r>
-                  <w:bookmarkEnd w:id="9"/>
-                  <w:bookmarkEnd w:id="10"/>
                   <w:bookmarkEnd w:id="11"/>
                   <w:bookmarkEnd w:id="12"/>
                   <w:bookmarkEnd w:id="13"/>
+                  <w:bookmarkEnd w:id="14"/>
+                  <w:bookmarkEnd w:id="15"/>
+                  <w:bookmarkEnd w:id="16"/>
                 </w:p>
                 <w:p>
                   <w:pPr>
@@ -204,22 +210,24 @@
                       <w:rFonts w:ascii="Arial" w:hAnsi="Arial" w:cs="Arial"/>
                     </w:rPr>
                   </w:pPr>
-                  <w:bookmarkStart w:id="14" w:name="_Toc138502467"/>
-                  <w:bookmarkStart w:id="15" w:name="_Toc138792957"/>
-                  <w:bookmarkStart w:id="16" w:name="_Toc138794119"/>
-                  <w:bookmarkStart w:id="17" w:name="_Toc138794245"/>
-                  <w:bookmarkStart w:id="18" w:name="_Toc138794321"/>
+                  <w:bookmarkStart w:id="17" w:name="_Toc138502467"/>
+                  <w:bookmarkStart w:id="18" w:name="_Toc138792957"/>
+                  <w:bookmarkStart w:id="19" w:name="_Toc138794119"/>
+                  <w:bookmarkStart w:id="20" w:name="_Toc138794245"/>
+                  <w:bookmarkStart w:id="21" w:name="_Toc138794321"/>
+                  <w:bookmarkStart w:id="22" w:name="_Toc139389493"/>
                   <w:r>
                     <w:rPr>
                       <w:rFonts w:ascii="Arial" w:hAnsi="Arial" w:cs="Arial"/>
                     </w:rPr>
                     <w:t>Engenharia de Requisitos e Gestão Ágil de Produtos</w:t>
                   </w:r>
-                  <w:bookmarkEnd w:id="14"/>
-                  <w:bookmarkEnd w:id="15"/>
-                  <w:bookmarkEnd w:id="16"/>
                   <w:bookmarkEnd w:id="17"/>
                   <w:bookmarkEnd w:id="18"/>
+                  <w:bookmarkEnd w:id="19"/>
+                  <w:bookmarkEnd w:id="20"/>
+                  <w:bookmarkEnd w:id="21"/>
+                  <w:bookmarkEnd w:id="22"/>
                 </w:p>
                 <w:p>
                   <w:pPr>
@@ -381,7 +389,7 @@
             </w:rPr>
             <w:fldChar w:fldCharType="separate"/>
           </w:r>
-          <w:hyperlink w:anchor="_Toc138794322" w:history="1">
+          <w:hyperlink w:anchor="_Toc139389494" w:history="1">
             <w:r>
               <w:rPr>
                 <w:rStyle w:val="Hyperlink"/>
@@ -409,7 +417,7 @@
                 <w:noProof/>
                 <w:webHidden/>
               </w:rPr>
-              <w:instrText xml:space="preserve"> PAGEREF _Toc138794322 \h </w:instrText>
+              <w:instrText xml:space="preserve"> PAGEREF _Toc139389494 \h </w:instrText>
             </w:r>
             <w:r>
               <w:rPr>
@@ -451,7 +459,7 @@
               <w:lang w:val="pt-BR" w:eastAsia="pt-BR" w:bidi="ar-SA"/>
             </w:rPr>
           </w:pPr>
-          <w:hyperlink w:anchor="_Toc138794323" w:history="1">
+          <w:hyperlink w:anchor="_Toc139389495" w:history="1">
             <w:r>
               <w:rPr>
                 <w:rStyle w:val="Hyperlink"/>
@@ -479,7 +487,7 @@
                 <w:noProof/>
                 <w:webHidden/>
               </w:rPr>
-              <w:instrText xml:space="preserve"> PAGEREF _Toc138794323 \h </w:instrText>
+              <w:instrText xml:space="preserve"> PAGEREF _Toc139389495 \h </w:instrText>
             </w:r>
             <w:r>
               <w:rPr>
@@ -521,7 +529,7 @@
               <w:lang w:val="pt-BR" w:eastAsia="pt-BR" w:bidi="ar-SA"/>
             </w:rPr>
           </w:pPr>
-          <w:hyperlink w:anchor="_Toc138794324" w:history="1">
+          <w:hyperlink w:anchor="_Toc139389496" w:history="1">
             <w:r>
               <w:rPr>
                 <w:rStyle w:val="Hyperlink"/>
@@ -549,7 +557,7 @@
                 <w:noProof/>
                 <w:webHidden/>
               </w:rPr>
-              <w:instrText xml:space="preserve"> PAGEREF _Toc138794324 \h </w:instrText>
+              <w:instrText xml:space="preserve"> PAGEREF _Toc139389496 \h </w:instrText>
             </w:r>
             <w:r>
               <w:rPr>
@@ -569,7 +577,7 @@
                 <w:noProof/>
                 <w:webHidden/>
               </w:rPr>
-              <w:t>4</w:t>
+              <w:t>3</w:t>
             </w:r>
             <w:r>
               <w:rPr>
@@ -591,7 +599,7 @@
               <w:lang w:eastAsia="pt-BR"/>
             </w:rPr>
           </w:pPr>
-          <w:hyperlink w:anchor="_Toc138794325" w:history="1">
+          <w:hyperlink w:anchor="_Toc139389497" w:history="1">
             <w:r>
               <w:rPr>
                 <w:rStyle w:val="Hyperlink"/>
@@ -619,7 +627,7 @@
                 <w:noProof/>
                 <w:webHidden/>
               </w:rPr>
-              <w:instrText xml:space="preserve"> PAGEREF _Toc138794325 \h </w:instrText>
+              <w:instrText xml:space="preserve"> PAGEREF _Toc139389497 \h </w:instrText>
             </w:r>
             <w:r>
               <w:rPr>
@@ -661,7 +669,7 @@
               <w:lang w:eastAsia="pt-BR"/>
             </w:rPr>
           </w:pPr>
-          <w:hyperlink w:anchor="_Toc138794326" w:history="1">
+          <w:hyperlink w:anchor="_Toc139389498" w:history="1">
             <w:r>
               <w:rPr>
                 <w:rStyle w:val="Hyperlink"/>
@@ -689,7 +697,7 @@
                 <w:noProof/>
                 <w:webHidden/>
               </w:rPr>
-              <w:instrText xml:space="preserve"> PAGEREF _Toc138794326 \h </w:instrText>
+              <w:instrText xml:space="preserve"> PAGEREF _Toc139389498 \h </w:instrText>
             </w:r>
             <w:r>
               <w:rPr>
@@ -731,7 +739,7 @@
               <w:lang w:eastAsia="pt-BR"/>
             </w:rPr>
           </w:pPr>
-          <w:hyperlink w:anchor="_Toc138794327" w:history="1">
+          <w:hyperlink w:anchor="_Toc139389499" w:history="1">
             <w:r>
               <w:rPr>
                 <w:rStyle w:val="Hyperlink"/>
@@ -759,7 +767,7 @@
                 <w:noProof/>
                 <w:webHidden/>
               </w:rPr>
-              <w:instrText xml:space="preserve"> PAGEREF _Toc138794327 \h </w:instrText>
+              <w:instrText xml:space="preserve"> PAGEREF _Toc139389499 \h </w:instrText>
             </w:r>
             <w:r>
               <w:rPr>
@@ -792,23 +800,23 @@
         </w:p>
         <w:p>
           <w:pPr>
-            <w:pStyle w:val="Sumrio1"/>
+            <w:pStyle w:val="Sumrio2"/>
             <w:tabs>
               <w:tab w:val="right" w:leader="dot" w:pos="8494"/>
             </w:tabs>
             <w:rPr>
               <w:noProof/>
-              <w:lang w:val="pt-BR" w:eastAsia="pt-BR" w:bidi="ar-SA"/>
+              <w:lang w:eastAsia="pt-BR"/>
             </w:rPr>
           </w:pPr>
-          <w:hyperlink w:anchor="_Toc138794328" w:history="1">
+          <w:hyperlink w:anchor="_Toc139389500" w:history="1">
             <w:r>
               <w:rPr>
                 <w:rStyle w:val="Hyperlink"/>
                 <w:noProof/>
-                <w:lang w:val="pt-BR"/>
-              </w:rPr>
-              <w:t>Fechamento do Sprint I</w:t>
+                <w:lang w:bidi="en-US"/>
+              </w:rPr>
+              <w:t>Detalhes das Histórias</w:t>
             </w:r>
             <w:r>
               <w:rPr>
@@ -829,7 +837,7 @@
                 <w:noProof/>
                 <w:webHidden/>
               </w:rPr>
-              <w:instrText xml:space="preserve"> PAGEREF _Toc138794328 \h </w:instrText>
+              <w:instrText xml:space="preserve"> PAGEREF _Toc139389500 \h </w:instrText>
             </w:r>
             <w:r>
               <w:rPr>
@@ -849,7 +857,7 @@
                 <w:noProof/>
                 <w:webHidden/>
               </w:rPr>
-              <w:t>5</w:t>
+              <w:t>4</w:t>
             </w:r>
             <w:r>
               <w:rPr>
@@ -862,23 +870,23 @@
         </w:p>
         <w:p>
           <w:pPr>
-            <w:pStyle w:val="Sumrio1"/>
+            <w:pStyle w:val="Sumrio2"/>
             <w:tabs>
               <w:tab w:val="right" w:leader="dot" w:pos="8494"/>
             </w:tabs>
             <w:rPr>
               <w:noProof/>
-              <w:lang w:val="pt-BR" w:eastAsia="pt-BR" w:bidi="ar-SA"/>
+              <w:lang w:eastAsia="pt-BR"/>
             </w:rPr>
           </w:pPr>
-          <w:hyperlink w:anchor="_Toc138794329" w:history="1">
+          <w:hyperlink w:anchor="_Toc139389501" w:history="1">
             <w:r>
               <w:rPr>
                 <w:rStyle w:val="Hyperlink"/>
                 <w:noProof/>
-                <w:lang w:val="pt-BR"/>
-              </w:rPr>
-              <w:t>Board sprint II – MVP</w:t>
+                <w:lang w:bidi="en-US"/>
+              </w:rPr>
+              <w:t>Fechamento da sprint I</w:t>
             </w:r>
             <w:r>
               <w:rPr>
@@ -899,7 +907,7 @@
                 <w:noProof/>
                 <w:webHidden/>
               </w:rPr>
-              <w:instrText xml:space="preserve"> PAGEREF _Toc138794329 \h </w:instrText>
+              <w:instrText xml:space="preserve"> PAGEREF _Toc139389501 \h </w:instrText>
             </w:r>
             <w:r>
               <w:rPr>
@@ -919,7 +927,77 @@
                 <w:noProof/>
                 <w:webHidden/>
               </w:rPr>
-              <w:t>5</w:t>
+              <w:t>6</w:t>
+            </w:r>
+            <w:r>
+              <w:rPr>
+                <w:noProof/>
+                <w:webHidden/>
+              </w:rPr>
+              <w:fldChar w:fldCharType="end"/>
+            </w:r>
+          </w:hyperlink>
+        </w:p>
+        <w:p>
+          <w:pPr>
+            <w:pStyle w:val="Sumrio2"/>
+            <w:tabs>
+              <w:tab w:val="right" w:leader="dot" w:pos="8494"/>
+            </w:tabs>
+            <w:rPr>
+              <w:noProof/>
+              <w:lang w:eastAsia="pt-BR"/>
+            </w:rPr>
+          </w:pPr>
+          <w:hyperlink w:anchor="_Toc139389502" w:history="1">
+            <w:r>
+              <w:rPr>
+                <w:rStyle w:val="Hyperlink"/>
+                <w:noProof/>
+                <w:lang w:bidi="en-US"/>
+              </w:rPr>
+              <w:t>Execução da SPRINT II</w:t>
+            </w:r>
+            <w:r>
+              <w:rPr>
+                <w:noProof/>
+                <w:webHidden/>
+              </w:rPr>
+              <w:tab/>
+            </w:r>
+            <w:r>
+              <w:rPr>
+                <w:noProof/>
+                <w:webHidden/>
+              </w:rPr>
+              <w:fldChar w:fldCharType="begin"/>
+            </w:r>
+            <w:r>
+              <w:rPr>
+                <w:noProof/>
+                <w:webHidden/>
+              </w:rPr>
+              <w:instrText xml:space="preserve"> PAGEREF _Toc139389502 \h </w:instrText>
+            </w:r>
+            <w:r>
+              <w:rPr>
+                <w:noProof/>
+                <w:webHidden/>
+              </w:rPr>
+            </w:r>
+            <w:r>
+              <w:rPr>
+                <w:noProof/>
+                <w:webHidden/>
+              </w:rPr>
+              <w:fldChar w:fldCharType="separate"/>
+            </w:r>
+            <w:r>
+              <w:rPr>
+                <w:noProof/>
+                <w:webHidden/>
+              </w:rPr>
+              <w:t>6</w:t>
             </w:r>
             <w:r>
               <w:rPr>
@@ -945,7 +1023,7 @@
         </w:p>
       </w:sdtContent>
     </w:sdt>
-    <w:bookmarkStart w:id="19" w:name="_Toc138502464" w:displacedByCustomXml="prev"/>
+    <w:bookmarkStart w:id="23" w:name="_Toc138502464" w:displacedByCustomXml="prev"/>
     <w:p>
       <w:pPr>
         <w:rPr>
@@ -974,7 +1052,7 @@
           <w:lang w:val="pt-BR"/>
         </w:rPr>
       </w:pPr>
-      <w:bookmarkStart w:id="20" w:name="_Toc138794322"/>
+      <w:bookmarkStart w:id="24" w:name="_Toc139389494"/>
       <w:r>
         <w:rPr>
           <w:lang w:val="pt-BR"/>
@@ -982,7 +1060,7 @@
         <w:lastRenderedPageBreak/>
         <w:t>Tabela de story point</w:t>
       </w:r>
-      <w:bookmarkEnd w:id="20"/>
+      <w:bookmarkEnd w:id="24"/>
     </w:p>
     <w:p>
       <w:pPr>
@@ -1042,7 +1120,7 @@
           </wp:inline>
         </w:drawing>
       </w:r>
-      <w:bookmarkEnd w:id="19"/>
+      <w:bookmarkEnd w:id="23"/>
     </w:p>
     <w:p>
       <w:pPr>
@@ -1051,14 +1129,14 @@
           <w:lang w:val="pt-BR"/>
         </w:rPr>
       </w:pPr>
-      <w:bookmarkStart w:id="21" w:name="_Toc138794323"/>
+      <w:bookmarkStart w:id="25" w:name="_Toc139389495"/>
       <w:r>
         <w:rPr>
           <w:lang w:val="pt-BR"/>
         </w:rPr>
         <w:t>TimeLine</w:t>
       </w:r>
-      <w:bookmarkEnd w:id="21"/>
+      <w:bookmarkEnd w:id="25"/>
       <w:r>
         <w:rPr>
           <w:lang w:val="pt-BR"/>
@@ -1079,9 +1157,9 @@
         </w:rPr>
         <w:drawing>
           <wp:inline distT="0" distB="0" distL="0" distR="0">
-            <wp:extent cx="5400040" cy="3104260"/>
+            <wp:extent cx="5400040" cy="2045190"/>
             <wp:effectExtent l="19050" t="0" r="0" b="0"/>
-            <wp:docPr id="10" name="Imagem 10"/>
+            <wp:docPr id="19" name="Imagem 19"/>
             <wp:cNvGraphicFramePr>
               <a:graphicFrameLocks xmlns:a="http://schemas.openxmlformats.org/drawingml/2006/main" noChangeAspect="1"/>
             </wp:cNvGraphicFramePr>
@@ -1089,7 +1167,7 @@
               <a:graphicData uri="http://schemas.openxmlformats.org/drawingml/2006/picture">
                 <pic:pic xmlns:pic="http://schemas.openxmlformats.org/drawingml/2006/picture">
                   <pic:nvPicPr>
-                    <pic:cNvPr id="0" name="Picture 10"/>
+                    <pic:cNvPr id="0" name="Picture 19"/>
                     <pic:cNvPicPr>
                       <a:picLocks noChangeAspect="1" noChangeArrowheads="1"/>
                     </pic:cNvPicPr>
@@ -1104,7 +1182,7 @@
                   <pic:spPr bwMode="auto">
                     <a:xfrm>
                       <a:off x="0" y="0"/>
-                      <a:ext cx="5400040" cy="3104260"/>
+                      <a:ext cx="5400040" cy="2045190"/>
                     </a:xfrm>
                     <a:prstGeom prst="rect">
                       <a:avLst/>
@@ -1131,62 +1209,14 @@
           <w:lang w:val="pt-BR"/>
         </w:rPr>
       </w:pPr>
-    </w:p>
-    <w:p>
-      <w:pPr>
-        <w:pStyle w:val="Ttulo1"/>
-        <w:rPr>
-          <w:lang w:val="pt-BR"/>
-        </w:rPr>
-      </w:pPr>
-    </w:p>
-    <w:p>
-      <w:pPr>
-        <w:pStyle w:val="Ttulo1"/>
-        <w:rPr>
-          <w:lang w:val="pt-BR"/>
-        </w:rPr>
-      </w:pPr>
-    </w:p>
-    <w:p>
-      <w:pPr>
-        <w:pStyle w:val="Ttulo1"/>
-        <w:rPr>
-          <w:lang w:val="pt-BR"/>
-        </w:rPr>
-      </w:pPr>
-    </w:p>
-    <w:p>
-      <w:pPr>
-        <w:pStyle w:val="Ttulo1"/>
-        <w:rPr>
-          <w:lang w:val="pt-BR"/>
-        </w:rPr>
-      </w:pPr>
-    </w:p>
-    <w:p>
-      <w:pPr>
-        <w:rPr>
-          <w:lang w:val="pt-BR"/>
-        </w:rPr>
-      </w:pPr>
-    </w:p>
-    <w:p>
-      <w:pPr>
-        <w:pStyle w:val="Ttulo1"/>
-        <w:rPr>
-          <w:lang w:val="pt-BR"/>
-        </w:rPr>
-      </w:pPr>
-      <w:bookmarkStart w:id="22" w:name="_Toc138794324"/>
+      <w:bookmarkStart w:id="26" w:name="_Toc139389496"/>
       <w:r>
         <w:rPr>
           <w:lang w:val="pt-BR"/>
         </w:rPr>
-        <w:lastRenderedPageBreak/>
         <w:t>BackLog das sprints</w:t>
       </w:r>
-      <w:bookmarkEnd w:id="22"/>
+      <w:bookmarkEnd w:id="26"/>
     </w:p>
     <w:p>
       <w:pPr>
@@ -1204,9 +1234,9 @@
         </w:rPr>
         <w:drawing>
           <wp:inline distT="0" distB="0" distL="0" distR="0">
-            <wp:extent cx="5400040" cy="2308282"/>
+            <wp:extent cx="5400040" cy="2065631"/>
             <wp:effectExtent l="19050" t="0" r="0" b="0"/>
-            <wp:docPr id="6" name="Imagem 13"/>
+            <wp:docPr id="2" name="Imagem 1"/>
             <wp:cNvGraphicFramePr>
               <a:graphicFrameLocks xmlns:a="http://schemas.openxmlformats.org/drawingml/2006/main" noChangeAspect="1"/>
             </wp:cNvGraphicFramePr>
@@ -1214,7 +1244,7 @@
               <a:graphicData uri="http://schemas.openxmlformats.org/drawingml/2006/picture">
                 <pic:pic xmlns:pic="http://schemas.openxmlformats.org/drawingml/2006/picture">
                   <pic:nvPicPr>
-                    <pic:cNvPr id="0" name="Picture 13"/>
+                    <pic:cNvPr id="0" name="Picture 1"/>
                     <pic:cNvPicPr>
                       <a:picLocks noChangeAspect="1" noChangeArrowheads="1"/>
                     </pic:cNvPicPr>
@@ -1229,7 +1259,7 @@
                   <pic:spPr bwMode="auto">
                     <a:xfrm>
                       <a:off x="0" y="0"/>
-                      <a:ext cx="5400040" cy="2308282"/>
+                      <a:ext cx="5400040" cy="2065631"/>
                     </a:xfrm>
                     <a:prstGeom prst="rect">
                       <a:avLst/>
@@ -1256,11 +1286,12 @@
           <w:lang w:val="pt-BR"/>
         </w:rPr>
       </w:pPr>
-      <w:bookmarkStart w:id="23" w:name="_Toc138794325"/>
+      <w:bookmarkStart w:id="27" w:name="_Toc139389497"/>
       <w:r>
         <w:rPr>
           <w:lang w:val="pt-BR"/>
         </w:rPr>
+        <w:lastRenderedPageBreak/>
         <w:t>SPRINT</w:t>
       </w:r>
       <w:r>
@@ -1269,7 +1300,7 @@
         </w:rPr>
         <w:t xml:space="preserve"> I</w:t>
       </w:r>
-      <w:bookmarkEnd w:id="23"/>
+      <w:bookmarkEnd w:id="27"/>
     </w:p>
     <w:p>
       <w:pPr>
@@ -1279,16 +1310,14 @@
       </w:pPr>
       <w:r>
         <w:rPr>
-          <w:b/>
-          <w:bCs/>
           <w:noProof/>
           <w:lang w:val="pt-BR" w:eastAsia="pt-BR" w:bidi="ar-SA"/>
         </w:rPr>
         <w:drawing>
           <wp:inline distT="0" distB="0" distL="0" distR="0">
-            <wp:extent cx="5400040" cy="759236"/>
+            <wp:extent cx="5400040" cy="1034351"/>
             <wp:effectExtent l="19050" t="0" r="0" b="0"/>
-            <wp:docPr id="12" name="Imagem 16"/>
+            <wp:docPr id="3" name="Imagem 7"/>
             <wp:cNvGraphicFramePr>
               <a:graphicFrameLocks xmlns:a="http://schemas.openxmlformats.org/drawingml/2006/main" noChangeAspect="1"/>
             </wp:cNvGraphicFramePr>
@@ -1296,7 +1325,7 @@
               <a:graphicData uri="http://schemas.openxmlformats.org/drawingml/2006/picture">
                 <pic:pic xmlns:pic="http://schemas.openxmlformats.org/drawingml/2006/picture">
                   <pic:nvPicPr>
-                    <pic:cNvPr id="0" name="Picture 16"/>
+                    <pic:cNvPr id="0" name="Picture 7"/>
                     <pic:cNvPicPr>
                       <a:picLocks noChangeAspect="1" noChangeArrowheads="1"/>
                     </pic:cNvPicPr>
@@ -1311,7 +1340,7 @@
                   <pic:spPr bwMode="auto">
                     <a:xfrm>
                       <a:off x="0" y="0"/>
-                      <a:ext cx="5400040" cy="759236"/>
+                      <a:ext cx="5400040" cy="1034351"/>
                     </a:xfrm>
                     <a:prstGeom prst="rect">
                       <a:avLst/>
@@ -1344,14 +1373,14 @@
           <w:lang w:val="pt-BR"/>
         </w:rPr>
       </w:pPr>
-      <w:bookmarkStart w:id="24" w:name="_Toc138794326"/>
+      <w:bookmarkStart w:id="28" w:name="_Toc139389498"/>
       <w:r>
         <w:rPr>
           <w:lang w:val="pt-BR"/>
         </w:rPr>
         <w:t>SPRINT II</w:t>
       </w:r>
-      <w:bookmarkEnd w:id="24"/>
+      <w:bookmarkEnd w:id="28"/>
     </w:p>
     <w:p>
       <w:pPr>
@@ -1366,9 +1395,9 @@
         </w:rPr>
         <w:drawing>
           <wp:inline distT="0" distB="0" distL="0" distR="0">
-            <wp:extent cx="5400040" cy="811292"/>
+            <wp:extent cx="5400040" cy="1042961"/>
             <wp:effectExtent l="19050" t="0" r="0" b="0"/>
-            <wp:docPr id="22" name="Imagem 22"/>
+            <wp:docPr id="8" name="Imagem 10"/>
             <wp:cNvGraphicFramePr>
               <a:graphicFrameLocks xmlns:a="http://schemas.openxmlformats.org/drawingml/2006/main" noChangeAspect="1"/>
             </wp:cNvGraphicFramePr>
@@ -1376,7 +1405,7 @@
               <a:graphicData uri="http://schemas.openxmlformats.org/drawingml/2006/picture">
                 <pic:pic xmlns:pic="http://schemas.openxmlformats.org/drawingml/2006/picture">
                   <pic:nvPicPr>
-                    <pic:cNvPr id="0" name="Picture 22"/>
+                    <pic:cNvPr id="0" name="Picture 10"/>
                     <pic:cNvPicPr>
                       <a:picLocks noChangeAspect="1" noChangeArrowheads="1"/>
                     </pic:cNvPicPr>
@@ -1391,7 +1420,7 @@
                   <pic:spPr bwMode="auto">
                     <a:xfrm>
                       <a:off x="0" y="0"/>
-                      <a:ext cx="5400040" cy="811292"/>
+                      <a:ext cx="5400040" cy="1042961"/>
                     </a:xfrm>
                     <a:prstGeom prst="rect">
                       <a:avLst/>
@@ -1426,14 +1455,14 @@
           <w:lang w:val="pt-BR"/>
         </w:rPr>
       </w:pPr>
-      <w:bookmarkStart w:id="25" w:name="_Toc138794327"/>
+      <w:bookmarkStart w:id="29" w:name="_Toc139389499"/>
       <w:r>
         <w:rPr>
           <w:lang w:val="pt-BR"/>
         </w:rPr>
         <w:t>SPRINT III</w:t>
       </w:r>
-      <w:bookmarkEnd w:id="25"/>
+      <w:bookmarkEnd w:id="29"/>
     </w:p>
     <w:p>
       <w:pPr>
@@ -1448,9 +1477,9 @@
         </w:rPr>
         <w:drawing>
           <wp:inline distT="0" distB="0" distL="0" distR="0">
-            <wp:extent cx="5400040" cy="385008"/>
+            <wp:extent cx="5400040" cy="715668"/>
             <wp:effectExtent l="19050" t="0" r="0" b="0"/>
-            <wp:docPr id="25" name="Imagem 25"/>
+            <wp:docPr id="13" name="Imagem 13"/>
             <wp:cNvGraphicFramePr>
               <a:graphicFrameLocks xmlns:a="http://schemas.openxmlformats.org/drawingml/2006/main" noChangeAspect="1"/>
             </wp:cNvGraphicFramePr>
@@ -1458,13 +1487,13 @@
               <a:graphicData uri="http://schemas.openxmlformats.org/drawingml/2006/picture">
                 <pic:pic xmlns:pic="http://schemas.openxmlformats.org/drawingml/2006/picture">
                   <pic:nvPicPr>
-                    <pic:cNvPr id="0" name="Picture 25"/>
+                    <pic:cNvPr id="0" name="Picture 13"/>
                     <pic:cNvPicPr>
                       <a:picLocks noChangeAspect="1" noChangeArrowheads="1"/>
                     </pic:cNvPicPr>
                   </pic:nvPicPr>
                   <pic:blipFill>
-                    <a:blip r:embed="rId14"/>
+                    <a:blip r:embed="rId14" cstate="print"/>
                     <a:srcRect/>
                     <a:stretch>
                       <a:fillRect/>
@@ -1473,7 +1502,7 @@
                   <pic:spPr bwMode="auto">
                     <a:xfrm>
                       <a:off x="0" y="0"/>
-                      <a:ext cx="5400040" cy="385008"/>
+                      <a:ext cx="5400040" cy="715668"/>
                     </a:xfrm>
                     <a:prstGeom prst="rect">
                       <a:avLst/>
@@ -1495,10 +1524,19 @@
     </w:p>
     <w:p>
       <w:pPr>
-        <w:rPr>
-          <w:lang w:val="pt-BR"/>
-        </w:rPr>
-      </w:pPr>
+        <w:pStyle w:val="Ttulo2"/>
+        <w:rPr>
+          <w:lang w:val="pt-BR"/>
+        </w:rPr>
+      </w:pPr>
+      <w:bookmarkStart w:id="30" w:name="_Toc139389500"/>
+      <w:r>
+        <w:rPr>
+          <w:lang w:val="pt-BR"/>
+        </w:rPr>
+        <w:t>Detalhes das Histórias</w:t>
+      </w:r>
+      <w:bookmarkEnd w:id="30"/>
     </w:p>
     <w:p>
       <w:pPr>
@@ -1509,57 +1547,7 @@
     </w:p>
     <w:p>
       <w:pPr>
-        <w:rPr>
-          <w:lang w:val="pt-BR"/>
-        </w:rPr>
-      </w:pPr>
-    </w:p>
-    <w:p>
-      <w:pPr>
-        <w:rPr>
-          <w:lang w:val="pt-BR"/>
-        </w:rPr>
-      </w:pPr>
-    </w:p>
-    <w:p>
-      <w:pPr>
-        <w:rPr>
-          <w:lang w:val="pt-BR"/>
-        </w:rPr>
-      </w:pPr>
-    </w:p>
-    <w:p>
-      <w:pPr>
-        <w:rPr>
-          <w:lang w:val="pt-BR"/>
-        </w:rPr>
-      </w:pPr>
-    </w:p>
-    <w:p>
-      <w:pPr>
-        <w:pStyle w:val="Ttulo1"/>
-        <w:rPr>
-          <w:lang w:val="pt-BR"/>
-        </w:rPr>
-      </w:pPr>
-      <w:bookmarkStart w:id="26" w:name="_Toc138794328"/>
-      <w:r>
-        <w:rPr>
-          <w:lang w:val="pt-BR"/>
-        </w:rPr>
-        <w:lastRenderedPageBreak/>
-        <w:t>Fechamento do Sprint I</w:t>
-      </w:r>
-      <w:bookmarkEnd w:id="26"/>
-      <w:r>
-        <w:rPr>
-          <w:lang w:val="pt-BR"/>
-        </w:rPr>
-        <w:t xml:space="preserve"> </w:t>
-      </w:r>
-    </w:p>
-    <w:p>
-      <w:pPr>
+        <w:jc w:val="center"/>
         <w:rPr>
           <w:lang w:val="pt-BR"/>
         </w:rPr>
@@ -1571,9 +1559,9 @@
         </w:rPr>
         <w:drawing>
           <wp:inline distT="0" distB="0" distL="0" distR="0">
-            <wp:extent cx="5400040" cy="3100896"/>
+            <wp:extent cx="4667250" cy="3302739"/>
             <wp:effectExtent l="19050" t="0" r="0" b="0"/>
-            <wp:docPr id="28" name="Imagem 28"/>
+            <wp:docPr id="11" name="Imagem 22"/>
             <wp:cNvGraphicFramePr>
               <a:graphicFrameLocks xmlns:a="http://schemas.openxmlformats.org/drawingml/2006/main" noChangeAspect="1"/>
             </wp:cNvGraphicFramePr>
@@ -1581,13 +1569,13 @@
               <a:graphicData uri="http://schemas.openxmlformats.org/drawingml/2006/picture">
                 <pic:pic xmlns:pic="http://schemas.openxmlformats.org/drawingml/2006/picture">
                   <pic:nvPicPr>
-                    <pic:cNvPr id="0" name="Picture 28"/>
+                    <pic:cNvPr id="0" name="Picture 22"/>
                     <pic:cNvPicPr>
                       <a:picLocks noChangeAspect="1" noChangeArrowheads="1"/>
                     </pic:cNvPicPr>
                   </pic:nvPicPr>
                   <pic:blipFill>
-                    <a:blip r:embed="rId15" cstate="print"/>
+                    <a:blip r:embed="rId15"/>
                     <a:srcRect/>
                     <a:stretch>
                       <a:fillRect/>
@@ -1596,7 +1584,7 @@
                   <pic:spPr bwMode="auto">
                     <a:xfrm>
                       <a:off x="0" y="0"/>
-                      <a:ext cx="5400040" cy="3100896"/>
+                      <a:ext cx="4669446" cy="3304293"/>
                     </a:xfrm>
                     <a:prstGeom prst="rect">
                       <a:avLst/>
@@ -1618,22 +1606,6 @@
     </w:p>
     <w:p>
       <w:pPr>
-        <w:pStyle w:val="Ttulo1"/>
-        <w:rPr>
-          <w:lang w:val="pt-BR"/>
-        </w:rPr>
-      </w:pPr>
-      <w:bookmarkStart w:id="27" w:name="_Toc138794329"/>
-      <w:r>
-        <w:rPr>
-          <w:lang w:val="pt-BR"/>
-        </w:rPr>
-        <w:t>Board sprint II – MVP</w:t>
-      </w:r>
-      <w:bookmarkEnd w:id="27"/>
-    </w:p>
-    <w:p>
-      <w:pPr>
         <w:rPr>
           <w:lang w:val="pt-BR"/>
         </w:rPr>
@@ -1643,11 +1615,12 @@
           <w:noProof/>
           <w:lang w:val="pt-BR" w:eastAsia="pt-BR" w:bidi="ar-SA"/>
         </w:rPr>
+        <w:lastRenderedPageBreak/>
         <w:drawing>
           <wp:inline distT="0" distB="0" distL="0" distR="0">
-            <wp:extent cx="5400040" cy="4023313"/>
+            <wp:extent cx="5400040" cy="3848001"/>
             <wp:effectExtent l="19050" t="0" r="0" b="0"/>
-            <wp:docPr id="7" name="Imagem 7"/>
+            <wp:docPr id="14" name="Imagem 25"/>
             <wp:cNvGraphicFramePr>
               <a:graphicFrameLocks xmlns:a="http://schemas.openxmlformats.org/drawingml/2006/main" noChangeAspect="1"/>
             </wp:cNvGraphicFramePr>
@@ -1655,7 +1628,7 @@
               <a:graphicData uri="http://schemas.openxmlformats.org/drawingml/2006/picture">
                 <pic:pic xmlns:pic="http://schemas.openxmlformats.org/drawingml/2006/picture">
                   <pic:nvPicPr>
-                    <pic:cNvPr id="0" name="Picture 7"/>
+                    <pic:cNvPr id="0" name="Picture 25"/>
                     <pic:cNvPicPr>
                       <a:picLocks noChangeAspect="1" noChangeArrowheads="1"/>
                     </pic:cNvPicPr>
@@ -1670,7 +1643,590 @@
                   <pic:spPr bwMode="auto">
                     <a:xfrm>
                       <a:off x="0" y="0"/>
-                      <a:ext cx="5400040" cy="4023313"/>
+                      <a:ext cx="5400040" cy="3848001"/>
+                    </a:xfrm>
+                    <a:prstGeom prst="rect">
+                      <a:avLst/>
+                    </a:prstGeom>
+                    <a:noFill/>
+                    <a:ln w="9525">
+                      <a:noFill/>
+                      <a:miter lim="800000"/>
+                      <a:headEnd/>
+                      <a:tailEnd/>
+                    </a:ln>
+                  </pic:spPr>
+                </pic:pic>
+              </a:graphicData>
+            </a:graphic>
+          </wp:inline>
+        </w:drawing>
+      </w:r>
+    </w:p>
+    <w:p>
+      <w:pPr>
+        <w:rPr>
+          <w:lang w:val="pt-BR"/>
+        </w:rPr>
+      </w:pPr>
+      <w:r>
+        <w:rPr>
+          <w:noProof/>
+          <w:lang w:val="pt-BR" w:eastAsia="pt-BR" w:bidi="ar-SA"/>
+        </w:rPr>
+        <w:drawing>
+          <wp:inline distT="0" distB="0" distL="0" distR="0">
+            <wp:extent cx="5400040" cy="4133206"/>
+            <wp:effectExtent l="19050" t="0" r="0" b="0"/>
+            <wp:docPr id="15" name="Imagem 28"/>
+            <wp:cNvGraphicFramePr>
+              <a:graphicFrameLocks xmlns:a="http://schemas.openxmlformats.org/drawingml/2006/main" noChangeAspect="1"/>
+            </wp:cNvGraphicFramePr>
+            <a:graphic xmlns:a="http://schemas.openxmlformats.org/drawingml/2006/main">
+              <a:graphicData uri="http://schemas.openxmlformats.org/drawingml/2006/picture">
+                <pic:pic xmlns:pic="http://schemas.openxmlformats.org/drawingml/2006/picture">
+                  <pic:nvPicPr>
+                    <pic:cNvPr id="0" name="Picture 28"/>
+                    <pic:cNvPicPr>
+                      <a:picLocks noChangeAspect="1" noChangeArrowheads="1"/>
+                    </pic:cNvPicPr>
+                  </pic:nvPicPr>
+                  <pic:blipFill>
+                    <a:blip r:embed="rId17"/>
+                    <a:srcRect/>
+                    <a:stretch>
+                      <a:fillRect/>
+                    </a:stretch>
+                  </pic:blipFill>
+                  <pic:spPr bwMode="auto">
+                    <a:xfrm>
+                      <a:off x="0" y="0"/>
+                      <a:ext cx="5400040" cy="4133206"/>
+                    </a:xfrm>
+                    <a:prstGeom prst="rect">
+                      <a:avLst/>
+                    </a:prstGeom>
+                    <a:noFill/>
+                    <a:ln w="9525">
+                      <a:noFill/>
+                      <a:miter lim="800000"/>
+                      <a:headEnd/>
+                      <a:tailEnd/>
+                    </a:ln>
+                  </pic:spPr>
+                </pic:pic>
+              </a:graphicData>
+            </a:graphic>
+          </wp:inline>
+        </w:drawing>
+      </w:r>
+    </w:p>
+    <w:p>
+      <w:pPr>
+        <w:jc w:val="center"/>
+        <w:rPr>
+          <w:lang w:val="pt-BR"/>
+        </w:rPr>
+      </w:pPr>
+      <w:r>
+        <w:rPr>
+          <w:noProof/>
+          <w:lang w:val="pt-BR" w:eastAsia="pt-BR" w:bidi="ar-SA"/>
+        </w:rPr>
+        <w:lastRenderedPageBreak/>
+        <w:drawing>
+          <wp:inline distT="0" distB="0" distL="0" distR="0">
+            <wp:extent cx="4924151" cy="3829050"/>
+            <wp:effectExtent l="19050" t="0" r="0" b="0"/>
+            <wp:docPr id="31" name="Imagem 31"/>
+            <wp:cNvGraphicFramePr>
+              <a:graphicFrameLocks xmlns:a="http://schemas.openxmlformats.org/drawingml/2006/main" noChangeAspect="1"/>
+            </wp:cNvGraphicFramePr>
+            <a:graphic xmlns:a="http://schemas.openxmlformats.org/drawingml/2006/main">
+              <a:graphicData uri="http://schemas.openxmlformats.org/drawingml/2006/picture">
+                <pic:pic xmlns:pic="http://schemas.openxmlformats.org/drawingml/2006/picture">
+                  <pic:nvPicPr>
+                    <pic:cNvPr id="0" name="Picture 31"/>
+                    <pic:cNvPicPr>
+                      <a:picLocks noChangeAspect="1" noChangeArrowheads="1"/>
+                    </pic:cNvPicPr>
+                  </pic:nvPicPr>
+                  <pic:blipFill>
+                    <a:blip r:embed="rId18"/>
+                    <a:srcRect/>
+                    <a:stretch>
+                      <a:fillRect/>
+                    </a:stretch>
+                  </pic:blipFill>
+                  <pic:spPr bwMode="auto">
+                    <a:xfrm>
+                      <a:off x="0" y="0"/>
+                      <a:ext cx="4926468" cy="3830852"/>
+                    </a:xfrm>
+                    <a:prstGeom prst="rect">
+                      <a:avLst/>
+                    </a:prstGeom>
+                    <a:noFill/>
+                    <a:ln w="9525">
+                      <a:noFill/>
+                      <a:miter lim="800000"/>
+                      <a:headEnd/>
+                      <a:tailEnd/>
+                    </a:ln>
+                  </pic:spPr>
+                </pic:pic>
+              </a:graphicData>
+            </a:graphic>
+          </wp:inline>
+        </w:drawing>
+      </w:r>
+    </w:p>
+    <w:p>
+      <w:pPr>
+        <w:pStyle w:val="Ttulo2"/>
+        <w:rPr>
+          <w:lang w:val="pt-BR"/>
+        </w:rPr>
+      </w:pPr>
+      <w:bookmarkStart w:id="31" w:name="_Toc139389501"/>
+      <w:r>
+        <w:rPr>
+          <w:lang w:val="pt-BR"/>
+        </w:rPr>
+        <w:t>Fechamento da sprint I</w:t>
+      </w:r>
+      <w:bookmarkEnd w:id="31"/>
+    </w:p>
+    <w:p>
+      <w:pPr>
+        <w:jc w:val="center"/>
+        <w:rPr>
+          <w:lang w:val="pt-BR"/>
+        </w:rPr>
+      </w:pPr>
+      <w:r>
+        <w:rPr>
+          <w:noProof/>
+          <w:lang w:val="pt-BR" w:eastAsia="pt-BR" w:bidi="ar-SA"/>
+        </w:rPr>
+        <w:drawing>
+          <wp:inline distT="0" distB="0" distL="0" distR="0">
+            <wp:extent cx="4762500" cy="1913810"/>
+            <wp:effectExtent l="19050" t="0" r="0" b="0"/>
+            <wp:docPr id="34" name="Imagem 34"/>
+            <wp:cNvGraphicFramePr>
+              <a:graphicFrameLocks xmlns:a="http://schemas.openxmlformats.org/drawingml/2006/main" noChangeAspect="1"/>
+            </wp:cNvGraphicFramePr>
+            <a:graphic xmlns:a="http://schemas.openxmlformats.org/drawingml/2006/main">
+              <a:graphicData uri="http://schemas.openxmlformats.org/drawingml/2006/picture">
+                <pic:pic xmlns:pic="http://schemas.openxmlformats.org/drawingml/2006/picture">
+                  <pic:nvPicPr>
+                    <pic:cNvPr id="0" name="Picture 34"/>
+                    <pic:cNvPicPr>
+                      <a:picLocks noChangeAspect="1" noChangeArrowheads="1"/>
+                    </pic:cNvPicPr>
+                  </pic:nvPicPr>
+                  <pic:blipFill>
+                    <a:blip r:embed="rId19"/>
+                    <a:srcRect/>
+                    <a:stretch>
+                      <a:fillRect/>
+                    </a:stretch>
+                  </pic:blipFill>
+                  <pic:spPr bwMode="auto">
+                    <a:xfrm>
+                      <a:off x="0" y="0"/>
+                      <a:ext cx="4764741" cy="1914711"/>
+                    </a:xfrm>
+                    <a:prstGeom prst="rect">
+                      <a:avLst/>
+                    </a:prstGeom>
+                    <a:noFill/>
+                    <a:ln w="9525">
+                      <a:noFill/>
+                      <a:miter lim="800000"/>
+                      <a:headEnd/>
+                      <a:tailEnd/>
+                    </a:ln>
+                  </pic:spPr>
+                </pic:pic>
+              </a:graphicData>
+            </a:graphic>
+          </wp:inline>
+        </w:drawing>
+      </w:r>
+    </w:p>
+    <w:p>
+      <w:pPr>
+        <w:pStyle w:val="Ttulo2"/>
+        <w:rPr>
+          <w:lang w:val="pt-BR"/>
+        </w:rPr>
+      </w:pPr>
+      <w:bookmarkStart w:id="32" w:name="_Toc139389502"/>
+      <w:r>
+        <w:rPr>
+          <w:lang w:val="pt-BR"/>
+        </w:rPr>
+        <w:t>Execução da SPRINT II</w:t>
+      </w:r>
+      <w:bookmarkEnd w:id="32"/>
+    </w:p>
+    <w:p>
+      <w:pPr>
+        <w:jc w:val="center"/>
+        <w:rPr>
+          <w:lang w:val="pt-BR"/>
+        </w:rPr>
+      </w:pPr>
+    </w:p>
+    <w:p>
+      <w:pPr>
+        <w:jc w:val="center"/>
+        <w:rPr>
+          <w:lang w:val="pt-BR"/>
+        </w:rPr>
+      </w:pPr>
+      <w:r>
+        <w:rPr>
+          <w:noProof/>
+          <w:lang w:val="pt-BR" w:eastAsia="pt-BR" w:bidi="ar-SA"/>
+        </w:rPr>
+        <w:lastRenderedPageBreak/>
+        <w:drawing>
+          <wp:inline distT="0" distB="0" distL="0" distR="0">
+            <wp:extent cx="4838700" cy="3688260"/>
+            <wp:effectExtent l="19050" t="0" r="0" b="0"/>
+            <wp:docPr id="37" name="Imagem 37"/>
+            <wp:cNvGraphicFramePr>
+              <a:graphicFrameLocks xmlns:a="http://schemas.openxmlformats.org/drawingml/2006/main" noChangeAspect="1"/>
+            </wp:cNvGraphicFramePr>
+            <a:graphic xmlns:a="http://schemas.openxmlformats.org/drawingml/2006/main">
+              <a:graphicData uri="http://schemas.openxmlformats.org/drawingml/2006/picture">
+                <pic:pic xmlns:pic="http://schemas.openxmlformats.org/drawingml/2006/picture">
+                  <pic:nvPicPr>
+                    <pic:cNvPr id="0" name="Picture 37"/>
+                    <pic:cNvPicPr>
+                      <a:picLocks noChangeAspect="1" noChangeArrowheads="1"/>
+                    </pic:cNvPicPr>
+                  </pic:nvPicPr>
+                  <pic:blipFill>
+                    <a:blip r:embed="rId20"/>
+                    <a:srcRect/>
+                    <a:stretch>
+                      <a:fillRect/>
+                    </a:stretch>
+                  </pic:blipFill>
+                  <pic:spPr bwMode="auto">
+                    <a:xfrm>
+                      <a:off x="0" y="0"/>
+                      <a:ext cx="4840977" cy="3689996"/>
+                    </a:xfrm>
+                    <a:prstGeom prst="rect">
+                      <a:avLst/>
+                    </a:prstGeom>
+                    <a:noFill/>
+                    <a:ln w="9525">
+                      <a:noFill/>
+                      <a:miter lim="800000"/>
+                      <a:headEnd/>
+                      <a:tailEnd/>
+                    </a:ln>
+                  </pic:spPr>
+                </pic:pic>
+              </a:graphicData>
+            </a:graphic>
+          </wp:inline>
+        </w:drawing>
+      </w:r>
+    </w:p>
+    <w:p>
+      <w:pPr>
+        <w:rPr>
+          <w:lang w:val="pt-BR"/>
+        </w:rPr>
+      </w:pPr>
+      <w:r>
+        <w:rPr>
+          <w:noProof/>
+          <w:lang w:val="pt-BR" w:eastAsia="pt-BR" w:bidi="ar-SA"/>
+        </w:rPr>
+        <w:drawing>
+          <wp:inline distT="0" distB="0" distL="0" distR="0">
+            <wp:extent cx="4970563" cy="4368800"/>
+            <wp:effectExtent l="19050" t="0" r="1487" b="0"/>
+            <wp:docPr id="40" name="Imagem 40"/>
+            <wp:cNvGraphicFramePr>
+              <a:graphicFrameLocks xmlns:a="http://schemas.openxmlformats.org/drawingml/2006/main" noChangeAspect="1"/>
+            </wp:cNvGraphicFramePr>
+            <a:graphic xmlns:a="http://schemas.openxmlformats.org/drawingml/2006/main">
+              <a:graphicData uri="http://schemas.openxmlformats.org/drawingml/2006/picture">
+                <pic:pic xmlns:pic="http://schemas.openxmlformats.org/drawingml/2006/picture">
+                  <pic:nvPicPr>
+                    <pic:cNvPr id="0" name="Picture 40"/>
+                    <pic:cNvPicPr>
+                      <a:picLocks noChangeAspect="1" noChangeArrowheads="1"/>
+                    </pic:cNvPicPr>
+                  </pic:nvPicPr>
+                  <pic:blipFill>
+                    <a:blip r:embed="rId21"/>
+                    <a:srcRect/>
+                    <a:stretch>
+                      <a:fillRect/>
+                    </a:stretch>
+                  </pic:blipFill>
+                  <pic:spPr bwMode="auto">
+                    <a:xfrm>
+                      <a:off x="0" y="0"/>
+                      <a:ext cx="4973531" cy="4371408"/>
+                    </a:xfrm>
+                    <a:prstGeom prst="rect">
+                      <a:avLst/>
+                    </a:prstGeom>
+                    <a:noFill/>
+                    <a:ln w="9525">
+                      <a:noFill/>
+                      <a:miter lim="800000"/>
+                      <a:headEnd/>
+                      <a:tailEnd/>
+                    </a:ln>
+                  </pic:spPr>
+                </pic:pic>
+              </a:graphicData>
+            </a:graphic>
+          </wp:inline>
+        </w:drawing>
+      </w:r>
+    </w:p>
+    <w:p>
+      <w:pPr>
+        <w:rPr>
+          <w:lang w:val="pt-BR"/>
+        </w:rPr>
+      </w:pPr>
+      <w:r>
+        <w:rPr>
+          <w:noProof/>
+          <w:lang w:val="pt-BR" w:eastAsia="pt-BR" w:bidi="ar-SA"/>
+        </w:rPr>
+        <w:lastRenderedPageBreak/>
+        <w:drawing>
+          <wp:inline distT="0" distB="0" distL="0" distR="0">
+            <wp:extent cx="5400040" cy="2587217"/>
+            <wp:effectExtent l="19050" t="0" r="0" b="0"/>
+            <wp:docPr id="43" name="Imagem 43"/>
+            <wp:cNvGraphicFramePr>
+              <a:graphicFrameLocks xmlns:a="http://schemas.openxmlformats.org/drawingml/2006/main" noChangeAspect="1"/>
+            </wp:cNvGraphicFramePr>
+            <a:graphic xmlns:a="http://schemas.openxmlformats.org/drawingml/2006/main">
+              <a:graphicData uri="http://schemas.openxmlformats.org/drawingml/2006/picture">
+                <pic:pic xmlns:pic="http://schemas.openxmlformats.org/drawingml/2006/picture">
+                  <pic:nvPicPr>
+                    <pic:cNvPr id="0" name="Picture 43"/>
+                    <pic:cNvPicPr>
+                      <a:picLocks noChangeAspect="1" noChangeArrowheads="1"/>
+                    </pic:cNvPicPr>
+                  </pic:nvPicPr>
+                  <pic:blipFill>
+                    <a:blip r:embed="rId22"/>
+                    <a:srcRect/>
+                    <a:stretch>
+                      <a:fillRect/>
+                    </a:stretch>
+                  </pic:blipFill>
+                  <pic:spPr bwMode="auto">
+                    <a:xfrm>
+                      <a:off x="0" y="0"/>
+                      <a:ext cx="5400040" cy="2587217"/>
+                    </a:xfrm>
+                    <a:prstGeom prst="rect">
+                      <a:avLst/>
+                    </a:prstGeom>
+                    <a:noFill/>
+                    <a:ln w="9525">
+                      <a:noFill/>
+                      <a:miter lim="800000"/>
+                      <a:headEnd/>
+                      <a:tailEnd/>
+                    </a:ln>
+                  </pic:spPr>
+                </pic:pic>
+              </a:graphicData>
+            </a:graphic>
+          </wp:inline>
+        </w:drawing>
+      </w:r>
+    </w:p>
+    <w:p>
+      <w:pPr>
+        <w:jc w:val="center"/>
+        <w:rPr>
+          <w:lang w:val="pt-BR"/>
+        </w:rPr>
+      </w:pPr>
+      <w:r>
+        <w:rPr>
+          <w:noProof/>
+          <w:lang w:val="pt-BR" w:eastAsia="pt-BR" w:bidi="ar-SA"/>
+        </w:rPr>
+        <w:drawing>
+          <wp:inline distT="0" distB="0" distL="0" distR="0">
+            <wp:extent cx="4864100" cy="3530179"/>
+            <wp:effectExtent l="19050" t="0" r="0" b="0"/>
+            <wp:docPr id="46" name="Imagem 46"/>
+            <wp:cNvGraphicFramePr>
+              <a:graphicFrameLocks xmlns:a="http://schemas.openxmlformats.org/drawingml/2006/main" noChangeAspect="1"/>
+            </wp:cNvGraphicFramePr>
+            <a:graphic xmlns:a="http://schemas.openxmlformats.org/drawingml/2006/main">
+              <a:graphicData uri="http://schemas.openxmlformats.org/drawingml/2006/picture">
+                <pic:pic xmlns:pic="http://schemas.openxmlformats.org/drawingml/2006/picture">
+                  <pic:nvPicPr>
+                    <pic:cNvPr id="0" name="Picture 46"/>
+                    <pic:cNvPicPr>
+                      <a:picLocks noChangeAspect="1" noChangeArrowheads="1"/>
+                    </pic:cNvPicPr>
+                  </pic:nvPicPr>
+                  <pic:blipFill>
+                    <a:blip r:embed="rId23"/>
+                    <a:srcRect/>
+                    <a:stretch>
+                      <a:fillRect/>
+                    </a:stretch>
+                  </pic:blipFill>
+                  <pic:spPr bwMode="auto">
+                    <a:xfrm>
+                      <a:off x="0" y="0"/>
+                      <a:ext cx="4866389" cy="3531840"/>
+                    </a:xfrm>
+                    <a:prstGeom prst="rect">
+                      <a:avLst/>
+                    </a:prstGeom>
+                    <a:noFill/>
+                    <a:ln w="9525">
+                      <a:noFill/>
+                      <a:miter lim="800000"/>
+                      <a:headEnd/>
+                      <a:tailEnd/>
+                    </a:ln>
+                  </pic:spPr>
+                </pic:pic>
+              </a:graphicData>
+            </a:graphic>
+          </wp:inline>
+        </w:drawing>
+      </w:r>
+    </w:p>
+    <w:p>
+      <w:pPr>
+        <w:rPr>
+          <w:lang w:val="pt-BR"/>
+        </w:rPr>
+      </w:pPr>
+      <w:r>
+        <w:rPr>
+          <w:noProof/>
+          <w:lang w:val="pt-BR" w:eastAsia="pt-BR" w:bidi="ar-SA"/>
+        </w:rPr>
+        <w:lastRenderedPageBreak/>
+        <w:drawing>
+          <wp:inline distT="0" distB="0" distL="0" distR="0">
+            <wp:extent cx="5400040" cy="4311025"/>
+            <wp:effectExtent l="19050" t="0" r="0" b="0"/>
+            <wp:docPr id="49" name="Imagem 49"/>
+            <wp:cNvGraphicFramePr>
+              <a:graphicFrameLocks xmlns:a="http://schemas.openxmlformats.org/drawingml/2006/main" noChangeAspect="1"/>
+            </wp:cNvGraphicFramePr>
+            <a:graphic xmlns:a="http://schemas.openxmlformats.org/drawingml/2006/main">
+              <a:graphicData uri="http://schemas.openxmlformats.org/drawingml/2006/picture">
+                <pic:pic xmlns:pic="http://schemas.openxmlformats.org/drawingml/2006/picture">
+                  <pic:nvPicPr>
+                    <pic:cNvPr id="0" name="Picture 49"/>
+                    <pic:cNvPicPr>
+                      <a:picLocks noChangeAspect="1" noChangeArrowheads="1"/>
+                    </pic:cNvPicPr>
+                  </pic:nvPicPr>
+                  <pic:blipFill>
+                    <a:blip r:embed="rId24"/>
+                    <a:srcRect/>
+                    <a:stretch>
+                      <a:fillRect/>
+                    </a:stretch>
+                  </pic:blipFill>
+                  <pic:spPr bwMode="auto">
+                    <a:xfrm>
+                      <a:off x="0" y="0"/>
+                      <a:ext cx="5400040" cy="4311025"/>
+                    </a:xfrm>
+                    <a:prstGeom prst="rect">
+                      <a:avLst/>
+                    </a:prstGeom>
+                    <a:noFill/>
+                    <a:ln w="9525">
+                      <a:noFill/>
+                      <a:miter lim="800000"/>
+                      <a:headEnd/>
+                      <a:tailEnd/>
+                    </a:ln>
+                  </pic:spPr>
+                </pic:pic>
+              </a:graphicData>
+            </a:graphic>
+          </wp:inline>
+        </w:drawing>
+      </w:r>
+    </w:p>
+    <w:p>
+      <w:pPr>
+        <w:rPr>
+          <w:lang w:val="pt-BR"/>
+        </w:rPr>
+      </w:pPr>
+      <w:r>
+        <w:rPr>
+          <w:lang w:val="pt-BR"/>
+        </w:rPr>
+        <w:t>TIME LINE ATUALIZADO</w:t>
+      </w:r>
+    </w:p>
+    <w:p>
+      <w:pPr>
+        <w:rPr>
+          <w:lang w:val="pt-BR"/>
+        </w:rPr>
+      </w:pPr>
+      <w:r>
+        <w:rPr>
+          <w:noProof/>
+          <w:lang w:val="pt-BR" w:eastAsia="pt-BR" w:bidi="ar-SA"/>
+        </w:rPr>
+        <w:drawing>
+          <wp:inline distT="0" distB="0" distL="0" distR="0">
+            <wp:extent cx="5400040" cy="1603316"/>
+            <wp:effectExtent l="19050" t="0" r="0" b="0"/>
+            <wp:docPr id="52" name="Imagem 52"/>
+            <wp:cNvGraphicFramePr>
+              <a:graphicFrameLocks xmlns:a="http://schemas.openxmlformats.org/drawingml/2006/main" noChangeAspect="1"/>
+            </wp:cNvGraphicFramePr>
+            <a:graphic xmlns:a="http://schemas.openxmlformats.org/drawingml/2006/main">
+              <a:graphicData uri="http://schemas.openxmlformats.org/drawingml/2006/picture">
+                <pic:pic xmlns:pic="http://schemas.openxmlformats.org/drawingml/2006/picture">
+                  <pic:nvPicPr>
+                    <pic:cNvPr id="0" name="Picture 52"/>
+                    <pic:cNvPicPr>
+                      <a:picLocks noChangeAspect="1" noChangeArrowheads="1"/>
+                    </pic:cNvPicPr>
+                  </pic:nvPicPr>
+                  <pic:blipFill>
+                    <a:blip r:embed="rId25"/>
+                    <a:srcRect/>
+                    <a:stretch>
+                      <a:fillRect/>
+                    </a:stretch>
+                  </pic:blipFill>
+                  <pic:spPr bwMode="auto">
+                    <a:xfrm>
+                      <a:off x="0" y="0"/>
+                      <a:ext cx="5400040" cy="1603316"/>
                     </a:xfrm>
                     <a:prstGeom prst="rect">
                       <a:avLst/>
@@ -1691,10 +2247,10 @@
       </w:r>
     </w:p>
     <w:sectPr>
-      <w:headerReference w:type="default" r:id="rId17"/>
-      <w:footerReference w:type="default" r:id="rId18"/>
-      <w:headerReference w:type="first" r:id="rId19"/>
-      <w:footerReference w:type="first" r:id="rId20"/>
+      <w:headerReference w:type="default" r:id="rId26"/>
+      <w:footerReference w:type="default" r:id="rId27"/>
+      <w:headerReference w:type="first" r:id="rId28"/>
+      <w:footerReference w:type="first" r:id="rId29"/>
       <w:pgSz w:w="11906" w:h="16838"/>
       <w:pgMar w:top="1417" w:right="1701" w:bottom="1417" w:left="1701" w:header="708" w:footer="708" w:gutter="0"/>
       <w:cols w:space="708"/>

--- a/doc/sprint-backlog.docx
+++ b/doc/sprint-backlog.docx
@@ -2386,7 +2386,7 @@
               <w:noProof/>
               <w:color w:val="FFFFFF" w:themeColor="background1"/>
             </w:rPr>
-            <w:t>2</w:t>
+            <w:t>8</w:t>
           </w:r>
           <w:r>
             <w:rPr>

--- a/doc/sprint-backlog.docx
+++ b/doc/sprint-backlog.docx
@@ -35,6 +35,9 @@
                   <w:bookmarkStart w:id="2" w:name="_Toc138794242"/>
                   <w:bookmarkStart w:id="3" w:name="_Toc138794318"/>
                   <w:bookmarkStart w:id="4" w:name="_Toc139389490"/>
+                  <w:bookmarkStart w:id="5" w:name="_Toc139648725"/>
+                  <w:bookmarkStart w:id="6" w:name="_Toc139648758"/>
+                  <w:bookmarkStart w:id="7" w:name="_Toc139709715"/>
                   <w:r>
                     <w:rPr>
                       <w:sz w:val="36"/>
@@ -47,6 +50,9 @@
                   <w:bookmarkEnd w:id="2"/>
                   <w:bookmarkEnd w:id="3"/>
                   <w:bookmarkEnd w:id="4"/>
+                  <w:bookmarkEnd w:id="5"/>
+                  <w:bookmarkEnd w:id="6"/>
+                  <w:bookmarkEnd w:id="7"/>
                 </w:p>
                 <w:p>
                   <w:pPr>
@@ -57,7 +63,7 @@
                       <w:szCs w:val="36"/>
                     </w:rPr>
                   </w:pPr>
-                  <w:bookmarkStart w:id="5" w:name="_Toc138502465"/>
+                  <w:bookmarkStart w:id="8" w:name="_Toc138502465"/>
                   <w:r>
                     <w:rPr>
                       <w:sz w:val="36"/>
@@ -65,11 +71,14 @@
                     </w:rPr>
                     <w:t xml:space="preserve">    </w:t>
                   </w:r>
-                  <w:bookmarkStart w:id="6" w:name="_Toc138792955"/>
-                  <w:bookmarkStart w:id="7" w:name="_Toc138794117"/>
-                  <w:bookmarkStart w:id="8" w:name="_Toc138794243"/>
-                  <w:bookmarkStart w:id="9" w:name="_Toc138794319"/>
-                  <w:bookmarkStart w:id="10" w:name="_Toc139389491"/>
+                  <w:bookmarkStart w:id="9" w:name="_Toc138792955"/>
+                  <w:bookmarkStart w:id="10" w:name="_Toc138794117"/>
+                  <w:bookmarkStart w:id="11" w:name="_Toc138794243"/>
+                  <w:bookmarkStart w:id="12" w:name="_Toc138794319"/>
+                  <w:bookmarkStart w:id="13" w:name="_Toc139389491"/>
+                  <w:bookmarkStart w:id="14" w:name="_Toc139648726"/>
+                  <w:bookmarkStart w:id="15" w:name="_Toc139648759"/>
+                  <w:bookmarkStart w:id="16" w:name="_Toc139709716"/>
                   <w:r>
                     <w:rPr>
                       <w:sz w:val="36"/>
@@ -77,12 +86,15 @@
                     </w:rPr>
                     <w:t>ENGENHARIA DE SOFTWARES</w:t>
                   </w:r>
-                  <w:bookmarkEnd w:id="5"/>
-                  <w:bookmarkEnd w:id="6"/>
-                  <w:bookmarkEnd w:id="7"/>
                   <w:bookmarkEnd w:id="8"/>
                   <w:bookmarkEnd w:id="9"/>
                   <w:bookmarkEnd w:id="10"/>
+                  <w:bookmarkEnd w:id="11"/>
+                  <w:bookmarkEnd w:id="12"/>
+                  <w:bookmarkEnd w:id="13"/>
+                  <w:bookmarkEnd w:id="14"/>
+                  <w:bookmarkEnd w:id="15"/>
+                  <w:bookmarkEnd w:id="16"/>
                 </w:p>
                 <w:p>
                   <w:pPr>
@@ -182,24 +194,30 @@
                       <w:rFonts w:ascii="Arial" w:hAnsi="Arial" w:cs="Arial"/>
                     </w:rPr>
                   </w:pPr>
-                  <w:bookmarkStart w:id="11" w:name="_Toc138502466"/>
-                  <w:bookmarkStart w:id="12" w:name="_Toc138792956"/>
-                  <w:bookmarkStart w:id="13" w:name="_Toc138794118"/>
-                  <w:bookmarkStart w:id="14" w:name="_Toc138794244"/>
-                  <w:bookmarkStart w:id="15" w:name="_Toc138794320"/>
-                  <w:bookmarkStart w:id="16" w:name="_Toc139389492"/>
+                  <w:bookmarkStart w:id="17" w:name="_Toc138502466"/>
+                  <w:bookmarkStart w:id="18" w:name="_Toc138792956"/>
+                  <w:bookmarkStart w:id="19" w:name="_Toc138794118"/>
+                  <w:bookmarkStart w:id="20" w:name="_Toc138794244"/>
+                  <w:bookmarkStart w:id="21" w:name="_Toc138794320"/>
+                  <w:bookmarkStart w:id="22" w:name="_Toc139389492"/>
+                  <w:bookmarkStart w:id="23" w:name="_Toc139648727"/>
+                  <w:bookmarkStart w:id="24" w:name="_Toc139648760"/>
+                  <w:bookmarkStart w:id="25" w:name="_Toc139709717"/>
                   <w:r>
                     <w:rPr>
                       <w:rFonts w:ascii="Arial" w:hAnsi="Arial" w:cs="Arial"/>
                     </w:rPr>
                     <w:t>MVP – Sprint II</w:t>
                   </w:r>
-                  <w:bookmarkEnd w:id="11"/>
-                  <w:bookmarkEnd w:id="12"/>
-                  <w:bookmarkEnd w:id="13"/>
-                  <w:bookmarkEnd w:id="14"/>
-                  <w:bookmarkEnd w:id="15"/>
-                  <w:bookmarkEnd w:id="16"/>
+                  <w:bookmarkEnd w:id="17"/>
+                  <w:bookmarkEnd w:id="18"/>
+                  <w:bookmarkEnd w:id="19"/>
+                  <w:bookmarkEnd w:id="20"/>
+                  <w:bookmarkEnd w:id="21"/>
+                  <w:bookmarkEnd w:id="22"/>
+                  <w:bookmarkEnd w:id="23"/>
+                  <w:bookmarkEnd w:id="24"/>
+                  <w:bookmarkEnd w:id="25"/>
                 </w:p>
                 <w:p>
                   <w:pPr>
@@ -210,24 +228,30 @@
                       <w:rFonts w:ascii="Arial" w:hAnsi="Arial" w:cs="Arial"/>
                     </w:rPr>
                   </w:pPr>
-                  <w:bookmarkStart w:id="17" w:name="_Toc138502467"/>
-                  <w:bookmarkStart w:id="18" w:name="_Toc138792957"/>
-                  <w:bookmarkStart w:id="19" w:name="_Toc138794119"/>
-                  <w:bookmarkStart w:id="20" w:name="_Toc138794245"/>
-                  <w:bookmarkStart w:id="21" w:name="_Toc138794321"/>
-                  <w:bookmarkStart w:id="22" w:name="_Toc139389493"/>
+                  <w:bookmarkStart w:id="26" w:name="_Toc138502467"/>
+                  <w:bookmarkStart w:id="27" w:name="_Toc138792957"/>
+                  <w:bookmarkStart w:id="28" w:name="_Toc138794119"/>
+                  <w:bookmarkStart w:id="29" w:name="_Toc138794245"/>
+                  <w:bookmarkStart w:id="30" w:name="_Toc138794321"/>
+                  <w:bookmarkStart w:id="31" w:name="_Toc139389493"/>
+                  <w:bookmarkStart w:id="32" w:name="_Toc139648728"/>
+                  <w:bookmarkStart w:id="33" w:name="_Toc139648761"/>
+                  <w:bookmarkStart w:id="34" w:name="_Toc139709718"/>
                   <w:r>
                     <w:rPr>
                       <w:rFonts w:ascii="Arial" w:hAnsi="Arial" w:cs="Arial"/>
                     </w:rPr>
                     <w:t>Engenharia de Requisitos e Gestão Ágil de Produtos</w:t>
                   </w:r>
-                  <w:bookmarkEnd w:id="17"/>
-                  <w:bookmarkEnd w:id="18"/>
-                  <w:bookmarkEnd w:id="19"/>
-                  <w:bookmarkEnd w:id="20"/>
-                  <w:bookmarkEnd w:id="21"/>
-                  <w:bookmarkEnd w:id="22"/>
+                  <w:bookmarkEnd w:id="26"/>
+                  <w:bookmarkEnd w:id="27"/>
+                  <w:bookmarkEnd w:id="28"/>
+                  <w:bookmarkEnd w:id="29"/>
+                  <w:bookmarkEnd w:id="30"/>
+                  <w:bookmarkEnd w:id="31"/>
+                  <w:bookmarkEnd w:id="32"/>
+                  <w:bookmarkEnd w:id="33"/>
+                  <w:bookmarkEnd w:id="34"/>
                 </w:p>
                 <w:p>
                   <w:pPr>
@@ -389,7 +413,7 @@
             </w:rPr>
             <w:fldChar w:fldCharType="separate"/>
           </w:r>
-          <w:hyperlink w:anchor="_Toc139389494" w:history="1">
+          <w:hyperlink w:anchor="_Toc139709719" w:history="1">
             <w:r>
               <w:rPr>
                 <w:rStyle w:val="Hyperlink"/>
@@ -417,7 +441,7 @@
                 <w:noProof/>
                 <w:webHidden/>
               </w:rPr>
-              <w:instrText xml:space="preserve"> PAGEREF _Toc139389494 \h </w:instrText>
+              <w:instrText xml:space="preserve"> PAGEREF _Toc139709719 \h </w:instrText>
             </w:r>
             <w:r>
               <w:rPr>
@@ -459,7 +483,7 @@
               <w:lang w:val="pt-BR" w:eastAsia="pt-BR" w:bidi="ar-SA"/>
             </w:rPr>
           </w:pPr>
-          <w:hyperlink w:anchor="_Toc139389495" w:history="1">
+          <w:hyperlink w:anchor="_Toc139709720" w:history="1">
             <w:r>
               <w:rPr>
                 <w:rStyle w:val="Hyperlink"/>
@@ -487,7 +511,7 @@
                 <w:noProof/>
                 <w:webHidden/>
               </w:rPr>
-              <w:instrText xml:space="preserve"> PAGEREF _Toc139389495 \h </w:instrText>
+              <w:instrText xml:space="preserve"> PAGEREF _Toc139709720 \h </w:instrText>
             </w:r>
             <w:r>
               <w:rPr>
@@ -529,7 +553,7 @@
               <w:lang w:val="pt-BR" w:eastAsia="pt-BR" w:bidi="ar-SA"/>
             </w:rPr>
           </w:pPr>
-          <w:hyperlink w:anchor="_Toc139389496" w:history="1">
+          <w:hyperlink w:anchor="_Toc139709721" w:history="1">
             <w:r>
               <w:rPr>
                 <w:rStyle w:val="Hyperlink"/>
@@ -557,7 +581,7 @@
                 <w:noProof/>
                 <w:webHidden/>
               </w:rPr>
-              <w:instrText xml:space="preserve"> PAGEREF _Toc139389496 \h </w:instrText>
+              <w:instrText xml:space="preserve"> PAGEREF _Toc139709721 \h </w:instrText>
             </w:r>
             <w:r>
               <w:rPr>
@@ -577,7 +601,7 @@
                 <w:noProof/>
                 <w:webHidden/>
               </w:rPr>
-              <w:t>3</w:t>
+              <w:t>4</w:t>
             </w:r>
             <w:r>
               <w:rPr>
@@ -599,7 +623,7 @@
               <w:lang w:eastAsia="pt-BR"/>
             </w:rPr>
           </w:pPr>
-          <w:hyperlink w:anchor="_Toc139389497" w:history="1">
+          <w:hyperlink w:anchor="_Toc139709722" w:history="1">
             <w:r>
               <w:rPr>
                 <w:rStyle w:val="Hyperlink"/>
@@ -627,7 +651,7 @@
                 <w:noProof/>
                 <w:webHidden/>
               </w:rPr>
-              <w:instrText xml:space="preserve"> PAGEREF _Toc139389497 \h </w:instrText>
+              <w:instrText xml:space="preserve"> PAGEREF _Toc139709722 \h </w:instrText>
             </w:r>
             <w:r>
               <w:rPr>
@@ -669,7 +693,7 @@
               <w:lang w:eastAsia="pt-BR"/>
             </w:rPr>
           </w:pPr>
-          <w:hyperlink w:anchor="_Toc139389498" w:history="1">
+          <w:hyperlink w:anchor="_Toc139709723" w:history="1">
             <w:r>
               <w:rPr>
                 <w:rStyle w:val="Hyperlink"/>
@@ -697,7 +721,7 @@
                 <w:noProof/>
                 <w:webHidden/>
               </w:rPr>
-              <w:instrText xml:space="preserve"> PAGEREF _Toc139389498 \h </w:instrText>
+              <w:instrText xml:space="preserve"> PAGEREF _Toc139709723 \h </w:instrText>
             </w:r>
             <w:r>
               <w:rPr>
@@ -739,7 +763,7 @@
               <w:lang w:eastAsia="pt-BR"/>
             </w:rPr>
           </w:pPr>
-          <w:hyperlink w:anchor="_Toc139389499" w:history="1">
+          <w:hyperlink w:anchor="_Toc139709724" w:history="1">
             <w:r>
               <w:rPr>
                 <w:rStyle w:val="Hyperlink"/>
@@ -767,7 +791,7 @@
                 <w:noProof/>
                 <w:webHidden/>
               </w:rPr>
-              <w:instrText xml:space="preserve"> PAGEREF _Toc139389499 \h </w:instrText>
+              <w:instrText xml:space="preserve"> PAGEREF _Toc139709724 \h </w:instrText>
             </w:r>
             <w:r>
               <w:rPr>
@@ -809,7 +833,7 @@
               <w:lang w:eastAsia="pt-BR"/>
             </w:rPr>
           </w:pPr>
-          <w:hyperlink w:anchor="_Toc139389500" w:history="1">
+          <w:hyperlink w:anchor="_Toc139709725" w:history="1">
             <w:r>
               <w:rPr>
                 <w:rStyle w:val="Hyperlink"/>
@@ -837,7 +861,7 @@
                 <w:noProof/>
                 <w:webHidden/>
               </w:rPr>
-              <w:instrText xml:space="preserve"> PAGEREF _Toc139389500 \h </w:instrText>
+              <w:instrText xml:space="preserve"> PAGEREF _Toc139709725 \h </w:instrText>
             </w:r>
             <w:r>
               <w:rPr>
@@ -857,7 +881,7 @@
                 <w:noProof/>
                 <w:webHidden/>
               </w:rPr>
-              <w:t>4</w:t>
+              <w:t>5</w:t>
             </w:r>
             <w:r>
               <w:rPr>
@@ -879,7 +903,7 @@
               <w:lang w:eastAsia="pt-BR"/>
             </w:rPr>
           </w:pPr>
-          <w:hyperlink w:anchor="_Toc139389501" w:history="1">
+          <w:hyperlink w:anchor="_Toc139709726" w:history="1">
             <w:r>
               <w:rPr>
                 <w:rStyle w:val="Hyperlink"/>
@@ -907,7 +931,7 @@
                 <w:noProof/>
                 <w:webHidden/>
               </w:rPr>
-              <w:instrText xml:space="preserve"> PAGEREF _Toc139389501 \h </w:instrText>
+              <w:instrText xml:space="preserve"> PAGEREF _Toc139709726 \h </w:instrText>
             </w:r>
             <w:r>
               <w:rPr>
@@ -927,7 +951,7 @@
                 <w:noProof/>
                 <w:webHidden/>
               </w:rPr>
-              <w:t>6</w:t>
+              <w:t>9</w:t>
             </w:r>
             <w:r>
               <w:rPr>
@@ -949,7 +973,7 @@
               <w:lang w:eastAsia="pt-BR"/>
             </w:rPr>
           </w:pPr>
-          <w:hyperlink w:anchor="_Toc139389502" w:history="1">
+          <w:hyperlink w:anchor="_Toc139709727" w:history="1">
             <w:r>
               <w:rPr>
                 <w:rStyle w:val="Hyperlink"/>
@@ -977,7 +1001,7 @@
                 <w:noProof/>
                 <w:webHidden/>
               </w:rPr>
-              <w:instrText xml:space="preserve"> PAGEREF _Toc139389502 \h </w:instrText>
+              <w:instrText xml:space="preserve"> PAGEREF _Toc139709727 \h </w:instrText>
             </w:r>
             <w:r>
               <w:rPr>
@@ -997,7 +1021,77 @@
                 <w:noProof/>
                 <w:webHidden/>
               </w:rPr>
-              <w:t>6</w:t>
+              <w:t>10</w:t>
+            </w:r>
+            <w:r>
+              <w:rPr>
+                <w:noProof/>
+                <w:webHidden/>
+              </w:rPr>
+              <w:fldChar w:fldCharType="end"/>
+            </w:r>
+          </w:hyperlink>
+        </w:p>
+        <w:p>
+          <w:pPr>
+            <w:pStyle w:val="Sumrio1"/>
+            <w:tabs>
+              <w:tab w:val="right" w:leader="dot" w:pos="8494"/>
+            </w:tabs>
+            <w:rPr>
+              <w:noProof/>
+              <w:lang w:val="pt-BR" w:eastAsia="pt-BR" w:bidi="ar-SA"/>
+            </w:rPr>
+          </w:pPr>
+          <w:hyperlink w:anchor="_Toc139709728" w:history="1">
+            <w:r>
+              <w:rPr>
+                <w:rStyle w:val="Hyperlink"/>
+                <w:noProof/>
+                <w:lang w:val="pt-BR"/>
+              </w:rPr>
+              <w:t>BOARD</w:t>
+            </w:r>
+            <w:r>
+              <w:rPr>
+                <w:noProof/>
+                <w:webHidden/>
+              </w:rPr>
+              <w:tab/>
+            </w:r>
+            <w:r>
+              <w:rPr>
+                <w:noProof/>
+                <w:webHidden/>
+              </w:rPr>
+              <w:fldChar w:fldCharType="begin"/>
+            </w:r>
+            <w:r>
+              <w:rPr>
+                <w:noProof/>
+                <w:webHidden/>
+              </w:rPr>
+              <w:instrText xml:space="preserve"> PAGEREF _Toc139709728 \h </w:instrText>
+            </w:r>
+            <w:r>
+              <w:rPr>
+                <w:noProof/>
+                <w:webHidden/>
+              </w:rPr>
+            </w:r>
+            <w:r>
+              <w:rPr>
+                <w:noProof/>
+                <w:webHidden/>
+              </w:rPr>
+              <w:fldChar w:fldCharType="separate"/>
+            </w:r>
+            <w:r>
+              <w:rPr>
+                <w:noProof/>
+                <w:webHidden/>
+              </w:rPr>
+              <w:t>12</w:t>
             </w:r>
             <w:r>
               <w:rPr>
@@ -1023,7 +1117,7 @@
         </w:p>
       </w:sdtContent>
     </w:sdt>
-    <w:bookmarkStart w:id="23" w:name="_Toc138502464" w:displacedByCustomXml="prev"/>
+    <w:bookmarkStart w:id="35" w:name="_Toc138502464" w:displacedByCustomXml="prev"/>
     <w:p>
       <w:pPr>
         <w:rPr>
@@ -1048,11 +1142,12 @@
     <w:p>
       <w:pPr>
         <w:pStyle w:val="Ttulo1"/>
-        <w:rPr>
-          <w:lang w:val="pt-BR"/>
-        </w:rPr>
-      </w:pPr>
-      <w:bookmarkStart w:id="24" w:name="_Toc139389494"/>
+        <w:ind w:left="-1134"/>
+        <w:rPr>
+          <w:lang w:val="pt-BR"/>
+        </w:rPr>
+      </w:pPr>
+      <w:bookmarkStart w:id="36" w:name="_Toc139709719"/>
       <w:r>
         <w:rPr>
           <w:lang w:val="pt-BR"/>
@@ -1060,7 +1155,7 @@
         <w:lastRenderedPageBreak/>
         <w:t>Tabela de story point</w:t>
       </w:r>
-      <w:bookmarkEnd w:id="24"/>
+      <w:bookmarkEnd w:id="36"/>
     </w:p>
     <w:p>
       <w:pPr>
@@ -1120,23 +1215,24 @@
           </wp:inline>
         </w:drawing>
       </w:r>
-      <w:bookmarkEnd w:id="23"/>
+      <w:bookmarkEnd w:id="35"/>
     </w:p>
     <w:p>
       <w:pPr>
         <w:pStyle w:val="Ttulo1"/>
-        <w:rPr>
-          <w:lang w:val="pt-BR"/>
-        </w:rPr>
-      </w:pPr>
-      <w:bookmarkStart w:id="25" w:name="_Toc139389495"/>
+        <w:ind w:left="-1134"/>
+        <w:rPr>
+          <w:lang w:val="pt-BR"/>
+        </w:rPr>
+      </w:pPr>
+      <w:bookmarkStart w:id="37" w:name="_Toc139709720"/>
       <w:r>
         <w:rPr>
           <w:lang w:val="pt-BR"/>
         </w:rPr>
         <w:t>TimeLine</w:t>
       </w:r>
-      <w:bookmarkEnd w:id="25"/>
+      <w:bookmarkEnd w:id="37"/>
       <w:r>
         <w:rPr>
           <w:lang w:val="pt-BR"/>
@@ -1146,6 +1242,7 @@
     </w:p>
     <w:p>
       <w:pPr>
+        <w:ind w:left="-1134"/>
         <w:rPr>
           <w:lang w:val="pt-BR"/>
         </w:rPr>
@@ -1157,7 +1254,7 @@
         </w:rPr>
         <w:drawing>
           <wp:inline distT="0" distB="0" distL="0" distR="0">
-            <wp:extent cx="5400040" cy="2045190"/>
+            <wp:extent cx="6656217" cy="2520950"/>
             <wp:effectExtent l="19050" t="0" r="0" b="0"/>
             <wp:docPr id="19" name="Imagem 19"/>
             <wp:cNvGraphicFramePr>
@@ -1182,7 +1279,7 @@
                   <pic:spPr bwMode="auto">
                     <a:xfrm>
                       <a:off x="0" y="0"/>
-                      <a:ext cx="5400040" cy="2045190"/>
+                      <a:ext cx="6659350" cy="2522137"/>
                     </a:xfrm>
                     <a:prstGeom prst="rect">
                       <a:avLst/>
@@ -1205,22 +1302,97 @@
     <w:p>
       <w:pPr>
         <w:pStyle w:val="Ttulo1"/>
-        <w:rPr>
-          <w:lang w:val="pt-BR"/>
-        </w:rPr>
-      </w:pPr>
-      <w:bookmarkStart w:id="26" w:name="_Toc139389496"/>
+        <w:ind w:left="-1134"/>
+        <w:rPr>
+          <w:lang w:val="pt-BR"/>
+        </w:rPr>
+      </w:pPr>
+    </w:p>
+    <w:p>
+      <w:pPr>
+        <w:pStyle w:val="Ttulo1"/>
+        <w:ind w:left="-1134"/>
+        <w:rPr>
+          <w:lang w:val="pt-BR"/>
+        </w:rPr>
+      </w:pPr>
+    </w:p>
+    <w:p>
+      <w:pPr>
+        <w:pStyle w:val="Ttulo1"/>
+        <w:ind w:left="-1134"/>
+        <w:rPr>
+          <w:lang w:val="pt-BR"/>
+        </w:rPr>
+      </w:pPr>
+    </w:p>
+    <w:p>
+      <w:pPr>
+        <w:pStyle w:val="Ttulo1"/>
+        <w:ind w:left="-1134"/>
+        <w:rPr>
+          <w:lang w:val="pt-BR"/>
+        </w:rPr>
+      </w:pPr>
+    </w:p>
+    <w:p>
+      <w:pPr>
+        <w:pStyle w:val="Ttulo1"/>
+        <w:ind w:left="-1134"/>
+        <w:rPr>
+          <w:lang w:val="pt-BR"/>
+        </w:rPr>
+      </w:pPr>
+    </w:p>
+    <w:p>
+      <w:pPr>
+        <w:pStyle w:val="Ttulo1"/>
+        <w:ind w:left="-1134"/>
+        <w:rPr>
+          <w:lang w:val="pt-BR"/>
+        </w:rPr>
+      </w:pPr>
+    </w:p>
+    <w:p>
+      <w:pPr>
+        <w:pStyle w:val="Ttulo1"/>
+        <w:ind w:left="-1134"/>
+        <w:rPr>
+          <w:lang w:val="pt-BR"/>
+        </w:rPr>
+      </w:pPr>
+    </w:p>
+    <w:p>
+      <w:pPr>
+        <w:pStyle w:val="Ttulo1"/>
+        <w:ind w:left="-1134"/>
+        <w:rPr>
+          <w:lang w:val="pt-BR"/>
+        </w:rPr>
+      </w:pPr>
+    </w:p>
+    <w:p>
+      <w:pPr>
+        <w:pStyle w:val="Ttulo1"/>
+        <w:ind w:left="-1134"/>
+        <w:rPr>
+          <w:lang w:val="pt-BR"/>
+        </w:rPr>
+      </w:pPr>
+      <w:bookmarkStart w:id="38" w:name="_Toc139709721"/>
       <w:r>
         <w:rPr>
           <w:lang w:val="pt-BR"/>
         </w:rPr>
+        <w:lastRenderedPageBreak/>
         <w:t>BackLog das sprints</w:t>
       </w:r>
-      <w:bookmarkEnd w:id="26"/>
+      <w:bookmarkEnd w:id="38"/>
     </w:p>
     <w:p>
       <w:pPr>
         <w:pStyle w:val="Ttulo1"/>
+        <w:ind w:left="-1134"/>
         <w:rPr>
           <w:lang w:val="pt-BR"/>
         </w:rPr>
@@ -1234,7 +1406,7 @@
         </w:rPr>
         <w:drawing>
           <wp:inline distT="0" distB="0" distL="0" distR="0">
-            <wp:extent cx="5400040" cy="2065631"/>
+            <wp:extent cx="6806157" cy="2603500"/>
             <wp:effectExtent l="19050" t="0" r="0" b="0"/>
             <wp:docPr id="2" name="Imagem 1"/>
             <wp:cNvGraphicFramePr>
@@ -1259,7 +1431,7 @@
                   <pic:spPr bwMode="auto">
                     <a:xfrm>
                       <a:off x="0" y="0"/>
-                      <a:ext cx="5400040" cy="2065631"/>
+                      <a:ext cx="6813277" cy="2606223"/>
                     </a:xfrm>
                     <a:prstGeom prst="rect">
                       <a:avLst/>
@@ -1282,16 +1454,16 @@
     <w:p>
       <w:pPr>
         <w:pStyle w:val="Ttulo2"/>
-        <w:rPr>
-          <w:lang w:val="pt-BR"/>
-        </w:rPr>
-      </w:pPr>
-      <w:bookmarkStart w:id="27" w:name="_Toc139389497"/>
+        <w:ind w:left="-1134"/>
+        <w:rPr>
+          <w:lang w:val="pt-BR"/>
+        </w:rPr>
+      </w:pPr>
+      <w:bookmarkStart w:id="39" w:name="_Toc139709722"/>
       <w:r>
         <w:rPr>
           <w:lang w:val="pt-BR"/>
         </w:rPr>
-        <w:lastRenderedPageBreak/>
         <w:t>SPRINT</w:t>
       </w:r>
       <w:r>
@@ -1300,10 +1472,11 @@
         </w:rPr>
         <w:t xml:space="preserve"> I</w:t>
       </w:r>
-      <w:bookmarkEnd w:id="27"/>
-    </w:p>
-    <w:p>
-      <w:pPr>
+      <w:bookmarkEnd w:id="39"/>
+    </w:p>
+    <w:p>
+      <w:pPr>
+        <w:ind w:left="-993"/>
         <w:rPr>
           <w:lang w:val="pt-BR"/>
         </w:rPr>
@@ -1315,8 +1488,8 @@
         </w:rPr>
         <w:drawing>
           <wp:inline distT="0" distB="0" distL="0" distR="0">
-            <wp:extent cx="5400040" cy="1034351"/>
-            <wp:effectExtent l="19050" t="0" r="0" b="0"/>
+            <wp:extent cx="6696600" cy="1282700"/>
+            <wp:effectExtent l="19050" t="0" r="9000" b="0"/>
             <wp:docPr id="3" name="Imagem 7"/>
             <wp:cNvGraphicFramePr>
               <a:graphicFrameLocks xmlns:a="http://schemas.openxmlformats.org/drawingml/2006/main" noChangeAspect="1"/>
@@ -1340,7 +1513,7 @@
                   <pic:spPr bwMode="auto">
                     <a:xfrm>
                       <a:off x="0" y="0"/>
-                      <a:ext cx="5400040" cy="1034351"/>
+                      <a:ext cx="6699751" cy="1283304"/>
                     </a:xfrm>
                     <a:prstGeom prst="rect">
                       <a:avLst/>
@@ -1369,21 +1542,23 @@
     <w:p>
       <w:pPr>
         <w:pStyle w:val="Ttulo2"/>
-        <w:rPr>
-          <w:lang w:val="pt-BR"/>
-        </w:rPr>
-      </w:pPr>
-      <w:bookmarkStart w:id="28" w:name="_Toc139389498"/>
+        <w:ind w:left="-1134"/>
+        <w:rPr>
+          <w:lang w:val="pt-BR"/>
+        </w:rPr>
+      </w:pPr>
+      <w:bookmarkStart w:id="40" w:name="_Toc139709723"/>
       <w:r>
         <w:rPr>
           <w:lang w:val="pt-BR"/>
         </w:rPr>
         <w:t>SPRINT II</w:t>
       </w:r>
-      <w:bookmarkEnd w:id="28"/>
-    </w:p>
-    <w:p>
-      <w:pPr>
+      <w:bookmarkEnd w:id="40"/>
+    </w:p>
+    <w:p>
+      <w:pPr>
+        <w:ind w:left="-1134"/>
         <w:rPr>
           <w:lang w:val="pt-BR"/>
         </w:rPr>
@@ -1395,8 +1570,8 @@
         </w:rPr>
         <w:drawing>
           <wp:inline distT="0" distB="0" distL="0" distR="0">
-            <wp:extent cx="5400040" cy="1042961"/>
-            <wp:effectExtent l="19050" t="0" r="0" b="0"/>
+            <wp:extent cx="6772826" cy="1308100"/>
+            <wp:effectExtent l="19050" t="0" r="8974" b="0"/>
             <wp:docPr id="8" name="Imagem 10"/>
             <wp:cNvGraphicFramePr>
               <a:graphicFrameLocks xmlns:a="http://schemas.openxmlformats.org/drawingml/2006/main" noChangeAspect="1"/>
@@ -1420,7 +1595,7 @@
                   <pic:spPr bwMode="auto">
                     <a:xfrm>
                       <a:off x="0" y="0"/>
-                      <a:ext cx="5400040" cy="1042961"/>
+                      <a:ext cx="6782978" cy="1310061"/>
                     </a:xfrm>
                     <a:prstGeom prst="rect">
                       <a:avLst/>
@@ -1451,21 +1626,23 @@
     <w:p>
       <w:pPr>
         <w:pStyle w:val="Ttulo2"/>
-        <w:rPr>
-          <w:lang w:val="pt-BR"/>
-        </w:rPr>
-      </w:pPr>
-      <w:bookmarkStart w:id="29" w:name="_Toc139389499"/>
+        <w:ind w:left="-1134"/>
+        <w:rPr>
+          <w:lang w:val="pt-BR"/>
+        </w:rPr>
+      </w:pPr>
+      <w:bookmarkStart w:id="41" w:name="_Toc139709724"/>
       <w:r>
         <w:rPr>
           <w:lang w:val="pt-BR"/>
         </w:rPr>
         <w:t>SPRINT III</w:t>
       </w:r>
-      <w:bookmarkEnd w:id="29"/>
-    </w:p>
-    <w:p>
-      <w:pPr>
+      <w:bookmarkEnd w:id="41"/>
+    </w:p>
+    <w:p>
+      <w:pPr>
+        <w:ind w:left="-1134"/>
         <w:rPr>
           <w:lang w:val="pt-BR"/>
         </w:rPr>
@@ -1477,8 +1654,8 @@
         </w:rPr>
         <w:drawing>
           <wp:inline distT="0" distB="0" distL="0" distR="0">
-            <wp:extent cx="5400040" cy="715668"/>
-            <wp:effectExtent l="19050" t="0" r="0" b="0"/>
+            <wp:extent cx="6947484" cy="920750"/>
+            <wp:effectExtent l="19050" t="0" r="5766" b="0"/>
             <wp:docPr id="13" name="Imagem 13"/>
             <wp:cNvGraphicFramePr>
               <a:graphicFrameLocks xmlns:a="http://schemas.openxmlformats.org/drawingml/2006/main" noChangeAspect="1"/>
@@ -1502,7 +1679,7 @@
                   <pic:spPr bwMode="auto">
                     <a:xfrm>
                       <a:off x="0" y="0"/>
-                      <a:ext cx="5400040" cy="715668"/>
+                      <a:ext cx="6950749" cy="921183"/>
                     </a:xfrm>
                     <a:prstGeom prst="rect">
                       <a:avLst/>
@@ -1529,24 +1706,35 @@
           <w:lang w:val="pt-BR"/>
         </w:rPr>
       </w:pPr>
-      <w:bookmarkStart w:id="30" w:name="_Toc139389500"/>
+    </w:p>
+    <w:p>
+      <w:pPr>
+        <w:pStyle w:val="Ttulo2"/>
+        <w:rPr>
+          <w:lang w:val="pt-BR"/>
+        </w:rPr>
+      </w:pPr>
+    </w:p>
+    <w:p>
+      <w:pPr>
+        <w:pStyle w:val="Ttulo2"/>
+        <w:ind w:left="-1134"/>
+        <w:rPr>
+          <w:lang w:val="pt-BR"/>
+        </w:rPr>
+      </w:pPr>
+      <w:bookmarkStart w:id="42" w:name="_Toc139709725"/>
       <w:r>
         <w:rPr>
           <w:lang w:val="pt-BR"/>
         </w:rPr>
         <w:t>Detalhes das Histórias</w:t>
       </w:r>
-      <w:bookmarkEnd w:id="30"/>
-    </w:p>
-    <w:p>
-      <w:pPr>
-        <w:rPr>
-          <w:lang w:val="pt-BR"/>
-        </w:rPr>
-      </w:pPr>
-    </w:p>
-    <w:p>
-      <w:pPr>
+      <w:bookmarkEnd w:id="42"/>
+    </w:p>
+    <w:p>
+      <w:pPr>
+        <w:ind w:left="-1134"/>
         <w:jc w:val="center"/>
         <w:rPr>
           <w:lang w:val="pt-BR"/>
@@ -1559,7 +1747,7 @@
         </w:rPr>
         <w:drawing>
           <wp:inline distT="0" distB="0" distL="0" distR="0">
-            <wp:extent cx="4667250" cy="3302739"/>
+            <wp:extent cx="6846405" cy="5302250"/>
             <wp:effectExtent l="19050" t="0" r="0" b="0"/>
             <wp:docPr id="11" name="Imagem 22"/>
             <wp:cNvGraphicFramePr>
@@ -1584,7 +1772,7 @@
                   <pic:spPr bwMode="auto">
                     <a:xfrm>
                       <a:off x="0" y="0"/>
-                      <a:ext cx="4669446" cy="3304293"/>
+                      <a:ext cx="6852247" cy="5306775"/>
                     </a:xfrm>
                     <a:prstGeom prst="rect">
                       <a:avLst/>
@@ -1606,6 +1794,7 @@
     </w:p>
     <w:p>
       <w:pPr>
+        <w:ind w:left="-1134"/>
         <w:rPr>
           <w:lang w:val="pt-BR"/>
         </w:rPr>
@@ -1618,8 +1807,8 @@
         <w:lastRenderedPageBreak/>
         <w:drawing>
           <wp:inline distT="0" distB="0" distL="0" distR="0">
-            <wp:extent cx="5400040" cy="3848001"/>
-            <wp:effectExtent l="19050" t="0" r="0" b="0"/>
+            <wp:extent cx="6261100" cy="4461582"/>
+            <wp:effectExtent l="19050" t="0" r="6350" b="0"/>
             <wp:docPr id="14" name="Imagem 25"/>
             <wp:cNvGraphicFramePr>
               <a:graphicFrameLocks xmlns:a="http://schemas.openxmlformats.org/drawingml/2006/main" noChangeAspect="1"/>
@@ -1643,7 +1832,7 @@
                   <pic:spPr bwMode="auto">
                     <a:xfrm>
                       <a:off x="0" y="0"/>
-                      <a:ext cx="5400040" cy="3848001"/>
+                      <a:ext cx="6264046" cy="4463682"/>
                     </a:xfrm>
                     <a:prstGeom prst="rect">
                       <a:avLst/>
@@ -1665,6 +1854,7 @@
     </w:p>
     <w:p>
       <w:pPr>
+        <w:ind w:left="-1134"/>
         <w:rPr>
           <w:lang w:val="pt-BR"/>
         </w:rPr>
@@ -1674,10 +1864,11 @@
           <w:noProof/>
           <w:lang w:val="pt-BR" w:eastAsia="pt-BR" w:bidi="ar-SA"/>
         </w:rPr>
+        <w:lastRenderedPageBreak/>
         <w:drawing>
           <wp:inline distT="0" distB="0" distL="0" distR="0">
-            <wp:extent cx="5400040" cy="4133206"/>
-            <wp:effectExtent l="19050" t="0" r="0" b="0"/>
+            <wp:extent cx="6910805" cy="5289550"/>
+            <wp:effectExtent l="19050" t="0" r="4345" b="0"/>
             <wp:docPr id="15" name="Imagem 28"/>
             <wp:cNvGraphicFramePr>
               <a:graphicFrameLocks xmlns:a="http://schemas.openxmlformats.org/drawingml/2006/main" noChangeAspect="1"/>
@@ -1701,7 +1892,7 @@
                   <pic:spPr bwMode="auto">
                     <a:xfrm>
                       <a:off x="0" y="0"/>
-                      <a:ext cx="5400040" cy="4133206"/>
+                      <a:ext cx="6914058" cy="5292040"/>
                     </a:xfrm>
                     <a:prstGeom prst="rect">
                       <a:avLst/>
@@ -1723,7 +1914,7 @@
     </w:p>
     <w:p>
       <w:pPr>
-        <w:jc w:val="center"/>
+        <w:ind w:left="-1134"/>
         <w:rPr>
           <w:lang w:val="pt-BR"/>
         </w:rPr>
@@ -1736,8 +1927,8 @@
         <w:lastRenderedPageBreak/>
         <w:drawing>
           <wp:inline distT="0" distB="0" distL="0" distR="0">
-            <wp:extent cx="4924151" cy="3829050"/>
-            <wp:effectExtent l="19050" t="0" r="0" b="0"/>
+            <wp:extent cx="7063667" cy="5492750"/>
+            <wp:effectExtent l="19050" t="0" r="3883" b="0"/>
             <wp:docPr id="31" name="Imagem 31"/>
             <wp:cNvGraphicFramePr>
               <a:graphicFrameLocks xmlns:a="http://schemas.openxmlformats.org/drawingml/2006/main" noChangeAspect="1"/>
@@ -1761,7 +1952,7 @@
                   <pic:spPr bwMode="auto">
                     <a:xfrm>
                       <a:off x="0" y="0"/>
-                      <a:ext cx="4926468" cy="3830852"/>
+                      <a:ext cx="7071157" cy="5498574"/>
                     </a:xfrm>
                     <a:prstGeom prst="rect">
                       <a:avLst/>
@@ -1788,18 +1979,84 @@
           <w:lang w:val="pt-BR"/>
         </w:rPr>
       </w:pPr>
-      <w:bookmarkStart w:id="31" w:name="_Toc139389501"/>
+    </w:p>
+    <w:p>
+      <w:pPr>
+        <w:rPr>
+          <w:lang w:val="pt-BR"/>
+        </w:rPr>
+      </w:pPr>
+    </w:p>
+    <w:p>
+      <w:pPr>
+        <w:rPr>
+          <w:lang w:val="pt-BR"/>
+        </w:rPr>
+      </w:pPr>
+    </w:p>
+    <w:p>
+      <w:pPr>
+        <w:rPr>
+          <w:lang w:val="pt-BR"/>
+        </w:rPr>
+      </w:pPr>
+    </w:p>
+    <w:p>
+      <w:pPr>
+        <w:rPr>
+          <w:lang w:val="pt-BR"/>
+        </w:rPr>
+      </w:pPr>
+    </w:p>
+    <w:p>
+      <w:pPr>
+        <w:rPr>
+          <w:lang w:val="pt-BR"/>
+        </w:rPr>
+      </w:pPr>
+    </w:p>
+    <w:p>
+      <w:pPr>
+        <w:rPr>
+          <w:lang w:val="pt-BR"/>
+        </w:rPr>
+      </w:pPr>
+    </w:p>
+    <w:p>
+      <w:pPr>
+        <w:rPr>
+          <w:lang w:val="pt-BR"/>
+        </w:rPr>
+      </w:pPr>
+    </w:p>
+    <w:p>
+      <w:pPr>
+        <w:rPr>
+          <w:lang w:val="pt-BR"/>
+        </w:rPr>
+      </w:pPr>
+    </w:p>
+    <w:p>
+      <w:pPr>
+        <w:pStyle w:val="Ttulo2"/>
+        <w:ind w:left="-1134"/>
+        <w:rPr>
+          <w:lang w:val="pt-BR"/>
+        </w:rPr>
+      </w:pPr>
+      <w:bookmarkStart w:id="43" w:name="_Toc139709726"/>
       <w:r>
         <w:rPr>
           <w:lang w:val="pt-BR"/>
         </w:rPr>
+        <w:lastRenderedPageBreak/>
         <w:t>Fechamento da sprint I</w:t>
       </w:r>
-      <w:bookmarkEnd w:id="31"/>
-    </w:p>
-    <w:p>
-      <w:pPr>
-        <w:jc w:val="center"/>
+      <w:bookmarkEnd w:id="43"/>
+    </w:p>
+    <w:p>
+      <w:pPr>
+        <w:ind w:left="-1134"/>
         <w:rPr>
           <w:lang w:val="pt-BR"/>
         </w:rPr>
@@ -1811,8 +2068,8 @@
         </w:rPr>
         <w:drawing>
           <wp:inline distT="0" distB="0" distL="0" distR="0">
-            <wp:extent cx="4762500" cy="1913810"/>
-            <wp:effectExtent l="19050" t="0" r="0" b="0"/>
+            <wp:extent cx="6700013" cy="2692400"/>
+            <wp:effectExtent l="19050" t="0" r="5587" b="0"/>
             <wp:docPr id="34" name="Imagem 34"/>
             <wp:cNvGraphicFramePr>
               <a:graphicFrameLocks xmlns:a="http://schemas.openxmlformats.org/drawingml/2006/main" noChangeAspect="1"/>
@@ -1836,7 +2093,7 @@
                   <pic:spPr bwMode="auto">
                     <a:xfrm>
                       <a:off x="0" y="0"/>
-                      <a:ext cx="4764741" cy="1914711"/>
+                      <a:ext cx="6711795" cy="2697134"/>
                     </a:xfrm>
                     <a:prstGeom prst="rect">
                       <a:avLst/>
@@ -1859,29 +2116,159 @@
     <w:p>
       <w:pPr>
         <w:pStyle w:val="Ttulo2"/>
-        <w:rPr>
-          <w:lang w:val="pt-BR"/>
-        </w:rPr>
-      </w:pPr>
-      <w:bookmarkStart w:id="32" w:name="_Toc139389502"/>
+        <w:ind w:left="-851"/>
+        <w:rPr>
+          <w:lang w:val="pt-BR"/>
+        </w:rPr>
+      </w:pPr>
+    </w:p>
+    <w:p>
+      <w:pPr>
+        <w:pStyle w:val="Ttulo2"/>
+        <w:ind w:left="-851"/>
+        <w:rPr>
+          <w:lang w:val="pt-BR"/>
+        </w:rPr>
+      </w:pPr>
+    </w:p>
+    <w:p>
+      <w:pPr>
+        <w:pStyle w:val="Ttulo2"/>
+        <w:ind w:left="-851"/>
+        <w:rPr>
+          <w:lang w:val="pt-BR"/>
+        </w:rPr>
+      </w:pPr>
+    </w:p>
+    <w:p>
+      <w:pPr>
+        <w:pStyle w:val="Ttulo2"/>
+        <w:ind w:left="-851"/>
+        <w:rPr>
+          <w:lang w:val="pt-BR"/>
+        </w:rPr>
+      </w:pPr>
+    </w:p>
+    <w:p>
+      <w:pPr>
+        <w:pStyle w:val="Ttulo2"/>
+        <w:ind w:left="-851"/>
+        <w:rPr>
+          <w:lang w:val="pt-BR"/>
+        </w:rPr>
+      </w:pPr>
+    </w:p>
+    <w:p>
+      <w:pPr>
+        <w:pStyle w:val="Ttulo2"/>
+        <w:ind w:left="-851"/>
+        <w:rPr>
+          <w:lang w:val="pt-BR"/>
+        </w:rPr>
+      </w:pPr>
+    </w:p>
+    <w:p>
+      <w:pPr>
+        <w:pStyle w:val="Ttulo2"/>
+        <w:ind w:left="-851"/>
+        <w:rPr>
+          <w:lang w:val="pt-BR"/>
+        </w:rPr>
+      </w:pPr>
+    </w:p>
+    <w:p>
+      <w:pPr>
+        <w:pStyle w:val="Ttulo2"/>
+        <w:ind w:left="-851"/>
+        <w:rPr>
+          <w:lang w:val="pt-BR"/>
+        </w:rPr>
+      </w:pPr>
+    </w:p>
+    <w:p>
+      <w:pPr>
+        <w:pStyle w:val="Ttulo2"/>
+        <w:ind w:left="-851"/>
+        <w:rPr>
+          <w:lang w:val="pt-BR"/>
+        </w:rPr>
+      </w:pPr>
+    </w:p>
+    <w:p>
+      <w:pPr>
+        <w:pStyle w:val="Ttulo2"/>
+        <w:ind w:left="-851"/>
+        <w:rPr>
+          <w:lang w:val="pt-BR"/>
+        </w:rPr>
+      </w:pPr>
+    </w:p>
+    <w:p>
+      <w:pPr>
+        <w:pStyle w:val="Ttulo2"/>
+        <w:ind w:left="-851"/>
+        <w:rPr>
+          <w:lang w:val="pt-BR"/>
+        </w:rPr>
+      </w:pPr>
+    </w:p>
+    <w:p>
+      <w:pPr>
+        <w:pStyle w:val="Ttulo2"/>
+        <w:ind w:left="-851"/>
+        <w:rPr>
+          <w:lang w:val="pt-BR"/>
+        </w:rPr>
+      </w:pPr>
+    </w:p>
+    <w:p>
+      <w:pPr>
+        <w:pStyle w:val="Ttulo2"/>
+        <w:ind w:left="-851"/>
+        <w:rPr>
+          <w:lang w:val="pt-BR"/>
+        </w:rPr>
+      </w:pPr>
+    </w:p>
+    <w:p>
+      <w:pPr>
+        <w:pStyle w:val="Ttulo2"/>
+        <w:ind w:left="-851"/>
+        <w:rPr>
+          <w:lang w:val="pt-BR"/>
+        </w:rPr>
+      </w:pPr>
+    </w:p>
+    <w:p>
+      <w:pPr>
+        <w:pStyle w:val="Ttulo2"/>
+        <w:ind w:left="-851"/>
+        <w:rPr>
+          <w:lang w:val="pt-BR"/>
+        </w:rPr>
+      </w:pPr>
+    </w:p>
+    <w:p>
+      <w:pPr>
+        <w:pStyle w:val="Ttulo2"/>
+        <w:ind w:left="-851"/>
+        <w:rPr>
+          <w:lang w:val="pt-BR"/>
+        </w:rPr>
+      </w:pPr>
+      <w:bookmarkStart w:id="44" w:name="_Toc139709727"/>
       <w:r>
         <w:rPr>
           <w:lang w:val="pt-BR"/>
         </w:rPr>
+        <w:lastRenderedPageBreak/>
         <w:t>Execução da SPRINT II</w:t>
       </w:r>
-      <w:bookmarkEnd w:id="32"/>
-    </w:p>
-    <w:p>
-      <w:pPr>
-        <w:jc w:val="center"/>
-        <w:rPr>
-          <w:lang w:val="pt-BR"/>
-        </w:rPr>
-      </w:pPr>
-    </w:p>
-    <w:p>
-      <w:pPr>
+      <w:bookmarkEnd w:id="44"/>
+    </w:p>
+    <w:p>
+      <w:pPr>
+        <w:ind w:left="-1134"/>
         <w:jc w:val="center"/>
         <w:rPr>
           <w:lang w:val="pt-BR"/>
@@ -1892,11 +2279,10 @@
           <w:noProof/>
           <w:lang w:val="pt-BR" w:eastAsia="pt-BR" w:bidi="ar-SA"/>
         </w:rPr>
-        <w:lastRenderedPageBreak/>
         <w:drawing>
           <wp:inline distT="0" distB="0" distL="0" distR="0">
-            <wp:extent cx="4838700" cy="3688260"/>
-            <wp:effectExtent l="19050" t="0" r="0" b="0"/>
+            <wp:extent cx="6831166" cy="5207000"/>
+            <wp:effectExtent l="19050" t="0" r="7784" b="0"/>
             <wp:docPr id="37" name="Imagem 37"/>
             <wp:cNvGraphicFramePr>
               <a:graphicFrameLocks xmlns:a="http://schemas.openxmlformats.org/drawingml/2006/main" noChangeAspect="1"/>
@@ -1920,7 +2306,7 @@
                   <pic:spPr bwMode="auto">
                     <a:xfrm>
                       <a:off x="0" y="0"/>
-                      <a:ext cx="4840977" cy="3689996"/>
+                      <a:ext cx="6838726" cy="5212762"/>
                     </a:xfrm>
                     <a:prstGeom prst="rect">
                       <a:avLst/>
@@ -1946,16 +2332,25 @@
           <w:lang w:val="pt-BR"/>
         </w:rPr>
       </w:pPr>
+    </w:p>
+    <w:p>
+      <w:pPr>
+        <w:ind w:left="-1134"/>
+        <w:rPr>
+          <w:lang w:val="pt-BR"/>
+        </w:rPr>
+      </w:pPr>
       <w:r>
         <w:rPr>
           <w:noProof/>
           <w:lang w:val="pt-BR" w:eastAsia="pt-BR" w:bidi="ar-SA"/>
         </w:rPr>
+        <w:lastRenderedPageBreak/>
         <w:drawing>
           <wp:inline distT="0" distB="0" distL="0" distR="0">
-            <wp:extent cx="4970563" cy="4368800"/>
-            <wp:effectExtent l="19050" t="0" r="1487" b="0"/>
-            <wp:docPr id="40" name="Imagem 40"/>
+            <wp:extent cx="6600352" cy="3162300"/>
+            <wp:effectExtent l="19050" t="0" r="0" b="0"/>
+            <wp:docPr id="43" name="Imagem 43"/>
             <wp:cNvGraphicFramePr>
               <a:graphicFrameLocks xmlns:a="http://schemas.openxmlformats.org/drawingml/2006/main" noChangeAspect="1"/>
             </wp:cNvGraphicFramePr>
@@ -1963,7 +2358,7 @@
               <a:graphicData uri="http://schemas.openxmlformats.org/drawingml/2006/picture">
                 <pic:pic xmlns:pic="http://schemas.openxmlformats.org/drawingml/2006/picture">
                   <pic:nvPicPr>
-                    <pic:cNvPr id="0" name="Picture 40"/>
+                    <pic:cNvPr id="0" name="Picture 43"/>
                     <pic:cNvPicPr>
                       <a:picLocks noChangeAspect="1" noChangeArrowheads="1"/>
                     </pic:cNvPicPr>
@@ -1978,7 +2373,7 @@
                   <pic:spPr bwMode="auto">
                     <a:xfrm>
                       <a:off x="0" y="0"/>
-                      <a:ext cx="4973531" cy="4371408"/>
+                      <a:ext cx="6607693" cy="3165817"/>
                     </a:xfrm>
                     <a:prstGeom prst="rect">
                       <a:avLst/>
@@ -2000,6 +2395,7 @@
     </w:p>
     <w:p>
       <w:pPr>
+        <w:ind w:left="-1134"/>
         <w:rPr>
           <w:lang w:val="pt-BR"/>
         </w:rPr>
@@ -2009,12 +2405,11 @@
           <w:noProof/>
           <w:lang w:val="pt-BR" w:eastAsia="pt-BR" w:bidi="ar-SA"/>
         </w:rPr>
-        <w:lastRenderedPageBreak/>
         <w:drawing>
           <wp:inline distT="0" distB="0" distL="0" distR="0">
-            <wp:extent cx="5400040" cy="2587217"/>
-            <wp:effectExtent l="19050" t="0" r="0" b="0"/>
-            <wp:docPr id="43" name="Imagem 43"/>
+            <wp:extent cx="6661023" cy="4343400"/>
+            <wp:effectExtent l="19050" t="0" r="6477" b="0"/>
+            <wp:docPr id="9" name="Imagem 4"/>
             <wp:cNvGraphicFramePr>
               <a:graphicFrameLocks xmlns:a="http://schemas.openxmlformats.org/drawingml/2006/main" noChangeAspect="1"/>
             </wp:cNvGraphicFramePr>
@@ -2022,7 +2417,7 @@
               <a:graphicData uri="http://schemas.openxmlformats.org/drawingml/2006/picture">
                 <pic:pic xmlns:pic="http://schemas.openxmlformats.org/drawingml/2006/picture">
                   <pic:nvPicPr>
-                    <pic:cNvPr id="0" name="Picture 43"/>
+                    <pic:cNvPr id="0" name="Picture 4"/>
                     <pic:cNvPicPr>
                       <a:picLocks noChangeAspect="1" noChangeArrowheads="1"/>
                     </pic:cNvPicPr>
@@ -2037,7 +2432,7 @@
                   <pic:spPr bwMode="auto">
                     <a:xfrm>
                       <a:off x="0" y="0"/>
-                      <a:ext cx="5400040" cy="2587217"/>
+                      <a:ext cx="6667621" cy="4347702"/>
                     </a:xfrm>
                     <a:prstGeom prst="rect">
                       <a:avLst/>
@@ -2059,6 +2454,38 @@
     </w:p>
     <w:p>
       <w:pPr>
+        <w:rPr>
+          <w:lang w:val="pt-BR"/>
+        </w:rPr>
+      </w:pPr>
+    </w:p>
+    <w:p>
+      <w:pPr>
+        <w:rPr>
+          <w:lang w:val="pt-BR"/>
+        </w:rPr>
+      </w:pPr>
+    </w:p>
+    <w:p>
+      <w:pPr>
+        <w:pStyle w:val="Ttulo1"/>
+        <w:rPr>
+          <w:lang w:val="pt-BR"/>
+        </w:rPr>
+      </w:pPr>
+      <w:bookmarkStart w:id="45" w:name="_Toc139709728"/>
+      <w:r>
+        <w:rPr>
+          <w:lang w:val="pt-BR"/>
+        </w:rPr>
+        <w:lastRenderedPageBreak/>
+        <w:t>BOARD</w:t>
+      </w:r>
+      <w:bookmarkEnd w:id="45"/>
+    </w:p>
+    <w:p>
+      <w:pPr>
+        <w:ind w:left="-1134"/>
         <w:jc w:val="center"/>
         <w:rPr>
           <w:lang w:val="pt-BR"/>
@@ -2071,7 +2498,7 @@
         </w:rPr>
         <w:drawing>
           <wp:inline distT="0" distB="0" distL="0" distR="0">
-            <wp:extent cx="4864100" cy="3530179"/>
+            <wp:extent cx="6553319" cy="4756150"/>
             <wp:effectExtent l="19050" t="0" r="0" b="0"/>
             <wp:docPr id="46" name="Imagem 46"/>
             <wp:cNvGraphicFramePr>
@@ -2096,7 +2523,7 @@
                   <pic:spPr bwMode="auto">
                     <a:xfrm>
                       <a:off x="0" y="0"/>
-                      <a:ext cx="4866389" cy="3531840"/>
+                      <a:ext cx="6557741" cy="4759359"/>
                     </a:xfrm>
                     <a:prstGeom prst="rect">
                       <a:avLst/>
@@ -2122,16 +2549,92 @@
           <w:lang w:val="pt-BR"/>
         </w:rPr>
       </w:pPr>
+    </w:p>
+    <w:p>
+      <w:pPr>
+        <w:rPr>
+          <w:lang w:val="pt-BR"/>
+        </w:rPr>
+      </w:pPr>
+    </w:p>
+    <w:p>
+      <w:pPr>
+        <w:rPr>
+          <w:lang w:val="pt-BR"/>
+        </w:rPr>
+      </w:pPr>
+    </w:p>
+    <w:p>
+      <w:pPr>
+        <w:rPr>
+          <w:lang w:val="pt-BR"/>
+        </w:rPr>
+      </w:pPr>
+    </w:p>
+    <w:p>
+      <w:pPr>
+        <w:rPr>
+          <w:lang w:val="pt-BR"/>
+        </w:rPr>
+      </w:pPr>
+    </w:p>
+    <w:p>
+      <w:pPr>
+        <w:rPr>
+          <w:lang w:val="pt-BR"/>
+        </w:rPr>
+      </w:pPr>
+    </w:p>
+    <w:p>
+      <w:pPr>
+        <w:rPr>
+          <w:lang w:val="pt-BR"/>
+        </w:rPr>
+      </w:pPr>
+    </w:p>
+    <w:p>
+      <w:pPr>
+        <w:rPr>
+          <w:lang w:val="pt-BR"/>
+        </w:rPr>
+      </w:pPr>
+    </w:p>
+    <w:p>
+      <w:pPr>
+        <w:rPr>
+          <w:lang w:val="pt-BR"/>
+        </w:rPr>
+      </w:pPr>
+    </w:p>
+    <w:p>
+      <w:pPr>
+        <w:rPr>
+          <w:lang w:val="pt-BR"/>
+        </w:rPr>
+      </w:pPr>
+    </w:p>
+    <w:p>
+      <w:pPr>
+        <w:rPr>
+          <w:lang w:val="pt-BR"/>
+        </w:rPr>
+      </w:pPr>
+      <w:r>
+        <w:rPr>
+          <w:lang w:val="pt-BR"/>
+        </w:rPr>
+        <w:lastRenderedPageBreak/>
+        <w:t>SPRINT III</w:t>
+      </w:r>
       <w:r>
         <w:rPr>
           <w:noProof/>
           <w:lang w:val="pt-BR" w:eastAsia="pt-BR" w:bidi="ar-SA"/>
         </w:rPr>
-        <w:lastRenderedPageBreak/>
         <w:drawing>
           <wp:inline distT="0" distB="0" distL="0" distR="0">
-            <wp:extent cx="5400040" cy="4311025"/>
-            <wp:effectExtent l="19050" t="0" r="0" b="0"/>
+            <wp:extent cx="6681428" cy="5334000"/>
+            <wp:effectExtent l="19050" t="0" r="5122" b="0"/>
             <wp:docPr id="49" name="Imagem 49"/>
             <wp:cNvGraphicFramePr>
               <a:graphicFrameLocks xmlns:a="http://schemas.openxmlformats.org/drawingml/2006/main" noChangeAspect="1"/>
@@ -2155,7 +2658,7 @@
                   <pic:spPr bwMode="auto">
                     <a:xfrm>
                       <a:off x="0" y="0"/>
-                      <a:ext cx="5400040" cy="4311025"/>
+                      <a:ext cx="6690128" cy="5340945"/>
                     </a:xfrm>
                     <a:prstGeom prst="rect">
                       <a:avLst/>
@@ -2190,6 +2693,7 @@
     </w:p>
     <w:p>
       <w:pPr>
+        <w:ind w:left="-1134"/>
         <w:rPr>
           <w:lang w:val="pt-BR"/>
         </w:rPr>
@@ -2201,7 +2705,7 @@
         </w:rPr>
         <w:drawing>
           <wp:inline distT="0" distB="0" distL="0" distR="0">
-            <wp:extent cx="5400040" cy="1603316"/>
+            <wp:extent cx="6480288" cy="1924050"/>
             <wp:effectExtent l="19050" t="0" r="0" b="0"/>
             <wp:docPr id="52" name="Imagem 52"/>
             <wp:cNvGraphicFramePr>
@@ -2226,7 +2730,7 @@
                   <pic:spPr bwMode="auto">
                     <a:xfrm>
                       <a:off x="0" y="0"/>
-                      <a:ext cx="5400040" cy="1603316"/>
+                      <a:ext cx="6492906" cy="1927796"/>
                     </a:xfrm>
                     <a:prstGeom prst="rect">
                       <a:avLst/>
@@ -2245,6 +2749,13 @@
           </wp:inline>
         </w:drawing>
       </w:r>
+    </w:p>
+    <w:p>
+      <w:pPr>
+        <w:rPr>
+          <w:lang w:val="pt-BR"/>
+        </w:rPr>
+      </w:pPr>
     </w:p>
     <w:sectPr>
       <w:headerReference w:type="default" r:id="rId26"/>
@@ -2386,7 +2897,7 @@
               <w:noProof/>
               <w:color w:val="FFFFFF" w:themeColor="background1"/>
             </w:rPr>
-            <w:t>8</w:t>
+            <w:t>2</w:t>
           </w:r>
           <w:r>
             <w:rPr>
@@ -2475,6 +2986,7 @@
   <w:p>
     <w:pPr>
       <w:shd w:val="clear" w:color="auto" w:fill="FFFFFF"/>
+      <w:ind w:left="-1134" w:right="-1135"/>
       <w:rPr>
         <w:rFonts w:ascii="Arial" w:eastAsia="Times New Roman" w:hAnsi="Arial" w:cs="Arial"/>
         <w:b/>
@@ -2616,7 +3128,57 @@
         <w:u w:val="single"/>
       </w:rPr>
       <w:tab/>
-      <w:t xml:space="preserve">   24/06/2023</w:t>
+      <w:t xml:space="preserve">   </w:t>
+    </w:r>
+    <w:r>
+      <w:rPr>
+        <w:rFonts w:ascii="Arial" w:eastAsia="Times New Roman" w:hAnsi="Arial" w:cs="Arial"/>
+        <w:b/>
+        <w:bCs/>
+        <w:kern w:val="36"/>
+        <w:u w:val="single"/>
+      </w:rPr>
+      <w:tab/>
+    </w:r>
+    <w:r>
+      <w:rPr>
+        <w:rFonts w:ascii="Arial" w:eastAsia="Times New Roman" w:hAnsi="Arial" w:cs="Arial"/>
+        <w:b/>
+        <w:bCs/>
+        <w:kern w:val="36"/>
+        <w:u w:val="single"/>
+      </w:rPr>
+      <w:tab/>
+    </w:r>
+    <w:r>
+      <w:rPr>
+        <w:rFonts w:ascii="Arial" w:eastAsia="Times New Roman" w:hAnsi="Arial" w:cs="Arial"/>
+        <w:b/>
+        <w:bCs/>
+        <w:kern w:val="36"/>
+        <w:u w:val="single"/>
+      </w:rPr>
+      <w:tab/>
+    </w:r>
+    <w:r>
+      <w:rPr>
+        <w:rFonts w:ascii="Arial" w:eastAsia="Times New Roman" w:hAnsi="Arial" w:cs="Arial"/>
+        <w:b/>
+        <w:bCs/>
+        <w:kern w:val="36"/>
+        <w:u w:val="single"/>
+      </w:rPr>
+      <w:tab/>
+    </w:r>
+    <w:r>
+      <w:rPr>
+        <w:rFonts w:ascii="Arial" w:eastAsia="Times New Roman" w:hAnsi="Arial" w:cs="Arial"/>
+        <w:b/>
+        <w:bCs/>
+        <w:kern w:val="36"/>
+        <w:u w:val="single"/>
+      </w:rPr>
+      <w:t>24/06/2023</w:t>
     </w:r>
   </w:p>
   <w:p>
@@ -4735,7 +5297,7 @@
 </file>
 
 <file path=customXml/itemProps1.xml><?xml version="1.0" encoding="utf-8"?>
-<ds:datastoreItem xmlns:ds="http://schemas.openxmlformats.org/officeDocument/2006/customXml" ds:itemID="{5C62C2C6-8AD1-4442-A091-5F22E32BF253}">
+<ds:datastoreItem xmlns:ds="http://schemas.openxmlformats.org/officeDocument/2006/customXml" ds:itemID="{16C456B0-9AE8-4D03-AF34-DB69EA352654}">
   <ds:schemaRefs>
     <ds:schemaRef ds:uri="http://schemas.openxmlformats.org/officeDocument/2006/bibliography"/>
   </ds:schemaRefs>

--- a/doc/sprint-backlog.docx
+++ b/doc/sprint-backlog.docx
@@ -38,6 +38,9 @@
                   <w:bookmarkStart w:id="5" w:name="_Toc139648725"/>
                   <w:bookmarkStart w:id="6" w:name="_Toc139648758"/>
                   <w:bookmarkStart w:id="7" w:name="_Toc139709715"/>
+                  <w:bookmarkStart w:id="8" w:name="_Toc139920067"/>
+                  <w:bookmarkStart w:id="9" w:name="_Toc139921385"/>
+                  <w:bookmarkStart w:id="10" w:name="_Toc139921477"/>
                   <w:r>
                     <w:rPr>
                       <w:sz w:val="36"/>
@@ -53,6 +56,9 @@
                   <w:bookmarkEnd w:id="5"/>
                   <w:bookmarkEnd w:id="6"/>
                   <w:bookmarkEnd w:id="7"/>
+                  <w:bookmarkEnd w:id="8"/>
+                  <w:bookmarkEnd w:id="9"/>
+                  <w:bookmarkEnd w:id="10"/>
                 </w:p>
                 <w:p>
                   <w:pPr>
@@ -63,7 +69,7 @@
                       <w:szCs w:val="36"/>
                     </w:rPr>
                   </w:pPr>
-                  <w:bookmarkStart w:id="8" w:name="_Toc138502465"/>
+                  <w:bookmarkStart w:id="11" w:name="_Toc138502465"/>
                   <w:r>
                     <w:rPr>
                       <w:sz w:val="36"/>
@@ -71,14 +77,17 @@
                     </w:rPr>
                     <w:t xml:space="preserve">    </w:t>
                   </w:r>
-                  <w:bookmarkStart w:id="9" w:name="_Toc138792955"/>
-                  <w:bookmarkStart w:id="10" w:name="_Toc138794117"/>
-                  <w:bookmarkStart w:id="11" w:name="_Toc138794243"/>
-                  <w:bookmarkStart w:id="12" w:name="_Toc138794319"/>
-                  <w:bookmarkStart w:id="13" w:name="_Toc139389491"/>
-                  <w:bookmarkStart w:id="14" w:name="_Toc139648726"/>
-                  <w:bookmarkStart w:id="15" w:name="_Toc139648759"/>
-                  <w:bookmarkStart w:id="16" w:name="_Toc139709716"/>
+                  <w:bookmarkStart w:id="12" w:name="_Toc138792955"/>
+                  <w:bookmarkStart w:id="13" w:name="_Toc138794117"/>
+                  <w:bookmarkStart w:id="14" w:name="_Toc138794243"/>
+                  <w:bookmarkStart w:id="15" w:name="_Toc138794319"/>
+                  <w:bookmarkStart w:id="16" w:name="_Toc139389491"/>
+                  <w:bookmarkStart w:id="17" w:name="_Toc139648726"/>
+                  <w:bookmarkStart w:id="18" w:name="_Toc139648759"/>
+                  <w:bookmarkStart w:id="19" w:name="_Toc139709716"/>
+                  <w:bookmarkStart w:id="20" w:name="_Toc139920068"/>
+                  <w:bookmarkStart w:id="21" w:name="_Toc139921386"/>
+                  <w:bookmarkStart w:id="22" w:name="_Toc139921478"/>
                   <w:r>
                     <w:rPr>
                       <w:sz w:val="36"/>
@@ -86,15 +95,18 @@
                     </w:rPr>
                     <w:t>ENGENHARIA DE SOFTWARES</w:t>
                   </w:r>
-                  <w:bookmarkEnd w:id="8"/>
-                  <w:bookmarkEnd w:id="9"/>
-                  <w:bookmarkEnd w:id="10"/>
                   <w:bookmarkEnd w:id="11"/>
                   <w:bookmarkEnd w:id="12"/>
                   <w:bookmarkEnd w:id="13"/>
                   <w:bookmarkEnd w:id="14"/>
                   <w:bookmarkEnd w:id="15"/>
                   <w:bookmarkEnd w:id="16"/>
+                  <w:bookmarkEnd w:id="17"/>
+                  <w:bookmarkEnd w:id="18"/>
+                  <w:bookmarkEnd w:id="19"/>
+                  <w:bookmarkEnd w:id="20"/>
+                  <w:bookmarkEnd w:id="21"/>
+                  <w:bookmarkEnd w:id="22"/>
                 </w:p>
                 <w:p>
                   <w:pPr>
@@ -194,30 +206,36 @@
                       <w:rFonts w:ascii="Arial" w:hAnsi="Arial" w:cs="Arial"/>
                     </w:rPr>
                   </w:pPr>
-                  <w:bookmarkStart w:id="17" w:name="_Toc138502466"/>
-                  <w:bookmarkStart w:id="18" w:name="_Toc138792956"/>
-                  <w:bookmarkStart w:id="19" w:name="_Toc138794118"/>
-                  <w:bookmarkStart w:id="20" w:name="_Toc138794244"/>
-                  <w:bookmarkStart w:id="21" w:name="_Toc138794320"/>
-                  <w:bookmarkStart w:id="22" w:name="_Toc139389492"/>
-                  <w:bookmarkStart w:id="23" w:name="_Toc139648727"/>
-                  <w:bookmarkStart w:id="24" w:name="_Toc139648760"/>
-                  <w:bookmarkStart w:id="25" w:name="_Toc139709717"/>
+                  <w:bookmarkStart w:id="23" w:name="_Toc138502466"/>
+                  <w:bookmarkStart w:id="24" w:name="_Toc138792956"/>
+                  <w:bookmarkStart w:id="25" w:name="_Toc138794118"/>
+                  <w:bookmarkStart w:id="26" w:name="_Toc138794244"/>
+                  <w:bookmarkStart w:id="27" w:name="_Toc138794320"/>
+                  <w:bookmarkStart w:id="28" w:name="_Toc139389492"/>
+                  <w:bookmarkStart w:id="29" w:name="_Toc139648727"/>
+                  <w:bookmarkStart w:id="30" w:name="_Toc139648760"/>
+                  <w:bookmarkStart w:id="31" w:name="_Toc139709717"/>
+                  <w:bookmarkStart w:id="32" w:name="_Toc139920069"/>
+                  <w:bookmarkStart w:id="33" w:name="_Toc139921387"/>
+                  <w:bookmarkStart w:id="34" w:name="_Toc139921479"/>
                   <w:r>
                     <w:rPr>
                       <w:rFonts w:ascii="Arial" w:hAnsi="Arial" w:cs="Arial"/>
                     </w:rPr>
                     <w:t>MVP – Sprint II</w:t>
                   </w:r>
-                  <w:bookmarkEnd w:id="17"/>
-                  <w:bookmarkEnd w:id="18"/>
-                  <w:bookmarkEnd w:id="19"/>
-                  <w:bookmarkEnd w:id="20"/>
-                  <w:bookmarkEnd w:id="21"/>
-                  <w:bookmarkEnd w:id="22"/>
                   <w:bookmarkEnd w:id="23"/>
                   <w:bookmarkEnd w:id="24"/>
                   <w:bookmarkEnd w:id="25"/>
+                  <w:bookmarkEnd w:id="26"/>
+                  <w:bookmarkEnd w:id="27"/>
+                  <w:bookmarkEnd w:id="28"/>
+                  <w:bookmarkEnd w:id="29"/>
+                  <w:bookmarkEnd w:id="30"/>
+                  <w:bookmarkEnd w:id="31"/>
+                  <w:bookmarkEnd w:id="32"/>
+                  <w:bookmarkEnd w:id="33"/>
+                  <w:bookmarkEnd w:id="34"/>
                 </w:p>
                 <w:p>
                   <w:pPr>
@@ -228,30 +246,36 @@
                       <w:rFonts w:ascii="Arial" w:hAnsi="Arial" w:cs="Arial"/>
                     </w:rPr>
                   </w:pPr>
-                  <w:bookmarkStart w:id="26" w:name="_Toc138502467"/>
-                  <w:bookmarkStart w:id="27" w:name="_Toc138792957"/>
-                  <w:bookmarkStart w:id="28" w:name="_Toc138794119"/>
-                  <w:bookmarkStart w:id="29" w:name="_Toc138794245"/>
-                  <w:bookmarkStart w:id="30" w:name="_Toc138794321"/>
-                  <w:bookmarkStart w:id="31" w:name="_Toc139389493"/>
-                  <w:bookmarkStart w:id="32" w:name="_Toc139648728"/>
-                  <w:bookmarkStart w:id="33" w:name="_Toc139648761"/>
-                  <w:bookmarkStart w:id="34" w:name="_Toc139709718"/>
+                  <w:bookmarkStart w:id="35" w:name="_Toc138502467"/>
+                  <w:bookmarkStart w:id="36" w:name="_Toc138792957"/>
+                  <w:bookmarkStart w:id="37" w:name="_Toc138794119"/>
+                  <w:bookmarkStart w:id="38" w:name="_Toc138794245"/>
+                  <w:bookmarkStart w:id="39" w:name="_Toc138794321"/>
+                  <w:bookmarkStart w:id="40" w:name="_Toc139389493"/>
+                  <w:bookmarkStart w:id="41" w:name="_Toc139648728"/>
+                  <w:bookmarkStart w:id="42" w:name="_Toc139648761"/>
+                  <w:bookmarkStart w:id="43" w:name="_Toc139709718"/>
+                  <w:bookmarkStart w:id="44" w:name="_Toc139920070"/>
+                  <w:bookmarkStart w:id="45" w:name="_Toc139921388"/>
+                  <w:bookmarkStart w:id="46" w:name="_Toc139921480"/>
                   <w:r>
                     <w:rPr>
                       <w:rFonts w:ascii="Arial" w:hAnsi="Arial" w:cs="Arial"/>
                     </w:rPr>
                     <w:t>Engenharia de Requisitos e Gestão Ágil de Produtos</w:t>
                   </w:r>
-                  <w:bookmarkEnd w:id="26"/>
-                  <w:bookmarkEnd w:id="27"/>
-                  <w:bookmarkEnd w:id="28"/>
-                  <w:bookmarkEnd w:id="29"/>
-                  <w:bookmarkEnd w:id="30"/>
-                  <w:bookmarkEnd w:id="31"/>
-                  <w:bookmarkEnd w:id="32"/>
-                  <w:bookmarkEnd w:id="33"/>
-                  <w:bookmarkEnd w:id="34"/>
+                  <w:bookmarkEnd w:id="35"/>
+                  <w:bookmarkEnd w:id="36"/>
+                  <w:bookmarkEnd w:id="37"/>
+                  <w:bookmarkEnd w:id="38"/>
+                  <w:bookmarkEnd w:id="39"/>
+                  <w:bookmarkEnd w:id="40"/>
+                  <w:bookmarkEnd w:id="41"/>
+                  <w:bookmarkEnd w:id="42"/>
+                  <w:bookmarkEnd w:id="43"/>
+                  <w:bookmarkEnd w:id="44"/>
+                  <w:bookmarkEnd w:id="45"/>
+                  <w:bookmarkEnd w:id="46"/>
                 </w:p>
                 <w:p>
                   <w:pPr>
@@ -413,7 +437,7 @@
             </w:rPr>
             <w:fldChar w:fldCharType="separate"/>
           </w:r>
-          <w:hyperlink w:anchor="_Toc139709719" w:history="1">
+          <w:hyperlink w:anchor="_Toc139921481" w:history="1">
             <w:r>
               <w:rPr>
                 <w:rStyle w:val="Hyperlink"/>
@@ -441,7 +465,7 @@
                 <w:noProof/>
                 <w:webHidden/>
               </w:rPr>
-              <w:instrText xml:space="preserve"> PAGEREF _Toc139709719 \h </w:instrText>
+              <w:instrText xml:space="preserve"> PAGEREF _Toc139921481 \h </w:instrText>
             </w:r>
             <w:r>
               <w:rPr>
@@ -483,7 +507,7 @@
               <w:lang w:val="pt-BR" w:eastAsia="pt-BR" w:bidi="ar-SA"/>
             </w:rPr>
           </w:pPr>
-          <w:hyperlink w:anchor="_Toc139709720" w:history="1">
+          <w:hyperlink w:anchor="_Toc139921482" w:history="1">
             <w:r>
               <w:rPr>
                 <w:rStyle w:val="Hyperlink"/>
@@ -511,7 +535,7 @@
                 <w:noProof/>
                 <w:webHidden/>
               </w:rPr>
-              <w:instrText xml:space="preserve"> PAGEREF _Toc139709720 \h </w:instrText>
+              <w:instrText xml:space="preserve"> PAGEREF _Toc139921482 \h </w:instrText>
             </w:r>
             <w:r>
               <w:rPr>
@@ -553,7 +577,7 @@
               <w:lang w:val="pt-BR" w:eastAsia="pt-BR" w:bidi="ar-SA"/>
             </w:rPr>
           </w:pPr>
-          <w:hyperlink w:anchor="_Toc139709721" w:history="1">
+          <w:hyperlink w:anchor="_Toc139921483" w:history="1">
             <w:r>
               <w:rPr>
                 <w:rStyle w:val="Hyperlink"/>
@@ -581,7 +605,7 @@
                 <w:noProof/>
                 <w:webHidden/>
               </w:rPr>
-              <w:instrText xml:space="preserve"> PAGEREF _Toc139709721 \h </w:instrText>
+              <w:instrText xml:space="preserve"> PAGEREF _Toc139921483 \h </w:instrText>
             </w:r>
             <w:r>
               <w:rPr>
@@ -623,14 +647,14 @@
               <w:lang w:eastAsia="pt-BR"/>
             </w:rPr>
           </w:pPr>
-          <w:hyperlink w:anchor="_Toc139709722" w:history="1">
+          <w:hyperlink w:anchor="_Toc139921484" w:history="1">
             <w:r>
               <w:rPr>
                 <w:rStyle w:val="Hyperlink"/>
                 <w:noProof/>
                 <w:lang w:bidi="en-US"/>
               </w:rPr>
-              <w:t>SPRINT I</w:t>
+              <w:t>SPRINT I - 15 dias – 05/07/2023 à 19/07/2023</w:t>
             </w:r>
             <w:r>
               <w:rPr>
@@ -651,7 +675,7 @@
                 <w:noProof/>
                 <w:webHidden/>
               </w:rPr>
-              <w:instrText xml:space="preserve"> PAGEREF _Toc139709722 \h </w:instrText>
+              <w:instrText xml:space="preserve"> PAGEREF _Toc139921484 \h </w:instrText>
             </w:r>
             <w:r>
               <w:rPr>
@@ -693,14 +717,14 @@
               <w:lang w:eastAsia="pt-BR"/>
             </w:rPr>
           </w:pPr>
-          <w:hyperlink w:anchor="_Toc139709723" w:history="1">
+          <w:hyperlink w:anchor="_Toc139921485" w:history="1">
             <w:r>
               <w:rPr>
                 <w:rStyle w:val="Hyperlink"/>
                 <w:noProof/>
                 <w:lang w:bidi="en-US"/>
               </w:rPr>
-              <w:t>SPRINT II</w:t>
+              <w:t>SPRINT II – 15 dias – 19/07/2023 à 02/08/2023</w:t>
             </w:r>
             <w:r>
               <w:rPr>
@@ -721,7 +745,7 @@
                 <w:noProof/>
                 <w:webHidden/>
               </w:rPr>
-              <w:instrText xml:space="preserve"> PAGEREF _Toc139709723 \h </w:instrText>
+              <w:instrText xml:space="preserve"> PAGEREF _Toc139921485 \h </w:instrText>
             </w:r>
             <w:r>
               <w:rPr>
@@ -763,14 +787,14 @@
               <w:lang w:eastAsia="pt-BR"/>
             </w:rPr>
           </w:pPr>
-          <w:hyperlink w:anchor="_Toc139709724" w:history="1">
+          <w:hyperlink w:anchor="_Toc139921486" w:history="1">
             <w:r>
               <w:rPr>
                 <w:rStyle w:val="Hyperlink"/>
                 <w:noProof/>
                 <w:lang w:bidi="en-US"/>
               </w:rPr>
-              <w:t>SPRINT III</w:t>
+              <w:t>SPRINT III - 15 dias – 03/08/2023 à 17/08/2023</w:t>
             </w:r>
             <w:r>
               <w:rPr>
@@ -791,7 +815,7 @@
                 <w:noProof/>
                 <w:webHidden/>
               </w:rPr>
-              <w:instrText xml:space="preserve"> PAGEREF _Toc139709724 \h </w:instrText>
+              <w:instrText xml:space="preserve"> PAGEREF _Toc139921486 \h </w:instrText>
             </w:r>
             <w:r>
               <w:rPr>
@@ -833,7 +857,7 @@
               <w:lang w:eastAsia="pt-BR"/>
             </w:rPr>
           </w:pPr>
-          <w:hyperlink w:anchor="_Toc139709725" w:history="1">
+          <w:hyperlink w:anchor="_Toc139921487" w:history="1">
             <w:r>
               <w:rPr>
                 <w:rStyle w:val="Hyperlink"/>
@@ -861,7 +885,7 @@
                 <w:noProof/>
                 <w:webHidden/>
               </w:rPr>
-              <w:instrText xml:space="preserve"> PAGEREF _Toc139709725 \h </w:instrText>
+              <w:instrText xml:space="preserve"> PAGEREF _Toc139921487 \h </w:instrText>
             </w:r>
             <w:r>
               <w:rPr>
@@ -903,14 +927,14 @@
               <w:lang w:eastAsia="pt-BR"/>
             </w:rPr>
           </w:pPr>
-          <w:hyperlink w:anchor="_Toc139709726" w:history="1">
+          <w:hyperlink w:anchor="_Toc139921488" w:history="1">
             <w:r>
               <w:rPr>
                 <w:rStyle w:val="Hyperlink"/>
                 <w:noProof/>
                 <w:lang w:bidi="en-US"/>
               </w:rPr>
-              <w:t>Fechamento da sprint I</w:t>
+              <w:t>SPRINT – I</w:t>
             </w:r>
             <w:r>
               <w:rPr>
@@ -931,7 +955,7 @@
                 <w:noProof/>
                 <w:webHidden/>
               </w:rPr>
-              <w:instrText xml:space="preserve"> PAGEREF _Toc139709726 \h </w:instrText>
+              <w:instrText xml:space="preserve"> PAGEREF _Toc139921488 \h </w:instrText>
             </w:r>
             <w:r>
               <w:rPr>
@@ -951,7 +975,7 @@
                 <w:noProof/>
                 <w:webHidden/>
               </w:rPr>
-              <w:t>9</w:t>
+              <w:t>5</w:t>
             </w:r>
             <w:r>
               <w:rPr>
@@ -973,14 +997,14 @@
               <w:lang w:eastAsia="pt-BR"/>
             </w:rPr>
           </w:pPr>
-          <w:hyperlink w:anchor="_Toc139709727" w:history="1">
+          <w:hyperlink w:anchor="_Toc139921489" w:history="1">
             <w:r>
               <w:rPr>
                 <w:rStyle w:val="Hyperlink"/>
                 <w:noProof/>
                 <w:lang w:bidi="en-US"/>
               </w:rPr>
-              <w:t>Execução da SPRINT II</w:t>
+              <w:t>[LVRS-3] – Historia: Acessar a tela de cadastro de usuário</w:t>
             </w:r>
             <w:r>
               <w:rPr>
@@ -1001,7 +1025,637 @@
                 <w:noProof/>
                 <w:webHidden/>
               </w:rPr>
-              <w:instrText xml:space="preserve"> PAGEREF _Toc139709727 \h </w:instrText>
+              <w:instrText xml:space="preserve"> PAGEREF _Toc139921489 \h </w:instrText>
+            </w:r>
+            <w:r>
+              <w:rPr>
+                <w:noProof/>
+                <w:webHidden/>
+              </w:rPr>
+            </w:r>
+            <w:r>
+              <w:rPr>
+                <w:noProof/>
+                <w:webHidden/>
+              </w:rPr>
+              <w:fldChar w:fldCharType="separate"/>
+            </w:r>
+            <w:r>
+              <w:rPr>
+                <w:noProof/>
+                <w:webHidden/>
+              </w:rPr>
+              <w:t>5</w:t>
+            </w:r>
+            <w:r>
+              <w:rPr>
+                <w:noProof/>
+                <w:webHidden/>
+              </w:rPr>
+              <w:fldChar w:fldCharType="end"/>
+            </w:r>
+          </w:hyperlink>
+        </w:p>
+        <w:p>
+          <w:pPr>
+            <w:pStyle w:val="Sumrio2"/>
+            <w:tabs>
+              <w:tab w:val="right" w:leader="dot" w:pos="8494"/>
+            </w:tabs>
+            <w:rPr>
+              <w:noProof/>
+              <w:lang w:eastAsia="pt-BR"/>
+            </w:rPr>
+          </w:pPr>
+          <w:hyperlink w:anchor="_Toc139921490" w:history="1">
+            <w:r>
+              <w:rPr>
+                <w:rStyle w:val="Hyperlink"/>
+                <w:noProof/>
+                <w:lang w:bidi="en-US"/>
+              </w:rPr>
+              <w:t>[LVRS-5] – Historia: Fazer o cadastro de usuário</w:t>
+            </w:r>
+            <w:r>
+              <w:rPr>
+                <w:noProof/>
+                <w:webHidden/>
+              </w:rPr>
+              <w:tab/>
+            </w:r>
+            <w:r>
+              <w:rPr>
+                <w:noProof/>
+                <w:webHidden/>
+              </w:rPr>
+              <w:fldChar w:fldCharType="begin"/>
+            </w:r>
+            <w:r>
+              <w:rPr>
+                <w:noProof/>
+                <w:webHidden/>
+              </w:rPr>
+              <w:instrText xml:space="preserve"> PAGEREF _Toc139921490 \h </w:instrText>
+            </w:r>
+            <w:r>
+              <w:rPr>
+                <w:noProof/>
+                <w:webHidden/>
+              </w:rPr>
+            </w:r>
+            <w:r>
+              <w:rPr>
+                <w:noProof/>
+                <w:webHidden/>
+              </w:rPr>
+              <w:fldChar w:fldCharType="separate"/>
+            </w:r>
+            <w:r>
+              <w:rPr>
+                <w:noProof/>
+                <w:webHidden/>
+              </w:rPr>
+              <w:t>5</w:t>
+            </w:r>
+            <w:r>
+              <w:rPr>
+                <w:noProof/>
+                <w:webHidden/>
+              </w:rPr>
+              <w:fldChar w:fldCharType="end"/>
+            </w:r>
+          </w:hyperlink>
+        </w:p>
+        <w:p>
+          <w:pPr>
+            <w:pStyle w:val="Sumrio2"/>
+            <w:tabs>
+              <w:tab w:val="right" w:leader="dot" w:pos="8494"/>
+            </w:tabs>
+            <w:rPr>
+              <w:noProof/>
+              <w:lang w:eastAsia="pt-BR"/>
+            </w:rPr>
+          </w:pPr>
+          <w:hyperlink w:anchor="_Toc139921491" w:history="1">
+            <w:r>
+              <w:rPr>
+                <w:rStyle w:val="Hyperlink"/>
+                <w:noProof/>
+                <w:lang w:bidi="en-US"/>
+              </w:rPr>
+              <w:t>[LVRS-9] – Historia: Fazer a alteração de senha provisória</w:t>
+            </w:r>
+            <w:r>
+              <w:rPr>
+                <w:noProof/>
+                <w:webHidden/>
+              </w:rPr>
+              <w:tab/>
+            </w:r>
+            <w:r>
+              <w:rPr>
+                <w:noProof/>
+                <w:webHidden/>
+              </w:rPr>
+              <w:fldChar w:fldCharType="begin"/>
+            </w:r>
+            <w:r>
+              <w:rPr>
+                <w:noProof/>
+                <w:webHidden/>
+              </w:rPr>
+              <w:instrText xml:space="preserve"> PAGEREF _Toc139921491 \h </w:instrText>
+            </w:r>
+            <w:r>
+              <w:rPr>
+                <w:noProof/>
+                <w:webHidden/>
+              </w:rPr>
+            </w:r>
+            <w:r>
+              <w:rPr>
+                <w:noProof/>
+                <w:webHidden/>
+              </w:rPr>
+              <w:fldChar w:fldCharType="separate"/>
+            </w:r>
+            <w:r>
+              <w:rPr>
+                <w:noProof/>
+                <w:webHidden/>
+              </w:rPr>
+              <w:t>6</w:t>
+            </w:r>
+            <w:r>
+              <w:rPr>
+                <w:noProof/>
+                <w:webHidden/>
+              </w:rPr>
+              <w:fldChar w:fldCharType="end"/>
+            </w:r>
+          </w:hyperlink>
+        </w:p>
+        <w:p>
+          <w:pPr>
+            <w:pStyle w:val="Sumrio2"/>
+            <w:tabs>
+              <w:tab w:val="right" w:leader="dot" w:pos="8494"/>
+            </w:tabs>
+            <w:rPr>
+              <w:noProof/>
+              <w:lang w:eastAsia="pt-BR"/>
+            </w:rPr>
+          </w:pPr>
+          <w:hyperlink w:anchor="_Toc139921492" w:history="1">
+            <w:r>
+              <w:rPr>
+                <w:rStyle w:val="Hyperlink"/>
+                <w:noProof/>
+                <w:lang w:bidi="en-US"/>
+              </w:rPr>
+              <w:t>[LVRS-12] – Historia: Localizar um estabelecimento</w:t>
+            </w:r>
+            <w:r>
+              <w:rPr>
+                <w:noProof/>
+                <w:webHidden/>
+              </w:rPr>
+              <w:tab/>
+            </w:r>
+            <w:r>
+              <w:rPr>
+                <w:noProof/>
+                <w:webHidden/>
+              </w:rPr>
+              <w:fldChar w:fldCharType="begin"/>
+            </w:r>
+            <w:r>
+              <w:rPr>
+                <w:noProof/>
+                <w:webHidden/>
+              </w:rPr>
+              <w:instrText xml:space="preserve"> PAGEREF _Toc139921492 \h </w:instrText>
+            </w:r>
+            <w:r>
+              <w:rPr>
+                <w:noProof/>
+                <w:webHidden/>
+              </w:rPr>
+            </w:r>
+            <w:r>
+              <w:rPr>
+                <w:noProof/>
+                <w:webHidden/>
+              </w:rPr>
+              <w:fldChar w:fldCharType="separate"/>
+            </w:r>
+            <w:r>
+              <w:rPr>
+                <w:noProof/>
+                <w:webHidden/>
+              </w:rPr>
+              <w:t>7</w:t>
+            </w:r>
+            <w:r>
+              <w:rPr>
+                <w:noProof/>
+                <w:webHidden/>
+              </w:rPr>
+              <w:fldChar w:fldCharType="end"/>
+            </w:r>
+          </w:hyperlink>
+        </w:p>
+        <w:p>
+          <w:pPr>
+            <w:pStyle w:val="Sumrio2"/>
+            <w:tabs>
+              <w:tab w:val="right" w:leader="dot" w:pos="8494"/>
+            </w:tabs>
+            <w:rPr>
+              <w:noProof/>
+              <w:lang w:eastAsia="pt-BR"/>
+            </w:rPr>
+          </w:pPr>
+          <w:hyperlink w:anchor="_Toc139921493" w:history="1">
+            <w:r>
+              <w:rPr>
+                <w:rStyle w:val="Hyperlink"/>
+                <w:noProof/>
+                <w:lang w:bidi="en-US"/>
+              </w:rPr>
+              <w:t>SPRINT – II</w:t>
+            </w:r>
+            <w:r>
+              <w:rPr>
+                <w:noProof/>
+                <w:webHidden/>
+              </w:rPr>
+              <w:tab/>
+            </w:r>
+            <w:r>
+              <w:rPr>
+                <w:noProof/>
+                <w:webHidden/>
+              </w:rPr>
+              <w:fldChar w:fldCharType="begin"/>
+            </w:r>
+            <w:r>
+              <w:rPr>
+                <w:noProof/>
+                <w:webHidden/>
+              </w:rPr>
+              <w:instrText xml:space="preserve"> PAGEREF _Toc139921493 \h </w:instrText>
+            </w:r>
+            <w:r>
+              <w:rPr>
+                <w:noProof/>
+                <w:webHidden/>
+              </w:rPr>
+            </w:r>
+            <w:r>
+              <w:rPr>
+                <w:noProof/>
+                <w:webHidden/>
+              </w:rPr>
+              <w:fldChar w:fldCharType="separate"/>
+            </w:r>
+            <w:r>
+              <w:rPr>
+                <w:noProof/>
+                <w:webHidden/>
+              </w:rPr>
+              <w:t>7</w:t>
+            </w:r>
+            <w:r>
+              <w:rPr>
+                <w:noProof/>
+                <w:webHidden/>
+              </w:rPr>
+              <w:fldChar w:fldCharType="end"/>
+            </w:r>
+          </w:hyperlink>
+        </w:p>
+        <w:p>
+          <w:pPr>
+            <w:pStyle w:val="Sumrio2"/>
+            <w:tabs>
+              <w:tab w:val="right" w:leader="dot" w:pos="8494"/>
+            </w:tabs>
+            <w:rPr>
+              <w:noProof/>
+              <w:lang w:eastAsia="pt-BR"/>
+            </w:rPr>
+          </w:pPr>
+          <w:hyperlink w:anchor="_Toc139921494" w:history="1">
+            <w:r>
+              <w:rPr>
+                <w:rStyle w:val="Hyperlink"/>
+                <w:noProof/>
+                <w:lang w:bidi="en-US"/>
+              </w:rPr>
+              <w:t>[LVRS-15] – Historia: Avaliação de um estabelecimento</w:t>
+            </w:r>
+            <w:r>
+              <w:rPr>
+                <w:noProof/>
+                <w:webHidden/>
+              </w:rPr>
+              <w:tab/>
+            </w:r>
+            <w:r>
+              <w:rPr>
+                <w:noProof/>
+                <w:webHidden/>
+              </w:rPr>
+              <w:fldChar w:fldCharType="begin"/>
+            </w:r>
+            <w:r>
+              <w:rPr>
+                <w:noProof/>
+                <w:webHidden/>
+              </w:rPr>
+              <w:instrText xml:space="preserve"> PAGEREF _Toc139921494 \h </w:instrText>
+            </w:r>
+            <w:r>
+              <w:rPr>
+                <w:noProof/>
+                <w:webHidden/>
+              </w:rPr>
+            </w:r>
+            <w:r>
+              <w:rPr>
+                <w:noProof/>
+                <w:webHidden/>
+              </w:rPr>
+              <w:fldChar w:fldCharType="separate"/>
+            </w:r>
+            <w:r>
+              <w:rPr>
+                <w:noProof/>
+                <w:webHidden/>
+              </w:rPr>
+              <w:t>7</w:t>
+            </w:r>
+            <w:r>
+              <w:rPr>
+                <w:noProof/>
+                <w:webHidden/>
+              </w:rPr>
+              <w:fldChar w:fldCharType="end"/>
+            </w:r>
+          </w:hyperlink>
+        </w:p>
+        <w:p>
+          <w:pPr>
+            <w:pStyle w:val="Sumrio2"/>
+            <w:tabs>
+              <w:tab w:val="right" w:leader="dot" w:pos="8494"/>
+            </w:tabs>
+            <w:rPr>
+              <w:noProof/>
+              <w:lang w:eastAsia="pt-BR"/>
+            </w:rPr>
+          </w:pPr>
+          <w:hyperlink w:anchor="_Toc139921495" w:history="1">
+            <w:r>
+              <w:rPr>
+                <w:rStyle w:val="Hyperlink"/>
+                <w:noProof/>
+                <w:lang w:bidi="en-US"/>
+              </w:rPr>
+              <w:t>[LVRS-16] – Historia: Gerar voucher promocional</w:t>
+            </w:r>
+            <w:r>
+              <w:rPr>
+                <w:noProof/>
+                <w:webHidden/>
+              </w:rPr>
+              <w:tab/>
+            </w:r>
+            <w:r>
+              <w:rPr>
+                <w:noProof/>
+                <w:webHidden/>
+              </w:rPr>
+              <w:fldChar w:fldCharType="begin"/>
+            </w:r>
+            <w:r>
+              <w:rPr>
+                <w:noProof/>
+                <w:webHidden/>
+              </w:rPr>
+              <w:instrText xml:space="preserve"> PAGEREF _Toc139921495 \h </w:instrText>
+            </w:r>
+            <w:r>
+              <w:rPr>
+                <w:noProof/>
+                <w:webHidden/>
+              </w:rPr>
+            </w:r>
+            <w:r>
+              <w:rPr>
+                <w:noProof/>
+                <w:webHidden/>
+              </w:rPr>
+              <w:fldChar w:fldCharType="separate"/>
+            </w:r>
+            <w:r>
+              <w:rPr>
+                <w:noProof/>
+                <w:webHidden/>
+              </w:rPr>
+              <w:t>8</w:t>
+            </w:r>
+            <w:r>
+              <w:rPr>
+                <w:noProof/>
+                <w:webHidden/>
+              </w:rPr>
+              <w:fldChar w:fldCharType="end"/>
+            </w:r>
+          </w:hyperlink>
+        </w:p>
+        <w:p>
+          <w:pPr>
+            <w:pStyle w:val="Sumrio2"/>
+            <w:tabs>
+              <w:tab w:val="right" w:leader="dot" w:pos="8494"/>
+            </w:tabs>
+            <w:rPr>
+              <w:noProof/>
+              <w:lang w:eastAsia="pt-BR"/>
+            </w:rPr>
+          </w:pPr>
+          <w:hyperlink w:anchor="_Toc139921496" w:history="1">
+            <w:r>
+              <w:rPr>
+                <w:rStyle w:val="Hyperlink"/>
+                <w:noProof/>
+                <w:lang w:bidi="en-US"/>
+              </w:rPr>
+              <w:t>[LVRS-21] – Historia: Gerar voucher promocional</w:t>
+            </w:r>
+            <w:r>
+              <w:rPr>
+                <w:noProof/>
+                <w:webHidden/>
+              </w:rPr>
+              <w:tab/>
+            </w:r>
+            <w:r>
+              <w:rPr>
+                <w:noProof/>
+                <w:webHidden/>
+              </w:rPr>
+              <w:fldChar w:fldCharType="begin"/>
+            </w:r>
+            <w:r>
+              <w:rPr>
+                <w:noProof/>
+                <w:webHidden/>
+              </w:rPr>
+              <w:instrText xml:space="preserve"> PAGEREF _Toc139921496 \h </w:instrText>
+            </w:r>
+            <w:r>
+              <w:rPr>
+                <w:noProof/>
+                <w:webHidden/>
+              </w:rPr>
+            </w:r>
+            <w:r>
+              <w:rPr>
+                <w:noProof/>
+                <w:webHidden/>
+              </w:rPr>
+              <w:fldChar w:fldCharType="separate"/>
+            </w:r>
+            <w:r>
+              <w:rPr>
+                <w:noProof/>
+                <w:webHidden/>
+              </w:rPr>
+              <w:t>9</w:t>
+            </w:r>
+            <w:r>
+              <w:rPr>
+                <w:noProof/>
+                <w:webHidden/>
+              </w:rPr>
+              <w:fldChar w:fldCharType="end"/>
+            </w:r>
+          </w:hyperlink>
+        </w:p>
+        <w:p>
+          <w:pPr>
+            <w:pStyle w:val="Sumrio2"/>
+            <w:tabs>
+              <w:tab w:val="right" w:leader="dot" w:pos="8494"/>
+            </w:tabs>
+            <w:rPr>
+              <w:noProof/>
+              <w:lang w:eastAsia="pt-BR"/>
+            </w:rPr>
+          </w:pPr>
+          <w:hyperlink w:anchor="_Toc139921497" w:history="1">
+            <w:r>
+              <w:rPr>
+                <w:rStyle w:val="Hyperlink"/>
+                <w:noProof/>
+                <w:lang w:bidi="en-US"/>
+              </w:rPr>
+              <w:t>SPRINT – III</w:t>
+            </w:r>
+            <w:r>
+              <w:rPr>
+                <w:noProof/>
+                <w:webHidden/>
+              </w:rPr>
+              <w:tab/>
+            </w:r>
+            <w:r>
+              <w:rPr>
+                <w:noProof/>
+                <w:webHidden/>
+              </w:rPr>
+              <w:fldChar w:fldCharType="begin"/>
+            </w:r>
+            <w:r>
+              <w:rPr>
+                <w:noProof/>
+                <w:webHidden/>
+              </w:rPr>
+              <w:instrText xml:space="preserve"> PAGEREF _Toc139921497 \h </w:instrText>
+            </w:r>
+            <w:r>
+              <w:rPr>
+                <w:noProof/>
+                <w:webHidden/>
+              </w:rPr>
+            </w:r>
+            <w:r>
+              <w:rPr>
+                <w:noProof/>
+                <w:webHidden/>
+              </w:rPr>
+              <w:fldChar w:fldCharType="separate"/>
+            </w:r>
+            <w:r>
+              <w:rPr>
+                <w:noProof/>
+                <w:webHidden/>
+              </w:rPr>
+              <w:t>10</w:t>
+            </w:r>
+            <w:r>
+              <w:rPr>
+                <w:noProof/>
+                <w:webHidden/>
+              </w:rPr>
+              <w:fldChar w:fldCharType="end"/>
+            </w:r>
+          </w:hyperlink>
+        </w:p>
+        <w:p>
+          <w:pPr>
+            <w:pStyle w:val="Sumrio2"/>
+            <w:tabs>
+              <w:tab w:val="right" w:leader="dot" w:pos="8494"/>
+            </w:tabs>
+            <w:rPr>
+              <w:noProof/>
+              <w:lang w:eastAsia="pt-BR"/>
+            </w:rPr>
+          </w:pPr>
+          <w:hyperlink w:anchor="_Toc139921498" w:history="1">
+            <w:r>
+              <w:rPr>
+                <w:rStyle w:val="Hyperlink"/>
+                <w:noProof/>
+                <w:lang w:bidi="en-US"/>
+              </w:rPr>
+              <w:t>[LVRS-24] – Historia:  Baixa do voucher promocional</w:t>
+            </w:r>
+            <w:r>
+              <w:rPr>
+                <w:noProof/>
+                <w:webHidden/>
+              </w:rPr>
+              <w:tab/>
+            </w:r>
+            <w:r>
+              <w:rPr>
+                <w:noProof/>
+                <w:webHidden/>
+              </w:rPr>
+              <w:fldChar w:fldCharType="begin"/>
+            </w:r>
+            <w:r>
+              <w:rPr>
+                <w:noProof/>
+                <w:webHidden/>
+              </w:rPr>
+              <w:instrText xml:space="preserve"> PAGEREF _Toc139921498 \h </w:instrText>
             </w:r>
             <w:r>
               <w:rPr>
@@ -1043,7 +1697,7 @@
               <w:lang w:val="pt-BR" w:eastAsia="pt-BR" w:bidi="ar-SA"/>
             </w:rPr>
           </w:pPr>
-          <w:hyperlink w:anchor="_Toc139709728" w:history="1">
+          <w:hyperlink w:anchor="_Toc139921499" w:history="1">
             <w:r>
               <w:rPr>
                 <w:rStyle w:val="Hyperlink"/>
@@ -1071,7 +1725,7 @@
                 <w:noProof/>
                 <w:webHidden/>
               </w:rPr>
-              <w:instrText xml:space="preserve"> PAGEREF _Toc139709728 \h </w:instrText>
+              <w:instrText xml:space="preserve"> PAGEREF _Toc139921499 \h </w:instrText>
             </w:r>
             <w:r>
               <w:rPr>
@@ -1091,7 +1745,7 @@
                 <w:noProof/>
                 <w:webHidden/>
               </w:rPr>
-              <w:t>12</w:t>
+              <w:t>11</w:t>
             </w:r>
             <w:r>
               <w:rPr>
@@ -1117,7 +1771,7 @@
         </w:p>
       </w:sdtContent>
     </w:sdt>
-    <w:bookmarkStart w:id="35" w:name="_Toc138502464" w:displacedByCustomXml="prev"/>
+    <w:bookmarkStart w:id="47" w:name="_Toc138502464" w:displacedByCustomXml="prev"/>
     <w:p>
       <w:pPr>
         <w:rPr>
@@ -1147,7 +1801,7 @@
           <w:lang w:val="pt-BR"/>
         </w:rPr>
       </w:pPr>
-      <w:bookmarkStart w:id="36" w:name="_Toc139709719"/>
+      <w:bookmarkStart w:id="48" w:name="_Toc139921481"/>
       <w:r>
         <w:rPr>
           <w:lang w:val="pt-BR"/>
@@ -1155,7 +1809,7 @@
         <w:lastRenderedPageBreak/>
         <w:t>Tabela de story point</w:t>
       </w:r>
-      <w:bookmarkEnd w:id="36"/>
+      <w:bookmarkEnd w:id="48"/>
     </w:p>
     <w:p>
       <w:pPr>
@@ -1215,7 +1869,7 @@
           </wp:inline>
         </w:drawing>
       </w:r>
-      <w:bookmarkEnd w:id="35"/>
+      <w:bookmarkEnd w:id="47"/>
     </w:p>
     <w:p>
       <w:pPr>
@@ -1225,14 +1879,14 @@
           <w:lang w:val="pt-BR"/>
         </w:rPr>
       </w:pPr>
-      <w:bookmarkStart w:id="37" w:name="_Toc139709720"/>
+      <w:bookmarkStart w:id="49" w:name="_Toc139921482"/>
       <w:r>
         <w:rPr>
           <w:lang w:val="pt-BR"/>
         </w:rPr>
         <w:t>TimeLine</w:t>
       </w:r>
-      <w:bookmarkEnd w:id="37"/>
+      <w:bookmarkEnd w:id="49"/>
       <w:r>
         <w:rPr>
           <w:lang w:val="pt-BR"/>
@@ -1379,7 +2033,7 @@
           <w:lang w:val="pt-BR"/>
         </w:rPr>
       </w:pPr>
-      <w:bookmarkStart w:id="38" w:name="_Toc139709721"/>
+      <w:bookmarkStart w:id="50" w:name="_Toc139921483"/>
       <w:r>
         <w:rPr>
           <w:lang w:val="pt-BR"/>
@@ -1387,7 +2041,7 @@
         <w:lastRenderedPageBreak/>
         <w:t>BackLog das sprints</w:t>
       </w:r>
-      <w:bookmarkEnd w:id="38"/>
+      <w:bookmarkEnd w:id="50"/>
     </w:p>
     <w:p>
       <w:pPr>
@@ -1459,7 +2113,7 @@
           <w:lang w:val="pt-BR"/>
         </w:rPr>
       </w:pPr>
-      <w:bookmarkStart w:id="39" w:name="_Toc139709722"/>
+      <w:bookmarkStart w:id="51" w:name="_Toc139921484"/>
       <w:r>
         <w:rPr>
           <w:lang w:val="pt-BR"/>
@@ -1472,7 +2126,13 @@
         </w:rPr>
         <w:t xml:space="preserve"> I</w:t>
       </w:r>
-      <w:bookmarkEnd w:id="39"/>
+      <w:r>
+        <w:rPr>
+          <w:lang w:val="pt-BR"/>
+        </w:rPr>
+        <w:t xml:space="preserve"> - 15 dias – 05/07/2023 à 19/07/2023</w:t>
+      </w:r>
+      <w:bookmarkEnd w:id="51"/>
     </w:p>
     <w:p>
       <w:pPr>
@@ -1547,14 +2207,20 @@
           <w:lang w:val="pt-BR"/>
         </w:rPr>
       </w:pPr>
-      <w:bookmarkStart w:id="40" w:name="_Toc139709723"/>
+      <w:bookmarkStart w:id="52" w:name="_Toc139921485"/>
       <w:r>
         <w:rPr>
           <w:lang w:val="pt-BR"/>
         </w:rPr>
         <w:t>SPRINT II</w:t>
       </w:r>
-      <w:bookmarkEnd w:id="40"/>
+      <w:r>
+        <w:rPr>
+          <w:lang w:val="pt-BR"/>
+        </w:rPr>
+        <w:t xml:space="preserve"> – 15 dias – 19/07/2023 à 02/08/2023</w:t>
+      </w:r>
+      <w:bookmarkEnd w:id="52"/>
     </w:p>
     <w:p>
       <w:pPr>
@@ -1631,14 +2297,20 @@
           <w:lang w:val="pt-BR"/>
         </w:rPr>
       </w:pPr>
-      <w:bookmarkStart w:id="41" w:name="_Toc139709724"/>
+      <w:bookmarkStart w:id="53" w:name="_Toc139921486"/>
       <w:r>
         <w:rPr>
           <w:lang w:val="pt-BR"/>
         </w:rPr>
         <w:t>SPRINT III</w:t>
       </w:r>
-      <w:bookmarkEnd w:id="41"/>
+      <w:r>
+        <w:rPr>
+          <w:lang w:val="pt-BR"/>
+        </w:rPr>
+        <w:t xml:space="preserve"> - 15 dias – 03/08/2023 à 17/08/2023</w:t>
+      </w:r>
+      <w:bookmarkEnd w:id="53"/>
     </w:p>
     <w:p>
       <w:pPr>
@@ -1710,10 +2382,21 @@
     <w:p>
       <w:pPr>
         <w:pStyle w:val="Ttulo2"/>
-        <w:rPr>
-          <w:lang w:val="pt-BR"/>
-        </w:rPr>
-      </w:pPr>
+        <w:ind w:left="-1134"/>
+        <w:jc w:val="center"/>
+        <w:rPr>
+          <w:lang w:val="pt-BR"/>
+        </w:rPr>
+      </w:pPr>
+      <w:bookmarkStart w:id="54" w:name="_Toc139921487"/>
+      <w:r>
+        <w:rPr>
+          <w:lang w:val="pt-BR"/>
+        </w:rPr>
+        <w:lastRenderedPageBreak/>
+        <w:t>Detalhes das Histórias</w:t>
+      </w:r>
+      <w:bookmarkEnd w:id="54"/>
     </w:p>
     <w:p>
       <w:pPr>
@@ -1723,19 +2406,47 @@
           <w:lang w:val="pt-BR"/>
         </w:rPr>
       </w:pPr>
-      <w:bookmarkStart w:id="42" w:name="_Toc139709725"/>
-      <w:r>
-        <w:rPr>
-          <w:lang w:val="pt-BR"/>
-        </w:rPr>
-        <w:t>Detalhes das Histórias</w:t>
-      </w:r>
-      <w:bookmarkEnd w:id="42"/>
-    </w:p>
-    <w:p>
-      <w:pPr>
+      <w:bookmarkStart w:id="55" w:name="_Toc139921488"/>
+      <w:r>
+        <w:rPr>
+          <w:lang w:val="pt-BR"/>
+        </w:rPr>
+        <w:t xml:space="preserve">SPRINT </w:t>
+      </w:r>
+      <w:r>
+        <w:rPr>
+          <w:lang w:val="pt-BR"/>
+        </w:rPr>
+        <w:t>–</w:t>
+      </w:r>
+      <w:r>
+        <w:rPr>
+          <w:lang w:val="pt-BR"/>
+        </w:rPr>
+        <w:t xml:space="preserve"> I</w:t>
+      </w:r>
+      <w:bookmarkEnd w:id="55"/>
+    </w:p>
+    <w:p>
+      <w:pPr>
+        <w:pStyle w:val="Ttulo2"/>
         <w:ind w:left="-1134"/>
-        <w:jc w:val="center"/>
+        <w:rPr>
+          <w:lang w:val="pt-BR"/>
+        </w:rPr>
+      </w:pPr>
+      <w:bookmarkStart w:id="56" w:name="_Toc139921489"/>
+      <w:r>
+        <w:rPr>
+          <w:lang w:val="pt-BR"/>
+        </w:rPr>
+        <w:t>[LVRS-3] – Historia: Acessar a tela de cadastro de usuário</w:t>
+      </w:r>
+      <w:bookmarkEnd w:id="56"/>
+    </w:p>
+    <w:p>
+      <w:pPr>
+        <w:ind w:left="-709"/>
         <w:rPr>
           <w:lang w:val="pt-BR"/>
         </w:rPr>
@@ -1747,9 +2458,9 @@
         </w:rPr>
         <w:drawing>
           <wp:inline distT="0" distB="0" distL="0" distR="0">
-            <wp:extent cx="6846405" cy="5302250"/>
+            <wp:extent cx="6029325" cy="1999694"/>
             <wp:effectExtent l="19050" t="0" r="0" b="0"/>
-            <wp:docPr id="11" name="Imagem 22"/>
+            <wp:docPr id="21" name="Imagem 34"/>
             <wp:cNvGraphicFramePr>
               <a:graphicFrameLocks xmlns:a="http://schemas.openxmlformats.org/drawingml/2006/main" noChangeAspect="1"/>
             </wp:cNvGraphicFramePr>
@@ -1757,7 +2468,7 @@
               <a:graphicData uri="http://schemas.openxmlformats.org/drawingml/2006/picture">
                 <pic:pic xmlns:pic="http://schemas.openxmlformats.org/drawingml/2006/picture">
                   <pic:nvPicPr>
-                    <pic:cNvPr id="0" name="Picture 22"/>
+                    <pic:cNvPr id="0" name="Picture 34"/>
                     <pic:cNvPicPr>
                       <a:picLocks noChangeAspect="1" noChangeArrowheads="1"/>
                     </pic:cNvPicPr>
@@ -1772,7 +2483,7 @@
                   <pic:spPr bwMode="auto">
                     <a:xfrm>
                       <a:off x="0" y="0"/>
-                      <a:ext cx="6852247" cy="5306775"/>
+                      <a:ext cx="6053840" cy="2007825"/>
                     </a:xfrm>
                     <a:prstGeom prst="rect">
                       <a:avLst/>
@@ -1794,7 +2505,7 @@
     </w:p>
     <w:p>
       <w:pPr>
-        <w:ind w:left="-1134"/>
+        <w:ind w:left="-709"/>
         <w:rPr>
           <w:lang w:val="pt-BR"/>
         </w:rPr>
@@ -1804,12 +2515,11 @@
           <w:noProof/>
           <w:lang w:val="pt-BR" w:eastAsia="pt-BR" w:bidi="ar-SA"/>
         </w:rPr>
-        <w:lastRenderedPageBreak/>
         <w:drawing>
           <wp:inline distT="0" distB="0" distL="0" distR="0">
-            <wp:extent cx="6261100" cy="4461582"/>
-            <wp:effectExtent l="19050" t="0" r="6350" b="0"/>
-            <wp:docPr id="14" name="Imagem 25"/>
+            <wp:extent cx="6106499" cy="2657475"/>
+            <wp:effectExtent l="19050" t="0" r="8551" b="0"/>
+            <wp:docPr id="23" name="Imagem 37"/>
             <wp:cNvGraphicFramePr>
               <a:graphicFrameLocks xmlns:a="http://schemas.openxmlformats.org/drawingml/2006/main" noChangeAspect="1"/>
             </wp:cNvGraphicFramePr>
@@ -1817,7 +2527,7 @@
               <a:graphicData uri="http://schemas.openxmlformats.org/drawingml/2006/picture">
                 <pic:pic xmlns:pic="http://schemas.openxmlformats.org/drawingml/2006/picture">
                   <pic:nvPicPr>
-                    <pic:cNvPr id="0" name="Picture 25"/>
+                    <pic:cNvPr id="0" name="Picture 37"/>
                     <pic:cNvPicPr>
                       <a:picLocks noChangeAspect="1" noChangeArrowheads="1"/>
                     </pic:cNvPicPr>
@@ -1832,7 +2542,7 @@
                   <pic:spPr bwMode="auto">
                     <a:xfrm>
                       <a:off x="0" y="0"/>
-                      <a:ext cx="6264046" cy="4463682"/>
+                      <a:ext cx="6105780" cy="2657162"/>
                     </a:xfrm>
                     <a:prstGeom prst="rect">
                       <a:avLst/>
@@ -1854,7 +2564,24 @@
     </w:p>
     <w:p>
       <w:pPr>
+        <w:pStyle w:val="Ttulo2"/>
         <w:ind w:left="-1134"/>
+        <w:rPr>
+          <w:lang w:val="pt-BR"/>
+        </w:rPr>
+      </w:pPr>
+      <w:bookmarkStart w:id="57" w:name="_Toc139921490"/>
+      <w:r>
+        <w:rPr>
+          <w:lang w:val="pt-BR"/>
+        </w:rPr>
+        <w:t>[LVRS-5] – Historia: Fazer o cadastro de usuário</w:t>
+      </w:r>
+      <w:bookmarkEnd w:id="57"/>
+    </w:p>
+    <w:p>
+      <w:pPr>
+        <w:ind w:left="-709"/>
         <w:rPr>
           <w:lang w:val="pt-BR"/>
         </w:rPr>
@@ -1864,12 +2591,11 @@
           <w:noProof/>
           <w:lang w:val="pt-BR" w:eastAsia="pt-BR" w:bidi="ar-SA"/>
         </w:rPr>
-        <w:lastRenderedPageBreak/>
         <w:drawing>
           <wp:inline distT="0" distB="0" distL="0" distR="0">
-            <wp:extent cx="6910805" cy="5289550"/>
-            <wp:effectExtent l="19050" t="0" r="4345" b="0"/>
-            <wp:docPr id="15" name="Imagem 28"/>
+            <wp:extent cx="6274025" cy="2354239"/>
+            <wp:effectExtent l="19050" t="0" r="0" b="0"/>
+            <wp:docPr id="40" name="Imagem 40"/>
             <wp:cNvGraphicFramePr>
               <a:graphicFrameLocks xmlns:a="http://schemas.openxmlformats.org/drawingml/2006/main" noChangeAspect="1"/>
             </wp:cNvGraphicFramePr>
@@ -1877,7 +2603,7 @@
               <a:graphicData uri="http://schemas.openxmlformats.org/drawingml/2006/picture">
                 <pic:pic xmlns:pic="http://schemas.openxmlformats.org/drawingml/2006/picture">
                   <pic:nvPicPr>
-                    <pic:cNvPr id="0" name="Picture 28"/>
+                    <pic:cNvPr id="0" name="Picture 40"/>
                     <pic:cNvPicPr>
                       <a:picLocks noChangeAspect="1" noChangeArrowheads="1"/>
                     </pic:cNvPicPr>
@@ -1892,7 +2618,7 @@
                   <pic:spPr bwMode="auto">
                     <a:xfrm>
                       <a:off x="0" y="0"/>
-                      <a:ext cx="6914058" cy="5292040"/>
+                      <a:ext cx="6275105" cy="2354644"/>
                     </a:xfrm>
                     <a:prstGeom prst="rect">
                       <a:avLst/>
@@ -1914,7 +2640,7 @@
     </w:p>
     <w:p>
       <w:pPr>
-        <w:ind w:left="-1134"/>
+        <w:ind w:left="-709"/>
         <w:rPr>
           <w:lang w:val="pt-BR"/>
         </w:rPr>
@@ -1927,9 +2653,9 @@
         <w:lastRenderedPageBreak/>
         <w:drawing>
           <wp:inline distT="0" distB="0" distL="0" distR="0">
-            <wp:extent cx="7063667" cy="5492750"/>
-            <wp:effectExtent l="19050" t="0" r="3883" b="0"/>
-            <wp:docPr id="31" name="Imagem 31"/>
+            <wp:extent cx="6249217" cy="2647666"/>
+            <wp:effectExtent l="19050" t="0" r="0" b="0"/>
+            <wp:docPr id="24" name="Imagem 43"/>
             <wp:cNvGraphicFramePr>
               <a:graphicFrameLocks xmlns:a="http://schemas.openxmlformats.org/drawingml/2006/main" noChangeAspect="1"/>
             </wp:cNvGraphicFramePr>
@@ -1937,7 +2663,7 @@
               <a:graphicData uri="http://schemas.openxmlformats.org/drawingml/2006/picture">
                 <pic:pic xmlns:pic="http://schemas.openxmlformats.org/drawingml/2006/picture">
                   <pic:nvPicPr>
-                    <pic:cNvPr id="0" name="Picture 31"/>
+                    <pic:cNvPr id="0" name="Picture 43"/>
                     <pic:cNvPicPr>
                       <a:picLocks noChangeAspect="1" noChangeArrowheads="1"/>
                     </pic:cNvPicPr>
@@ -1952,7 +2678,7 @@
                   <pic:spPr bwMode="auto">
                     <a:xfrm>
                       <a:off x="0" y="0"/>
-                      <a:ext cx="7071157" cy="5498574"/>
+                      <a:ext cx="6254375" cy="2649852"/>
                     </a:xfrm>
                     <a:prstGeom prst="rect">
                       <a:avLst/>
@@ -1975,88 +2701,23 @@
     <w:p>
       <w:pPr>
         <w:pStyle w:val="Ttulo2"/>
-        <w:rPr>
-          <w:lang w:val="pt-BR"/>
-        </w:rPr>
-      </w:pPr>
-    </w:p>
-    <w:p>
-      <w:pPr>
-        <w:rPr>
-          <w:lang w:val="pt-BR"/>
-        </w:rPr>
-      </w:pPr>
-    </w:p>
-    <w:p>
-      <w:pPr>
-        <w:rPr>
-          <w:lang w:val="pt-BR"/>
-        </w:rPr>
-      </w:pPr>
-    </w:p>
-    <w:p>
-      <w:pPr>
-        <w:rPr>
-          <w:lang w:val="pt-BR"/>
-        </w:rPr>
-      </w:pPr>
-    </w:p>
-    <w:p>
-      <w:pPr>
-        <w:rPr>
-          <w:lang w:val="pt-BR"/>
-        </w:rPr>
-      </w:pPr>
-    </w:p>
-    <w:p>
-      <w:pPr>
-        <w:rPr>
-          <w:lang w:val="pt-BR"/>
-        </w:rPr>
-      </w:pPr>
-    </w:p>
-    <w:p>
-      <w:pPr>
-        <w:rPr>
-          <w:lang w:val="pt-BR"/>
-        </w:rPr>
-      </w:pPr>
-    </w:p>
-    <w:p>
-      <w:pPr>
-        <w:rPr>
-          <w:lang w:val="pt-BR"/>
-        </w:rPr>
-      </w:pPr>
-    </w:p>
-    <w:p>
-      <w:pPr>
-        <w:rPr>
-          <w:lang w:val="pt-BR"/>
-        </w:rPr>
-      </w:pPr>
-    </w:p>
-    <w:p>
-      <w:pPr>
-        <w:pStyle w:val="Ttulo2"/>
         <w:ind w:left="-1134"/>
         <w:rPr>
           <w:lang w:val="pt-BR"/>
         </w:rPr>
       </w:pPr>
-      <w:bookmarkStart w:id="43" w:name="_Toc139709726"/>
-      <w:r>
-        <w:rPr>
-          <w:lang w:val="pt-BR"/>
-        </w:rPr>
-        <w:lastRenderedPageBreak/>
-        <w:t>Fechamento da sprint I</w:t>
-      </w:r>
-      <w:bookmarkEnd w:id="43"/>
-    </w:p>
-    <w:p>
-      <w:pPr>
-        <w:ind w:left="-1134"/>
+      <w:bookmarkStart w:id="58" w:name="_Toc139921491"/>
+      <w:r>
+        <w:rPr>
+          <w:lang w:val="pt-BR"/>
+        </w:rPr>
+        <w:t>[LVRS-9] – Historia: Fazer a alteração de senha provisória</w:t>
+      </w:r>
+      <w:bookmarkEnd w:id="58"/>
+    </w:p>
+    <w:p>
+      <w:pPr>
+        <w:ind w:left="-709"/>
         <w:rPr>
           <w:lang w:val="pt-BR"/>
         </w:rPr>
@@ -2068,9 +2729,9 @@
         </w:rPr>
         <w:drawing>
           <wp:inline distT="0" distB="0" distL="0" distR="0">
-            <wp:extent cx="6700013" cy="2692400"/>
-            <wp:effectExtent l="19050" t="0" r="5587" b="0"/>
-            <wp:docPr id="34" name="Imagem 34"/>
+            <wp:extent cx="6319643" cy="2456597"/>
+            <wp:effectExtent l="19050" t="0" r="4957" b="0"/>
+            <wp:docPr id="26" name="Imagem 46"/>
             <wp:cNvGraphicFramePr>
               <a:graphicFrameLocks xmlns:a="http://schemas.openxmlformats.org/drawingml/2006/main" noChangeAspect="1"/>
             </wp:cNvGraphicFramePr>
@@ -2078,7 +2739,7 @@
               <a:graphicData uri="http://schemas.openxmlformats.org/drawingml/2006/picture">
                 <pic:pic xmlns:pic="http://schemas.openxmlformats.org/drawingml/2006/picture">
                   <pic:nvPicPr>
-                    <pic:cNvPr id="0" name="Picture 34"/>
+                    <pic:cNvPr id="0" name="Picture 46"/>
                     <pic:cNvPicPr>
                       <a:picLocks noChangeAspect="1" noChangeArrowheads="1"/>
                     </pic:cNvPicPr>
@@ -2093,7 +2754,7 @@
                   <pic:spPr bwMode="auto">
                     <a:xfrm>
                       <a:off x="0" y="0"/>
-                      <a:ext cx="6711795" cy="2697134"/>
+                      <a:ext cx="6320730" cy="2457020"/>
                     </a:xfrm>
                     <a:prstGeom prst="rect">
                       <a:avLst/>
@@ -2115,161 +2776,7 @@
     </w:p>
     <w:p>
       <w:pPr>
-        <w:pStyle w:val="Ttulo2"/>
-        <w:ind w:left="-851"/>
-        <w:rPr>
-          <w:lang w:val="pt-BR"/>
-        </w:rPr>
-      </w:pPr>
-    </w:p>
-    <w:p>
-      <w:pPr>
-        <w:pStyle w:val="Ttulo2"/>
-        <w:ind w:left="-851"/>
-        <w:rPr>
-          <w:lang w:val="pt-BR"/>
-        </w:rPr>
-      </w:pPr>
-    </w:p>
-    <w:p>
-      <w:pPr>
-        <w:pStyle w:val="Ttulo2"/>
-        <w:ind w:left="-851"/>
-        <w:rPr>
-          <w:lang w:val="pt-BR"/>
-        </w:rPr>
-      </w:pPr>
-    </w:p>
-    <w:p>
-      <w:pPr>
-        <w:pStyle w:val="Ttulo2"/>
-        <w:ind w:left="-851"/>
-        <w:rPr>
-          <w:lang w:val="pt-BR"/>
-        </w:rPr>
-      </w:pPr>
-    </w:p>
-    <w:p>
-      <w:pPr>
-        <w:pStyle w:val="Ttulo2"/>
-        <w:ind w:left="-851"/>
-        <w:rPr>
-          <w:lang w:val="pt-BR"/>
-        </w:rPr>
-      </w:pPr>
-    </w:p>
-    <w:p>
-      <w:pPr>
-        <w:pStyle w:val="Ttulo2"/>
-        <w:ind w:left="-851"/>
-        <w:rPr>
-          <w:lang w:val="pt-BR"/>
-        </w:rPr>
-      </w:pPr>
-    </w:p>
-    <w:p>
-      <w:pPr>
-        <w:pStyle w:val="Ttulo2"/>
-        <w:ind w:left="-851"/>
-        <w:rPr>
-          <w:lang w:val="pt-BR"/>
-        </w:rPr>
-      </w:pPr>
-    </w:p>
-    <w:p>
-      <w:pPr>
-        <w:pStyle w:val="Ttulo2"/>
-        <w:ind w:left="-851"/>
-        <w:rPr>
-          <w:lang w:val="pt-BR"/>
-        </w:rPr>
-      </w:pPr>
-    </w:p>
-    <w:p>
-      <w:pPr>
-        <w:pStyle w:val="Ttulo2"/>
-        <w:ind w:left="-851"/>
-        <w:rPr>
-          <w:lang w:val="pt-BR"/>
-        </w:rPr>
-      </w:pPr>
-    </w:p>
-    <w:p>
-      <w:pPr>
-        <w:pStyle w:val="Ttulo2"/>
-        <w:ind w:left="-851"/>
-        <w:rPr>
-          <w:lang w:val="pt-BR"/>
-        </w:rPr>
-      </w:pPr>
-    </w:p>
-    <w:p>
-      <w:pPr>
-        <w:pStyle w:val="Ttulo2"/>
-        <w:ind w:left="-851"/>
-        <w:rPr>
-          <w:lang w:val="pt-BR"/>
-        </w:rPr>
-      </w:pPr>
-    </w:p>
-    <w:p>
-      <w:pPr>
-        <w:pStyle w:val="Ttulo2"/>
-        <w:ind w:left="-851"/>
-        <w:rPr>
-          <w:lang w:val="pt-BR"/>
-        </w:rPr>
-      </w:pPr>
-    </w:p>
-    <w:p>
-      <w:pPr>
-        <w:pStyle w:val="Ttulo2"/>
-        <w:ind w:left="-851"/>
-        <w:rPr>
-          <w:lang w:val="pt-BR"/>
-        </w:rPr>
-      </w:pPr>
-    </w:p>
-    <w:p>
-      <w:pPr>
-        <w:pStyle w:val="Ttulo2"/>
-        <w:ind w:left="-851"/>
-        <w:rPr>
-          <w:lang w:val="pt-BR"/>
-        </w:rPr>
-      </w:pPr>
-    </w:p>
-    <w:p>
-      <w:pPr>
-        <w:pStyle w:val="Ttulo2"/>
-        <w:ind w:left="-851"/>
-        <w:rPr>
-          <w:lang w:val="pt-BR"/>
-        </w:rPr>
-      </w:pPr>
-    </w:p>
-    <w:p>
-      <w:pPr>
-        <w:pStyle w:val="Ttulo2"/>
-        <w:ind w:left="-851"/>
-        <w:rPr>
-          <w:lang w:val="pt-BR"/>
-        </w:rPr>
-      </w:pPr>
-      <w:bookmarkStart w:id="44" w:name="_Toc139709727"/>
-      <w:r>
-        <w:rPr>
-          <w:lang w:val="pt-BR"/>
-        </w:rPr>
-        <w:lastRenderedPageBreak/>
-        <w:t>Execução da SPRINT II</w:t>
-      </w:r>
-      <w:bookmarkEnd w:id="44"/>
-    </w:p>
-    <w:p>
-      <w:pPr>
-        <w:ind w:left="-1134"/>
-        <w:jc w:val="center"/>
+        <w:ind w:left="-709"/>
         <w:rPr>
           <w:lang w:val="pt-BR"/>
         </w:rPr>
@@ -2281,9 +2788,9 @@
         </w:rPr>
         <w:drawing>
           <wp:inline distT="0" distB="0" distL="0" distR="0">
-            <wp:extent cx="6831166" cy="5207000"/>
-            <wp:effectExtent l="19050" t="0" r="7784" b="0"/>
-            <wp:docPr id="37" name="Imagem 37"/>
+            <wp:extent cx="6678708" cy="2609850"/>
+            <wp:effectExtent l="19050" t="0" r="7842" b="0"/>
+            <wp:docPr id="55" name="Imagem 55"/>
             <wp:cNvGraphicFramePr>
               <a:graphicFrameLocks xmlns:a="http://schemas.openxmlformats.org/drawingml/2006/main" noChangeAspect="1"/>
             </wp:cNvGraphicFramePr>
@@ -2291,7 +2798,7 @@
               <a:graphicData uri="http://schemas.openxmlformats.org/drawingml/2006/picture">
                 <pic:pic xmlns:pic="http://schemas.openxmlformats.org/drawingml/2006/picture">
                   <pic:nvPicPr>
-                    <pic:cNvPr id="0" name="Picture 37"/>
+                    <pic:cNvPr id="0" name="Picture 55"/>
                     <pic:cNvPicPr>
                       <a:picLocks noChangeAspect="1" noChangeArrowheads="1"/>
                     </pic:cNvPicPr>
@@ -2306,7 +2813,7 @@
                   <pic:spPr bwMode="auto">
                     <a:xfrm>
                       <a:off x="0" y="0"/>
-                      <a:ext cx="6838726" cy="5212762"/>
+                      <a:ext cx="6696257" cy="2616707"/>
                     </a:xfrm>
                     <a:prstGeom prst="rect">
                       <a:avLst/>
@@ -2328,14 +2835,25 @@
     </w:p>
     <w:p>
       <w:pPr>
-        <w:rPr>
-          <w:lang w:val="pt-BR"/>
-        </w:rPr>
-      </w:pPr>
-    </w:p>
-    <w:p>
-      <w:pPr>
+        <w:pStyle w:val="Ttulo2"/>
         <w:ind w:left="-1134"/>
+        <w:rPr>
+          <w:lang w:val="pt-BR"/>
+        </w:rPr>
+      </w:pPr>
+      <w:bookmarkStart w:id="59" w:name="_Toc139921492"/>
+      <w:r>
+        <w:rPr>
+          <w:lang w:val="pt-BR"/>
+        </w:rPr>
+        <w:lastRenderedPageBreak/>
+        <w:t>[LVRS-12] – Historia: Localizar um estabelecimento</w:t>
+      </w:r>
+      <w:bookmarkEnd w:id="59"/>
+    </w:p>
+    <w:p>
+      <w:pPr>
+        <w:ind w:left="-709"/>
         <w:rPr>
           <w:lang w:val="pt-BR"/>
         </w:rPr>
@@ -2345,12 +2863,11 @@
           <w:noProof/>
           <w:lang w:val="pt-BR" w:eastAsia="pt-BR" w:bidi="ar-SA"/>
         </w:rPr>
-        <w:lastRenderedPageBreak/>
         <w:drawing>
           <wp:inline distT="0" distB="0" distL="0" distR="0">
-            <wp:extent cx="6600352" cy="3162300"/>
-            <wp:effectExtent l="19050" t="0" r="0" b="0"/>
-            <wp:docPr id="43" name="Imagem 43"/>
+            <wp:extent cx="6125605" cy="2238233"/>
+            <wp:effectExtent l="19050" t="0" r="8495" b="0"/>
+            <wp:docPr id="58" name="Imagem 58"/>
             <wp:cNvGraphicFramePr>
               <a:graphicFrameLocks xmlns:a="http://schemas.openxmlformats.org/drawingml/2006/main" noChangeAspect="1"/>
             </wp:cNvGraphicFramePr>
@@ -2358,7 +2875,7 @@
               <a:graphicData uri="http://schemas.openxmlformats.org/drawingml/2006/picture">
                 <pic:pic xmlns:pic="http://schemas.openxmlformats.org/drawingml/2006/picture">
                   <pic:nvPicPr>
-                    <pic:cNvPr id="0" name="Picture 43"/>
+                    <pic:cNvPr id="0" name="Picture 58"/>
                     <pic:cNvPicPr>
                       <a:picLocks noChangeAspect="1" noChangeArrowheads="1"/>
                     </pic:cNvPicPr>
@@ -2373,7 +2890,7 @@
                   <pic:spPr bwMode="auto">
                     <a:xfrm>
                       <a:off x="0" y="0"/>
-                      <a:ext cx="6607693" cy="3165817"/>
+                      <a:ext cx="6128764" cy="2239387"/>
                     </a:xfrm>
                     <a:prstGeom prst="rect">
                       <a:avLst/>
@@ -2395,7 +2912,7 @@
     </w:p>
     <w:p>
       <w:pPr>
-        <w:ind w:left="-1134"/>
+        <w:ind w:left="-709"/>
         <w:rPr>
           <w:lang w:val="pt-BR"/>
         </w:rPr>
@@ -2407,9 +2924,9 @@
         </w:rPr>
         <w:drawing>
           <wp:inline distT="0" distB="0" distL="0" distR="0">
-            <wp:extent cx="6661023" cy="4343400"/>
-            <wp:effectExtent l="19050" t="0" r="6477" b="0"/>
-            <wp:docPr id="9" name="Imagem 4"/>
+            <wp:extent cx="6115971" cy="2518012"/>
+            <wp:effectExtent l="19050" t="0" r="0" b="0"/>
+            <wp:docPr id="61" name="Imagem 61"/>
             <wp:cNvGraphicFramePr>
               <a:graphicFrameLocks xmlns:a="http://schemas.openxmlformats.org/drawingml/2006/main" noChangeAspect="1"/>
             </wp:cNvGraphicFramePr>
@@ -2417,7 +2934,7 @@
               <a:graphicData uri="http://schemas.openxmlformats.org/drawingml/2006/picture">
                 <pic:pic xmlns:pic="http://schemas.openxmlformats.org/drawingml/2006/picture">
                   <pic:nvPicPr>
-                    <pic:cNvPr id="0" name="Picture 4"/>
+                    <pic:cNvPr id="0" name="Picture 61"/>
                     <pic:cNvPicPr>
                       <a:picLocks noChangeAspect="1" noChangeArrowheads="1"/>
                     </pic:cNvPicPr>
@@ -2432,7 +2949,7 @@
                   <pic:spPr bwMode="auto">
                     <a:xfrm>
                       <a:off x="0" y="0"/>
-                      <a:ext cx="6667621" cy="4347702"/>
+                      <a:ext cx="6117023" cy="2518445"/>
                     </a:xfrm>
                     <a:prstGeom prst="rect">
                       <a:avLst/>
@@ -2454,39 +2971,41 @@
     </w:p>
     <w:p>
       <w:pPr>
-        <w:rPr>
-          <w:lang w:val="pt-BR"/>
-        </w:rPr>
-      </w:pPr>
-    </w:p>
-    <w:p>
-      <w:pPr>
-        <w:rPr>
-          <w:lang w:val="pt-BR"/>
-        </w:rPr>
-      </w:pPr>
-    </w:p>
-    <w:p>
-      <w:pPr>
-        <w:pStyle w:val="Ttulo1"/>
-        <w:rPr>
-          <w:lang w:val="pt-BR"/>
-        </w:rPr>
-      </w:pPr>
-      <w:bookmarkStart w:id="45" w:name="_Toc139709728"/>
-      <w:r>
-        <w:rPr>
-          <w:lang w:val="pt-BR"/>
-        </w:rPr>
-        <w:lastRenderedPageBreak/>
-        <w:t>BOARD</w:t>
-      </w:r>
-      <w:bookmarkEnd w:id="45"/>
-    </w:p>
-    <w:p>
-      <w:pPr>
+        <w:pStyle w:val="Ttulo2"/>
         <w:ind w:left="-1134"/>
-        <w:jc w:val="center"/>
+        <w:rPr>
+          <w:lang w:val="pt-BR"/>
+        </w:rPr>
+      </w:pPr>
+      <w:bookmarkStart w:id="60" w:name="_Toc139921493"/>
+      <w:r>
+        <w:rPr>
+          <w:lang w:val="pt-BR"/>
+        </w:rPr>
+        <w:t>SPRINT – II</w:t>
+      </w:r>
+      <w:bookmarkEnd w:id="60"/>
+    </w:p>
+    <w:p>
+      <w:pPr>
+        <w:pStyle w:val="Ttulo2"/>
+        <w:ind w:left="-1134"/>
+        <w:rPr>
+          <w:lang w:val="pt-BR"/>
+        </w:rPr>
+      </w:pPr>
+      <w:bookmarkStart w:id="61" w:name="_Toc139921494"/>
+      <w:r>
+        <w:rPr>
+          <w:lang w:val="pt-BR"/>
+        </w:rPr>
+        <w:t>[LVRS-15] – Historia: Avaliação de um estabelecimento</w:t>
+      </w:r>
+      <w:bookmarkEnd w:id="61"/>
+    </w:p>
+    <w:p>
+      <w:pPr>
+        <w:ind w:left="-709"/>
         <w:rPr>
           <w:lang w:val="pt-BR"/>
         </w:rPr>
@@ -2498,9 +3017,9 @@
         </w:rPr>
         <w:drawing>
           <wp:inline distT="0" distB="0" distL="0" distR="0">
-            <wp:extent cx="6553319" cy="4756150"/>
+            <wp:extent cx="6117051" cy="2477069"/>
             <wp:effectExtent l="19050" t="0" r="0" b="0"/>
-            <wp:docPr id="46" name="Imagem 46"/>
+            <wp:docPr id="64" name="Imagem 64"/>
             <wp:cNvGraphicFramePr>
               <a:graphicFrameLocks xmlns:a="http://schemas.openxmlformats.org/drawingml/2006/main" noChangeAspect="1"/>
             </wp:cNvGraphicFramePr>
@@ -2508,7 +3027,7 @@
               <a:graphicData uri="http://schemas.openxmlformats.org/drawingml/2006/picture">
                 <pic:pic xmlns:pic="http://schemas.openxmlformats.org/drawingml/2006/picture">
                   <pic:nvPicPr>
-                    <pic:cNvPr id="0" name="Picture 46"/>
+                    <pic:cNvPr id="0" name="Picture 64"/>
                     <pic:cNvPicPr>
                       <a:picLocks noChangeAspect="1" noChangeArrowheads="1"/>
                     </pic:cNvPicPr>
@@ -2523,7 +3042,7 @@
                   <pic:spPr bwMode="auto">
                     <a:xfrm>
                       <a:off x="0" y="0"/>
-                      <a:ext cx="6557741" cy="4759359"/>
+                      <a:ext cx="6125671" cy="2480559"/>
                     </a:xfrm>
                     <a:prstGeom prst="rect">
                       <a:avLst/>
@@ -2545,97 +3064,22 @@
     </w:p>
     <w:p>
       <w:pPr>
-        <w:rPr>
-          <w:lang w:val="pt-BR"/>
-        </w:rPr>
-      </w:pPr>
-    </w:p>
-    <w:p>
-      <w:pPr>
-        <w:rPr>
-          <w:lang w:val="pt-BR"/>
-        </w:rPr>
-      </w:pPr>
-    </w:p>
-    <w:p>
-      <w:pPr>
-        <w:rPr>
-          <w:lang w:val="pt-BR"/>
-        </w:rPr>
-      </w:pPr>
-    </w:p>
-    <w:p>
-      <w:pPr>
-        <w:rPr>
-          <w:lang w:val="pt-BR"/>
-        </w:rPr>
-      </w:pPr>
-    </w:p>
-    <w:p>
-      <w:pPr>
-        <w:rPr>
-          <w:lang w:val="pt-BR"/>
-        </w:rPr>
-      </w:pPr>
-    </w:p>
-    <w:p>
-      <w:pPr>
-        <w:rPr>
-          <w:lang w:val="pt-BR"/>
-        </w:rPr>
-      </w:pPr>
-    </w:p>
-    <w:p>
-      <w:pPr>
-        <w:rPr>
-          <w:lang w:val="pt-BR"/>
-        </w:rPr>
-      </w:pPr>
-    </w:p>
-    <w:p>
-      <w:pPr>
-        <w:rPr>
-          <w:lang w:val="pt-BR"/>
-        </w:rPr>
-      </w:pPr>
-    </w:p>
-    <w:p>
-      <w:pPr>
-        <w:rPr>
-          <w:lang w:val="pt-BR"/>
-        </w:rPr>
-      </w:pPr>
-    </w:p>
-    <w:p>
-      <w:pPr>
-        <w:rPr>
-          <w:lang w:val="pt-BR"/>
-        </w:rPr>
-      </w:pPr>
-    </w:p>
-    <w:p>
-      <w:pPr>
-        <w:rPr>
-          <w:lang w:val="pt-BR"/>
-        </w:rPr>
-      </w:pPr>
-      <w:r>
-        <w:rPr>
-          <w:lang w:val="pt-BR"/>
-        </w:rPr>
-        <w:lastRenderedPageBreak/>
-        <w:t>SPRINT III</w:t>
-      </w:r>
+        <w:ind w:left="-709"/>
+        <w:rPr>
+          <w:lang w:val="pt-BR"/>
+        </w:rPr>
+      </w:pPr>
       <w:r>
         <w:rPr>
           <w:noProof/>
           <w:lang w:val="pt-BR" w:eastAsia="pt-BR" w:bidi="ar-SA"/>
         </w:rPr>
+        <w:lastRenderedPageBreak/>
         <w:drawing>
           <wp:inline distT="0" distB="0" distL="0" distR="0">
-            <wp:extent cx="6681428" cy="5334000"/>
-            <wp:effectExtent l="19050" t="0" r="5122" b="0"/>
-            <wp:docPr id="49" name="Imagem 49"/>
+            <wp:extent cx="6024697" cy="2463421"/>
+            <wp:effectExtent l="19050" t="0" r="0" b="0"/>
+            <wp:docPr id="67" name="Imagem 67"/>
             <wp:cNvGraphicFramePr>
               <a:graphicFrameLocks xmlns:a="http://schemas.openxmlformats.org/drawingml/2006/main" noChangeAspect="1"/>
             </wp:cNvGraphicFramePr>
@@ -2643,7 +3087,7 @@
               <a:graphicData uri="http://schemas.openxmlformats.org/drawingml/2006/picture">
                 <pic:pic xmlns:pic="http://schemas.openxmlformats.org/drawingml/2006/picture">
                   <pic:nvPicPr>
-                    <pic:cNvPr id="0" name="Picture 49"/>
+                    <pic:cNvPr id="0" name="Picture 67"/>
                     <pic:cNvPicPr>
                       <a:picLocks noChangeAspect="1" noChangeArrowheads="1"/>
                     </pic:cNvPicPr>
@@ -2658,7 +3102,7 @@
                   <pic:spPr bwMode="auto">
                     <a:xfrm>
                       <a:off x="0" y="0"/>
-                      <a:ext cx="6690128" cy="5340945"/>
+                      <a:ext cx="6025734" cy="2463845"/>
                     </a:xfrm>
                     <a:prstGeom prst="rect">
                       <a:avLst/>
@@ -2680,20 +3124,30 @@
     </w:p>
     <w:p>
       <w:pPr>
-        <w:rPr>
-          <w:lang w:val="pt-BR"/>
-        </w:rPr>
-      </w:pPr>
-      <w:r>
-        <w:rPr>
-          <w:lang w:val="pt-BR"/>
-        </w:rPr>
-        <w:t>TIME LINE ATUALIZADO</w:t>
-      </w:r>
-    </w:p>
-    <w:p>
-      <w:pPr>
+        <w:pStyle w:val="Ttulo2"/>
         <w:ind w:left="-1134"/>
+        <w:rPr>
+          <w:lang w:val="pt-BR"/>
+        </w:rPr>
+      </w:pPr>
+      <w:r>
+        <w:rPr>
+          <w:lang w:val="pt-BR"/>
+        </w:rPr>
+        <w:t xml:space="preserve"> </w:t>
+      </w:r>
+      <w:bookmarkStart w:id="62" w:name="_Toc139921495"/>
+      <w:r>
+        <w:rPr>
+          <w:lang w:val="pt-BR"/>
+        </w:rPr>
+        <w:t>[LVRS-16] – Historia: Gerar voucher promocional</w:t>
+      </w:r>
+      <w:bookmarkEnd w:id="62"/>
+    </w:p>
+    <w:p>
+      <w:pPr>
+        <w:ind w:left="-709"/>
         <w:rPr>
           <w:lang w:val="pt-BR"/>
         </w:rPr>
@@ -2705,9 +3159,9 @@
         </w:rPr>
         <w:drawing>
           <wp:inline distT="0" distB="0" distL="0" distR="0">
-            <wp:extent cx="6480288" cy="1924050"/>
-            <wp:effectExtent l="19050" t="0" r="0" b="0"/>
-            <wp:docPr id="52" name="Imagem 52"/>
+            <wp:extent cx="5991243" cy="2593074"/>
+            <wp:effectExtent l="19050" t="0" r="9507" b="0"/>
+            <wp:docPr id="70" name="Imagem 70"/>
             <wp:cNvGraphicFramePr>
               <a:graphicFrameLocks xmlns:a="http://schemas.openxmlformats.org/drawingml/2006/main" noChangeAspect="1"/>
             </wp:cNvGraphicFramePr>
@@ -2715,7 +3169,7 @@
               <a:graphicData uri="http://schemas.openxmlformats.org/drawingml/2006/picture">
                 <pic:pic xmlns:pic="http://schemas.openxmlformats.org/drawingml/2006/picture">
                   <pic:nvPicPr>
-                    <pic:cNvPr id="0" name="Picture 52"/>
+                    <pic:cNvPr id="0" name="Picture 70"/>
                     <pic:cNvPicPr>
                       <a:picLocks noChangeAspect="1" noChangeArrowheads="1"/>
                     </pic:cNvPicPr>
@@ -2730,7 +3184,7 @@
                   <pic:spPr bwMode="auto">
                     <a:xfrm>
                       <a:off x="0" y="0"/>
-                      <a:ext cx="6492906" cy="1927796"/>
+                      <a:ext cx="5992274" cy="2593520"/>
                     </a:xfrm>
                     <a:prstGeom prst="rect">
                       <a:avLst/>
@@ -2752,16 +3206,602 @@
     </w:p>
     <w:p>
       <w:pPr>
-        <w:rPr>
-          <w:lang w:val="pt-BR"/>
-        </w:rPr>
-      </w:pPr>
+        <w:ind w:left="-709"/>
+        <w:rPr>
+          <w:lang w:val="pt-BR"/>
+        </w:rPr>
+      </w:pPr>
+      <w:r>
+        <w:rPr>
+          <w:noProof/>
+          <w:lang w:val="pt-BR" w:eastAsia="pt-BR" w:bidi="ar-SA"/>
+        </w:rPr>
+        <w:drawing>
+          <wp:inline distT="0" distB="0" distL="0" distR="0">
+            <wp:extent cx="6226174" cy="2574062"/>
+            <wp:effectExtent l="19050" t="0" r="3176" b="0"/>
+            <wp:docPr id="73" name="Imagem 73"/>
+            <wp:cNvGraphicFramePr>
+              <a:graphicFrameLocks xmlns:a="http://schemas.openxmlformats.org/drawingml/2006/main" noChangeAspect="1"/>
+            </wp:cNvGraphicFramePr>
+            <a:graphic xmlns:a="http://schemas.openxmlformats.org/drawingml/2006/main">
+              <a:graphicData uri="http://schemas.openxmlformats.org/drawingml/2006/picture">
+                <pic:pic xmlns:pic="http://schemas.openxmlformats.org/drawingml/2006/picture">
+                  <pic:nvPicPr>
+                    <pic:cNvPr id="0" name="Picture 73"/>
+                    <pic:cNvPicPr>
+                      <a:picLocks noChangeAspect="1" noChangeArrowheads="1"/>
+                    </pic:cNvPicPr>
+                  </pic:nvPicPr>
+                  <pic:blipFill>
+                    <a:blip r:embed="rId26"/>
+                    <a:srcRect/>
+                    <a:stretch>
+                      <a:fillRect/>
+                    </a:stretch>
+                  </pic:blipFill>
+                  <pic:spPr bwMode="auto">
+                    <a:xfrm>
+                      <a:off x="0" y="0"/>
+                      <a:ext cx="6228497" cy="2575022"/>
+                    </a:xfrm>
+                    <a:prstGeom prst="rect">
+                      <a:avLst/>
+                    </a:prstGeom>
+                    <a:noFill/>
+                    <a:ln w="9525">
+                      <a:noFill/>
+                      <a:miter lim="800000"/>
+                      <a:headEnd/>
+                      <a:tailEnd/>
+                    </a:ln>
+                  </pic:spPr>
+                </pic:pic>
+              </a:graphicData>
+            </a:graphic>
+          </wp:inline>
+        </w:drawing>
+      </w:r>
+    </w:p>
+    <w:p>
+      <w:pPr>
+        <w:pStyle w:val="Ttulo2"/>
+        <w:ind w:left="-1134"/>
+        <w:rPr>
+          <w:lang w:val="pt-BR"/>
+        </w:rPr>
+      </w:pPr>
+      <w:bookmarkStart w:id="63" w:name="_Toc139921496"/>
+      <w:r>
+        <w:rPr>
+          <w:lang w:val="pt-BR"/>
+        </w:rPr>
+        <w:lastRenderedPageBreak/>
+        <w:t>[LVRS-21] – Historia: Gerar voucher promocional</w:t>
+      </w:r>
+      <w:bookmarkEnd w:id="63"/>
+    </w:p>
+    <w:p>
+      <w:pPr>
+        <w:ind w:left="-1134"/>
+        <w:rPr>
+          <w:lang w:val="pt-BR"/>
+        </w:rPr>
+      </w:pPr>
+      <w:r>
+        <w:rPr>
+          <w:noProof/>
+          <w:lang w:val="pt-BR" w:eastAsia="pt-BR" w:bidi="ar-SA"/>
+        </w:rPr>
+        <w:drawing>
+          <wp:inline distT="0" distB="0" distL="0" distR="0">
+            <wp:extent cx="6510814" cy="2219325"/>
+            <wp:effectExtent l="19050" t="0" r="4286" b="0"/>
+            <wp:docPr id="7" name="Imagem 1"/>
+            <wp:cNvGraphicFramePr>
+              <a:graphicFrameLocks xmlns:a="http://schemas.openxmlformats.org/drawingml/2006/main" noChangeAspect="1"/>
+            </wp:cNvGraphicFramePr>
+            <a:graphic xmlns:a="http://schemas.openxmlformats.org/drawingml/2006/main">
+              <a:graphicData uri="http://schemas.openxmlformats.org/drawingml/2006/picture">
+                <pic:pic xmlns:pic="http://schemas.openxmlformats.org/drawingml/2006/picture">
+                  <pic:nvPicPr>
+                    <pic:cNvPr id="0" name="Picture 1"/>
+                    <pic:cNvPicPr>
+                      <a:picLocks noChangeAspect="1" noChangeArrowheads="1"/>
+                    </pic:cNvPicPr>
+                  </pic:nvPicPr>
+                  <pic:blipFill>
+                    <a:blip r:embed="rId27"/>
+                    <a:srcRect/>
+                    <a:stretch>
+                      <a:fillRect/>
+                    </a:stretch>
+                  </pic:blipFill>
+                  <pic:spPr bwMode="auto">
+                    <a:xfrm>
+                      <a:off x="0" y="0"/>
+                      <a:ext cx="6521343" cy="2222914"/>
+                    </a:xfrm>
+                    <a:prstGeom prst="rect">
+                      <a:avLst/>
+                    </a:prstGeom>
+                    <a:noFill/>
+                    <a:ln w="9525">
+                      <a:noFill/>
+                      <a:miter lim="800000"/>
+                      <a:headEnd/>
+                      <a:tailEnd/>
+                    </a:ln>
+                  </pic:spPr>
+                </pic:pic>
+              </a:graphicData>
+            </a:graphic>
+          </wp:inline>
+        </w:drawing>
+      </w:r>
+    </w:p>
+    <w:p>
+      <w:pPr>
+        <w:ind w:left="-1134"/>
+        <w:rPr>
+          <w:lang w:val="pt-BR"/>
+        </w:rPr>
+      </w:pPr>
+      <w:r>
+        <w:rPr>
+          <w:noProof/>
+          <w:lang w:val="pt-BR" w:eastAsia="pt-BR" w:bidi="ar-SA"/>
+        </w:rPr>
+        <w:drawing>
+          <wp:inline distT="0" distB="0" distL="0" distR="0">
+            <wp:extent cx="6542291" cy="2705100"/>
+            <wp:effectExtent l="19050" t="0" r="0" b="0"/>
+            <wp:docPr id="6" name="Imagem 1"/>
+            <wp:cNvGraphicFramePr>
+              <a:graphicFrameLocks xmlns:a="http://schemas.openxmlformats.org/drawingml/2006/main" noChangeAspect="1"/>
+            </wp:cNvGraphicFramePr>
+            <a:graphic xmlns:a="http://schemas.openxmlformats.org/drawingml/2006/main">
+              <a:graphicData uri="http://schemas.openxmlformats.org/drawingml/2006/picture">
+                <pic:pic xmlns:pic="http://schemas.openxmlformats.org/drawingml/2006/picture">
+                  <pic:nvPicPr>
+                    <pic:cNvPr id="0" name="Picture 1"/>
+                    <pic:cNvPicPr>
+                      <a:picLocks noChangeAspect="1" noChangeArrowheads="1"/>
+                    </pic:cNvPicPr>
+                  </pic:nvPicPr>
+                  <pic:blipFill>
+                    <a:blip r:embed="rId28"/>
+                    <a:srcRect/>
+                    <a:stretch>
+                      <a:fillRect/>
+                    </a:stretch>
+                  </pic:blipFill>
+                  <pic:spPr bwMode="auto">
+                    <a:xfrm>
+                      <a:off x="0" y="0"/>
+                      <a:ext cx="6550701" cy="2708577"/>
+                    </a:xfrm>
+                    <a:prstGeom prst="rect">
+                      <a:avLst/>
+                    </a:prstGeom>
+                    <a:noFill/>
+                    <a:ln w="9525">
+                      <a:noFill/>
+                      <a:miter lim="800000"/>
+                      <a:headEnd/>
+                      <a:tailEnd/>
+                    </a:ln>
+                  </pic:spPr>
+                </pic:pic>
+              </a:graphicData>
+            </a:graphic>
+          </wp:inline>
+        </w:drawing>
+      </w:r>
+    </w:p>
+    <w:p>
+      <w:pPr>
+        <w:pStyle w:val="Ttulo2"/>
+        <w:ind w:left="-1134"/>
+        <w:rPr>
+          <w:lang w:val="pt-BR"/>
+        </w:rPr>
+      </w:pPr>
+    </w:p>
+    <w:p>
+      <w:pPr>
+        <w:pStyle w:val="Ttulo2"/>
+        <w:ind w:left="-1134"/>
+        <w:rPr>
+          <w:lang w:val="pt-BR"/>
+        </w:rPr>
+      </w:pPr>
+    </w:p>
+    <w:p>
+      <w:pPr>
+        <w:pStyle w:val="Ttulo2"/>
+        <w:ind w:left="-1134"/>
+        <w:rPr>
+          <w:lang w:val="pt-BR"/>
+        </w:rPr>
+      </w:pPr>
+    </w:p>
+    <w:p>
+      <w:pPr>
+        <w:pStyle w:val="Ttulo2"/>
+        <w:ind w:left="-1134"/>
+        <w:rPr>
+          <w:lang w:val="pt-BR"/>
+        </w:rPr>
+      </w:pPr>
+    </w:p>
+    <w:p>
+      <w:pPr>
+        <w:pStyle w:val="Ttulo2"/>
+        <w:ind w:left="-1134"/>
+        <w:rPr>
+          <w:lang w:val="pt-BR"/>
+        </w:rPr>
+      </w:pPr>
+    </w:p>
+    <w:p>
+      <w:pPr>
+        <w:rPr>
+          <w:lang w:val="pt-BR"/>
+        </w:rPr>
+      </w:pPr>
+    </w:p>
+    <w:p>
+      <w:pPr>
+        <w:rPr>
+          <w:lang w:val="pt-BR"/>
+        </w:rPr>
+      </w:pPr>
+    </w:p>
+    <w:p>
+      <w:pPr>
+        <w:pStyle w:val="Ttulo2"/>
+        <w:ind w:left="-1134"/>
+        <w:rPr>
+          <w:lang w:val="pt-BR"/>
+        </w:rPr>
+      </w:pPr>
+    </w:p>
+    <w:p>
+      <w:pPr>
+        <w:pStyle w:val="Ttulo2"/>
+        <w:ind w:left="-1134"/>
+        <w:rPr>
+          <w:lang w:val="pt-BR"/>
+        </w:rPr>
+      </w:pPr>
+    </w:p>
+    <w:p>
+      <w:pPr>
+        <w:pStyle w:val="Ttulo2"/>
+        <w:ind w:left="-1134"/>
+        <w:rPr>
+          <w:noProof/>
+          <w:lang w:val="pt-BR" w:eastAsia="pt-BR" w:bidi="ar-SA"/>
+        </w:rPr>
+      </w:pPr>
+      <w:bookmarkStart w:id="64" w:name="_Toc139921497"/>
+      <w:r>
+        <w:rPr>
+          <w:lang w:val="pt-BR"/>
+        </w:rPr>
+        <w:lastRenderedPageBreak/>
+        <w:t>SPRINT – III</w:t>
+      </w:r>
+      <w:bookmarkEnd w:id="64"/>
+    </w:p>
+    <w:p>
+      <w:pPr>
+        <w:pStyle w:val="Ttulo2"/>
+        <w:ind w:left="-1134"/>
+        <w:rPr>
+          <w:lang w:val="pt-BR"/>
+        </w:rPr>
+      </w:pPr>
+      <w:r>
+        <w:rPr>
+          <w:lang w:val="pt-BR"/>
+        </w:rPr>
+        <w:t xml:space="preserve"> </w:t>
+      </w:r>
+      <w:bookmarkStart w:id="65" w:name="_Toc139921498"/>
+      <w:r>
+        <w:rPr>
+          <w:lang w:val="pt-BR"/>
+        </w:rPr>
+        <w:t>[LVRS-24</w:t>
+      </w:r>
+      <w:r>
+        <w:rPr>
+          <w:lang w:val="pt-BR"/>
+        </w:rPr>
+        <w:t>] – Historia:  Baixa do voucher promocional</w:t>
+      </w:r>
+      <w:bookmarkEnd w:id="65"/>
+    </w:p>
+    <w:p>
+      <w:pPr>
+        <w:rPr>
+          <w:lang w:val="pt-BR"/>
+        </w:rPr>
+      </w:pPr>
+    </w:p>
+    <w:p>
+      <w:pPr>
+        <w:ind w:left="-1134"/>
+        <w:rPr>
+          <w:lang w:val="pt-BR"/>
+        </w:rPr>
+      </w:pPr>
+      <w:r>
+        <w:rPr>
+          <w:noProof/>
+          <w:lang w:val="pt-BR" w:eastAsia="pt-BR" w:bidi="ar-SA"/>
+        </w:rPr>
+        <w:drawing>
+          <wp:inline distT="0" distB="0" distL="0" distR="0">
+            <wp:extent cx="6888390" cy="2571750"/>
+            <wp:effectExtent l="19050" t="0" r="7710" b="0"/>
+            <wp:docPr id="11" name="Imagem 79"/>
+            <wp:cNvGraphicFramePr>
+              <a:graphicFrameLocks xmlns:a="http://schemas.openxmlformats.org/drawingml/2006/main" noChangeAspect="1"/>
+            </wp:cNvGraphicFramePr>
+            <a:graphic xmlns:a="http://schemas.openxmlformats.org/drawingml/2006/main">
+              <a:graphicData uri="http://schemas.openxmlformats.org/drawingml/2006/picture">
+                <pic:pic xmlns:pic="http://schemas.openxmlformats.org/drawingml/2006/picture">
+                  <pic:nvPicPr>
+                    <pic:cNvPr id="0" name="Picture 79"/>
+                    <pic:cNvPicPr>
+                      <a:picLocks noChangeAspect="1" noChangeArrowheads="1"/>
+                    </pic:cNvPicPr>
+                  </pic:nvPicPr>
+                  <pic:blipFill>
+                    <a:blip r:embed="rId29"/>
+                    <a:srcRect/>
+                    <a:stretch>
+                      <a:fillRect/>
+                    </a:stretch>
+                  </pic:blipFill>
+                  <pic:spPr bwMode="auto">
+                    <a:xfrm>
+                      <a:off x="0" y="0"/>
+                      <a:ext cx="6911913" cy="2580532"/>
+                    </a:xfrm>
+                    <a:prstGeom prst="rect">
+                      <a:avLst/>
+                    </a:prstGeom>
+                    <a:noFill/>
+                    <a:ln w="9525">
+                      <a:noFill/>
+                      <a:miter lim="800000"/>
+                      <a:headEnd/>
+                      <a:tailEnd/>
+                    </a:ln>
+                  </pic:spPr>
+                </pic:pic>
+              </a:graphicData>
+            </a:graphic>
+          </wp:inline>
+        </w:drawing>
+      </w:r>
+    </w:p>
+    <w:p>
+      <w:pPr>
+        <w:ind w:left="-1134"/>
+        <w:rPr>
+          <w:lang w:val="pt-BR"/>
+        </w:rPr>
+      </w:pPr>
+      <w:r>
+        <w:rPr>
+          <w:noProof/>
+          <w:lang w:val="pt-BR" w:eastAsia="pt-BR" w:bidi="ar-SA"/>
+        </w:rPr>
+        <w:drawing>
+          <wp:inline distT="0" distB="0" distL="0" distR="0">
+            <wp:extent cx="6709750" cy="2667000"/>
+            <wp:effectExtent l="19050" t="0" r="0" b="0"/>
+            <wp:docPr id="82" name="Imagem 82"/>
+            <wp:cNvGraphicFramePr>
+              <a:graphicFrameLocks xmlns:a="http://schemas.openxmlformats.org/drawingml/2006/main" noChangeAspect="1"/>
+            </wp:cNvGraphicFramePr>
+            <a:graphic xmlns:a="http://schemas.openxmlformats.org/drawingml/2006/main">
+              <a:graphicData uri="http://schemas.openxmlformats.org/drawingml/2006/picture">
+                <pic:pic xmlns:pic="http://schemas.openxmlformats.org/drawingml/2006/picture">
+                  <pic:nvPicPr>
+                    <pic:cNvPr id="0" name="Picture 82"/>
+                    <pic:cNvPicPr>
+                      <a:picLocks noChangeAspect="1" noChangeArrowheads="1"/>
+                    </pic:cNvPicPr>
+                  </pic:nvPicPr>
+                  <pic:blipFill>
+                    <a:blip r:embed="rId30"/>
+                    <a:srcRect/>
+                    <a:stretch>
+                      <a:fillRect/>
+                    </a:stretch>
+                  </pic:blipFill>
+                  <pic:spPr bwMode="auto">
+                    <a:xfrm>
+                      <a:off x="0" y="0"/>
+                      <a:ext cx="6728336" cy="2674388"/>
+                    </a:xfrm>
+                    <a:prstGeom prst="rect">
+                      <a:avLst/>
+                    </a:prstGeom>
+                    <a:noFill/>
+                    <a:ln w="9525">
+                      <a:noFill/>
+                      <a:miter lim="800000"/>
+                      <a:headEnd/>
+                      <a:tailEnd/>
+                    </a:ln>
+                  </pic:spPr>
+                </pic:pic>
+              </a:graphicData>
+            </a:graphic>
+          </wp:inline>
+        </w:drawing>
+      </w:r>
+    </w:p>
+    <w:p>
+      <w:pPr>
+        <w:pStyle w:val="Ttulo1"/>
+        <w:ind w:left="-1134"/>
+        <w:rPr>
+          <w:lang w:val="pt-BR"/>
+        </w:rPr>
+      </w:pPr>
+    </w:p>
+    <w:p>
+      <w:pPr>
+        <w:pStyle w:val="Ttulo1"/>
+        <w:ind w:left="-1134"/>
+        <w:rPr>
+          <w:lang w:val="pt-BR"/>
+        </w:rPr>
+      </w:pPr>
+    </w:p>
+    <w:p>
+      <w:pPr>
+        <w:pStyle w:val="Ttulo1"/>
+        <w:ind w:left="-1134"/>
+        <w:rPr>
+          <w:lang w:val="pt-BR"/>
+        </w:rPr>
+      </w:pPr>
+    </w:p>
+    <w:p>
+      <w:pPr>
+        <w:pStyle w:val="Ttulo1"/>
+        <w:ind w:left="-1134"/>
+        <w:rPr>
+          <w:lang w:val="pt-BR"/>
+        </w:rPr>
+      </w:pPr>
+    </w:p>
+    <w:p>
+      <w:pPr>
+        <w:pStyle w:val="Ttulo1"/>
+        <w:ind w:left="-1134"/>
+        <w:rPr>
+          <w:lang w:val="pt-BR"/>
+        </w:rPr>
+      </w:pPr>
+    </w:p>
+    <w:p>
+      <w:pPr>
+        <w:pStyle w:val="Ttulo1"/>
+        <w:ind w:left="-1134"/>
+        <w:rPr>
+          <w:lang w:val="pt-BR"/>
+        </w:rPr>
+      </w:pPr>
+    </w:p>
+    <w:p>
+      <w:pPr>
+        <w:pStyle w:val="Ttulo1"/>
+        <w:ind w:left="-1134"/>
+        <w:rPr>
+          <w:lang w:val="pt-BR"/>
+        </w:rPr>
+      </w:pPr>
+    </w:p>
+    <w:p>
+      <w:pPr>
+        <w:pStyle w:val="Ttulo1"/>
+        <w:ind w:left="-1134"/>
+        <w:jc w:val="center"/>
+        <w:rPr>
+          <w:lang w:val="pt-BR"/>
+        </w:rPr>
+      </w:pPr>
+      <w:bookmarkStart w:id="66" w:name="_Toc139921499"/>
+      <w:r>
+        <w:rPr>
+          <w:lang w:val="pt-BR"/>
+        </w:rPr>
+        <w:lastRenderedPageBreak/>
+        <w:t>BOARD</w:t>
+      </w:r>
+      <w:bookmarkEnd w:id="66"/>
+    </w:p>
+    <w:p>
+      <w:pPr>
+        <w:rPr>
+          <w:lang w:val="pt-BR"/>
+        </w:rPr>
+      </w:pPr>
+    </w:p>
+    <w:p>
+      <w:pPr>
+        <w:ind w:left="-1134"/>
+        <w:rPr>
+          <w:lang w:val="pt-BR"/>
+        </w:rPr>
+      </w:pPr>
+      <w:r>
+        <w:rPr>
+          <w:noProof/>
+          <w:lang w:val="pt-BR" w:eastAsia="pt-BR" w:bidi="ar-SA"/>
+        </w:rPr>
+        <w:drawing>
+          <wp:inline distT="0" distB="0" distL="0" distR="0">
+            <wp:extent cx="6623116" cy="5353050"/>
+            <wp:effectExtent l="19050" t="0" r="6284" b="0"/>
+            <wp:docPr id="9" name="Imagem 7"/>
+            <wp:cNvGraphicFramePr>
+              <a:graphicFrameLocks xmlns:a="http://schemas.openxmlformats.org/drawingml/2006/main" noChangeAspect="1"/>
+            </wp:cNvGraphicFramePr>
+            <a:graphic xmlns:a="http://schemas.openxmlformats.org/drawingml/2006/main">
+              <a:graphicData uri="http://schemas.openxmlformats.org/drawingml/2006/picture">
+                <pic:pic xmlns:pic="http://schemas.openxmlformats.org/drawingml/2006/picture">
+                  <pic:nvPicPr>
+                    <pic:cNvPr id="0" name="Picture 7"/>
+                    <pic:cNvPicPr>
+                      <a:picLocks noChangeAspect="1" noChangeArrowheads="1"/>
+                    </pic:cNvPicPr>
+                  </pic:nvPicPr>
+                  <pic:blipFill>
+                    <a:blip r:embed="rId31"/>
+                    <a:srcRect/>
+                    <a:stretch>
+                      <a:fillRect/>
+                    </a:stretch>
+                  </pic:blipFill>
+                  <pic:spPr bwMode="auto">
+                    <a:xfrm>
+                      <a:off x="0" y="0"/>
+                      <a:ext cx="6633300" cy="5361281"/>
+                    </a:xfrm>
+                    <a:prstGeom prst="rect">
+                      <a:avLst/>
+                    </a:prstGeom>
+                    <a:noFill/>
+                    <a:ln w="9525">
+                      <a:noFill/>
+                      <a:miter lim="800000"/>
+                      <a:headEnd/>
+                      <a:tailEnd/>
+                    </a:ln>
+                  </pic:spPr>
+                </pic:pic>
+              </a:graphicData>
+            </a:graphic>
+          </wp:inline>
+        </w:drawing>
+      </w:r>
     </w:p>
     <w:sectPr>
-      <w:headerReference w:type="default" r:id="rId26"/>
-      <w:footerReference w:type="default" r:id="rId27"/>
-      <w:headerReference w:type="first" r:id="rId28"/>
-      <w:footerReference w:type="first" r:id="rId29"/>
+      <w:headerReference w:type="default" r:id="rId32"/>
+      <w:footerReference w:type="default" r:id="rId33"/>
+      <w:headerReference w:type="first" r:id="rId34"/>
+      <w:footerReference w:type="first" r:id="rId35"/>
       <w:pgSz w:w="11906" w:h="16838"/>
       <w:pgMar w:top="1417" w:right="1701" w:bottom="1417" w:left="1701" w:header="708" w:footer="708" w:gutter="0"/>
       <w:cols w:space="708"/>
@@ -2897,7 +3937,7 @@
               <w:noProof/>
               <w:color w:val="FFFFFF" w:themeColor="background1"/>
             </w:rPr>
-            <w:t>2</w:t>
+            <w:t>11</w:t>
           </w:r>
           <w:r>
             <w:rPr>
@@ -3067,7 +4107,17 @@
         <w:kern w:val="36"/>
         <w:u w:val="single"/>
       </w:rPr>
-      <w:t>Product Backlog</w:t>
+      <w:t>Sprint -</w:t>
+    </w:r>
+    <w:r>
+      <w:rPr>
+        <w:rFonts w:ascii="Arial" w:eastAsia="Times New Roman" w:hAnsi="Arial" w:cs="Arial"/>
+        <w:b/>
+        <w:bCs/>
+        <w:kern w:val="36"/>
+        <w:u w:val="single"/>
+      </w:rPr>
+      <w:t xml:space="preserve"> Backlog</w:t>
     </w:r>
     <w:r>
       <w:rPr>
@@ -5297,7 +6347,7 @@
 </file>
 
 <file path=customXml/itemProps1.xml><?xml version="1.0" encoding="utf-8"?>
-<ds:datastoreItem xmlns:ds="http://schemas.openxmlformats.org/officeDocument/2006/customXml" ds:itemID="{16C456B0-9AE8-4D03-AF34-DB69EA352654}">
+<ds:datastoreItem xmlns:ds="http://schemas.openxmlformats.org/officeDocument/2006/customXml" ds:itemID="{6206595F-21D5-4459-875A-30CCC1858250}">
   <ds:schemaRefs>
     <ds:schemaRef ds:uri="http://schemas.openxmlformats.org/officeDocument/2006/bibliography"/>
   </ds:schemaRefs>
